--- a/Design Docs/Capston Design Team3 Proposal.docx
+++ b/Design Docs/Capston Design Team3 Proposal.docx
@@ -509,7 +509,6 @@
         <w:widowControl/>
         <w:jc w:val="left"/>
         <w:rPr>
-          <w:rFonts w:hint="eastAsia"/>
           <w:b/>
           <w:bCs/>
           <w:sz w:val="24"/>
@@ -671,7 +670,6 @@
         <w:widowControl/>
         <w:jc w:val="left"/>
         <w:rPr>
-          <w:rFonts w:hint="eastAsia"/>
           <w:b/>
           <w:bCs/>
           <w:sz w:val="24"/>
@@ -734,7 +732,6 @@
         <w:widowControl/>
         <w:jc w:val="left"/>
         <w:rPr>
-          <w:rFonts w:hint="eastAsia"/>
           <w:b/>
           <w:bCs/>
           <w:sz w:val="24"/>
@@ -979,7 +976,6 @@
       <w:pPr>
         <w:ind w:firstLine="400"/>
         <w:rPr>
-          <w:rFonts w:hint="eastAsia"/>
           <w:bCs/>
           <w:sz w:val="24"/>
           <w:szCs w:val="24"/>
@@ -1135,7 +1131,6 @@
       <w:pPr>
         <w:ind w:left="760"/>
         <w:rPr>
-          <w:rFonts w:hint="eastAsia"/>
           <w:sz w:val="24"/>
           <w:szCs w:val="24"/>
         </w:rPr>
@@ -1184,8 +1179,6 @@
         </w:rPr>
         <w:t>It's necessary, but it's too, too uncomfortable.</w:t>
       </w:r>
-      <w:bookmarkStart w:id="0" w:name="_GoBack"/>
-      <w:bookmarkEnd w:id="0"/>
     </w:p>
     <w:p>
       <w:pPr>
@@ -1246,6 +1239,7 @@
       </w:pPr>
       <w:r>
         <w:rPr>
+          <w:noProof/>
           <w:sz w:val="24"/>
           <w:szCs w:val="24"/>
         </w:rPr>
@@ -1309,6 +1303,7 @@
       </w:r>
       <w:r>
         <w:rPr>
+          <w:noProof/>
           <w:sz w:val="24"/>
           <w:szCs w:val="24"/>
         </w:rPr>
@@ -1373,6 +1368,7 @@
       </w:pPr>
       <w:r>
         <w:rPr>
+          <w:noProof/>
           <w:sz w:val="24"/>
           <w:szCs w:val="24"/>
         </w:rPr>
@@ -1428,6 +1424,7 @@
       </w:r>
       <w:r>
         <w:rPr>
+          <w:noProof/>
           <w:sz w:val="24"/>
           <w:szCs w:val="24"/>
         </w:rPr>
@@ -1487,7 +1484,6 @@
         <w:pStyle w:val="a5"/>
         <w:ind w:left="1120"/>
         <w:rPr>
-          <w:rFonts w:hint="eastAsia"/>
           <w:sz w:val="24"/>
           <w:szCs w:val="24"/>
         </w:rPr>
@@ -1501,7 +1497,6 @@
           <w:numId w:val="2"/>
         </w:numPr>
         <w:rPr>
-          <w:rFonts w:hint="eastAsia"/>
           <w:b/>
           <w:bCs/>
           <w:sz w:val="24"/>
@@ -1903,7 +1898,6 @@
           <w:numId w:val="4"/>
         </w:numPr>
         <w:rPr>
-          <w:rFonts w:hint="eastAsia"/>
           <w:bCs/>
           <w:sz w:val="24"/>
           <w:szCs w:val="24"/>
@@ -2070,7 +2064,6 @@
     <w:p>
       <w:pPr>
         <w:rPr>
-          <w:rFonts w:hint="eastAsia"/>
           <w:sz w:val="24"/>
           <w:szCs w:val="24"/>
         </w:rPr>
@@ -2094,7 +2087,6 @@
     <w:p>
       <w:pPr>
         <w:rPr>
-          <w:rFonts w:hint="eastAsia"/>
           <w:bCs/>
           <w:sz w:val="24"/>
           <w:szCs w:val="24"/>
@@ -2134,7 +2126,6 @@
         <w:pStyle w:val="a5"/>
         <w:ind w:left="760"/>
         <w:rPr>
-          <w:rFonts w:hint="eastAsia"/>
           <w:sz w:val="24"/>
           <w:szCs w:val="24"/>
         </w:rPr>
@@ -2190,14 +2181,7 @@
           <w:sz w:val="24"/>
           <w:szCs w:val="24"/>
         </w:rPr>
-        <w:t>-</w:t>
-      </w:r>
-      <w:r>
-        <w:rPr>
-          <w:sz w:val="24"/>
-          <w:szCs w:val="24"/>
-        </w:rPr>
-        <w:t>Collect Running Datasets</w:t>
+        <w:t>-Collect Running Datasets</w:t>
       </w:r>
     </w:p>
     <w:p>
@@ -2213,14 +2197,21 @@
           <w:sz w:val="24"/>
           <w:szCs w:val="24"/>
         </w:rPr>
-        <w:t>-</w:t>
-      </w:r>
-      <w:r>
-        <w:rPr>
-          <w:sz w:val="24"/>
-          <w:szCs w:val="24"/>
-        </w:rPr>
-        <w:t>Implementing a Running Model</w:t>
+        <w:t xml:space="preserve">-Implementing a </w:t>
+      </w:r>
+      <w:r>
+        <w:rPr>
+          <w:sz w:val="24"/>
+          <w:szCs w:val="24"/>
+        </w:rPr>
+        <w:t>Learning</w:t>
+      </w:r>
+      <w:r>
+        <w:rPr>
+          <w:sz w:val="24"/>
+          <w:szCs w:val="24"/>
+        </w:rPr>
+        <w:t xml:space="preserve"> Model</w:t>
       </w:r>
     </w:p>
     <w:p>
@@ -2236,14 +2227,7 @@
           <w:sz w:val="24"/>
           <w:szCs w:val="24"/>
         </w:rPr>
-        <w:t>-</w:t>
-      </w:r>
-      <w:r>
-        <w:rPr>
-          <w:sz w:val="24"/>
-          <w:szCs w:val="24"/>
-        </w:rPr>
-        <w:t>Layer Function Implementation</w:t>
+        <w:t>-Layer Function Implementation</w:t>
       </w:r>
     </w:p>
     <w:p>
@@ -2261,14 +2245,7 @@
           <w:szCs w:val="24"/>
         </w:rPr>
         <w:lastRenderedPageBreak/>
-        <w:t>-</w:t>
-      </w:r>
-      <w:r>
-        <w:rPr>
-          <w:sz w:val="24"/>
-          <w:szCs w:val="24"/>
-        </w:rPr>
-        <w:t>Test</w:t>
+        <w:t>-Test</w:t>
       </w:r>
     </w:p>
     <w:p>
@@ -2358,7 +2335,29 @@
           <w:sz w:val="24"/>
           <w:szCs w:val="24"/>
         </w:rPr>
-        <w:t>Implementing a Running Model</w:t>
+        <w:t xml:space="preserve">Implementing </w:t>
+      </w:r>
+      <w:r>
+        <w:rPr>
+          <w:rFonts w:hint="eastAsia"/>
+          <w:sz w:val="24"/>
+          <w:szCs w:val="24"/>
+        </w:rPr>
+        <w:t>a</w:t>
+      </w:r>
+      <w:r>
+        <w:rPr>
+          <w:sz w:val="24"/>
+          <w:szCs w:val="24"/>
+        </w:rPr>
+        <w:t xml:space="preserve"> Learning </w:t>
+      </w:r>
+      <w:r>
+        <w:rPr>
+          <w:sz w:val="24"/>
+          <w:szCs w:val="24"/>
+        </w:rPr>
+        <w:t>Model</w:t>
       </w:r>
     </w:p>
     <w:p>
@@ -2407,7 +2406,6 @@
         <w:pStyle w:val="a5"/>
         <w:ind w:left="1200"/>
         <w:rPr>
-          <w:rFonts w:hint="eastAsia"/>
           <w:sz w:val="24"/>
           <w:szCs w:val="24"/>
           <w:lang w:val="ko-KR"/>
@@ -2418,7 +2416,6 @@
       <w:pPr>
         <w:ind w:firstLine="760"/>
         <w:rPr>
-          <w:rFonts w:hint="eastAsia"/>
           <w:sz w:val="24"/>
           <w:szCs w:val="24"/>
         </w:rPr>
@@ -2446,23 +2443,17 @@
         <w:ind w:firstLine="760"/>
         <w:jc w:val="left"/>
         <w:rPr>
-          <w:sz w:val="24"/>
-          <w:szCs w:val="24"/>
-        </w:rPr>
-      </w:pPr>
-      <w:r>
-        <w:rPr>
-          <w:sz w:val="24"/>
-          <w:szCs w:val="24"/>
-        </w:rPr>
-        <w:t>-</w:t>
-      </w:r>
-      <w:r>
-        <w:rPr>
-          <w:sz w:val="24"/>
-          <w:szCs w:val="24"/>
-        </w:rPr>
-        <w:t>Collecting Running Datasets</w:t>
+          <w:rFonts w:hint="eastAsia"/>
+          <w:sz w:val="24"/>
+          <w:szCs w:val="24"/>
+        </w:rPr>
+      </w:pPr>
+      <w:r>
+        <w:rPr>
+          <w:sz w:val="24"/>
+          <w:szCs w:val="24"/>
+        </w:rPr>
+        <w:t>-Collecting Running Datasets</w:t>
       </w:r>
     </w:p>
     <w:p>
@@ -2480,14 +2471,23 @@
           <w:sz w:val="24"/>
           <w:szCs w:val="24"/>
         </w:rPr>
-        <w:t>-</w:t>
-      </w:r>
-      <w:r>
-        <w:rPr>
-          <w:sz w:val="24"/>
-          <w:szCs w:val="24"/>
-        </w:rPr>
-        <w:t>Leaning data to model</w:t>
+        <w:t>-Lea</w:t>
+      </w:r>
+      <w:r>
+        <w:rPr>
+          <w:sz w:val="24"/>
+          <w:szCs w:val="24"/>
+        </w:rPr>
+        <w:t>r</w:t>
+      </w:r>
+      <w:bookmarkStart w:id="0" w:name="_GoBack"/>
+      <w:bookmarkEnd w:id="0"/>
+      <w:r>
+        <w:rPr>
+          <w:sz w:val="24"/>
+          <w:szCs w:val="24"/>
+        </w:rPr>
+        <w:t>ning data to model</w:t>
       </w:r>
     </w:p>
     <w:p>
@@ -2505,14 +2505,7 @@
           <w:sz w:val="24"/>
           <w:szCs w:val="24"/>
         </w:rPr>
-        <w:t>-</w:t>
-      </w:r>
-      <w:r>
-        <w:rPr>
-          <w:sz w:val="24"/>
-          <w:szCs w:val="24"/>
-        </w:rPr>
-        <w:t>Implementing Qt UI and basic functions</w:t>
+        <w:t>-Implementing Qt UI and basic functions</w:t>
       </w:r>
     </w:p>
     <w:p>
@@ -2530,14 +2523,7 @@
           <w:sz w:val="24"/>
           <w:szCs w:val="24"/>
         </w:rPr>
-        <w:t>-</w:t>
-      </w:r>
-      <w:r>
-        <w:rPr>
-          <w:sz w:val="24"/>
-          <w:szCs w:val="24"/>
-        </w:rPr>
-        <w:t>Test</w:t>
+        <w:t>-Test</w:t>
       </w:r>
     </w:p>
     <w:p>
@@ -3054,7 +3040,6 @@
         <w:ind w:left="760"/>
         <w:jc w:val="left"/>
         <w:rPr>
-          <w:rFonts w:hint="eastAsia"/>
           <w:sz w:val="24"/>
           <w:szCs w:val="24"/>
         </w:rPr>
@@ -3209,9 +3194,6 @@
               <w:pStyle w:val="a5"/>
               <w:ind w:left="0"/>
               <w:jc w:val="center"/>
-              <w:rPr>
-                <w:rFonts w:hint="eastAsia"/>
-              </w:rPr>
             </w:pPr>
             <w:r>
               <w:rPr>
@@ -3247,9 +3229,6 @@
               <w:pStyle w:val="a5"/>
               <w:ind w:left="0"/>
               <w:jc w:val="center"/>
-              <w:rPr>
-                <w:rFonts w:hint="eastAsia"/>
-              </w:rPr>
             </w:pPr>
             <w:r>
               <w:rPr>
@@ -3285,9 +3264,6 @@
               <w:pStyle w:val="a5"/>
               <w:ind w:left="0"/>
               <w:jc w:val="center"/>
-              <w:rPr>
-                <w:rFonts w:hint="eastAsia"/>
-              </w:rPr>
             </w:pPr>
             <w:r>
               <w:t>May</w:t>
@@ -3317,9 +3293,6 @@
               <w:pStyle w:val="a5"/>
               <w:ind w:left="0"/>
               <w:jc w:val="center"/>
-              <w:rPr>
-                <w:rFonts w:hint="eastAsia"/>
-              </w:rPr>
             </w:pPr>
             <w:r>
               <w:t>June</w:t>
@@ -8996,6 +8969,7 @@
   <w:style w:type="character" w:default="1" w:styleId="a0">
     <w:name w:val="Default Paragraph Font"/>
     <w:uiPriority w:val="1"/>
+    <w:semiHidden/>
     <w:unhideWhenUsed/>
   </w:style>
   <w:style w:type="table" w:default="1" w:styleId="a1">
@@ -10253,7 +10227,7 @@
 </file>
 
 <file path=customXml/itemProps1.xml><?xml version="1.0" encoding="utf-8"?>
-<ds:datastoreItem xmlns:ds="http://schemas.openxmlformats.org/officeDocument/2006/customXml" ds:itemID="{E764B05C-390C-43F6-94C7-E3564FE01695}">
+<ds:datastoreItem xmlns:ds="http://schemas.openxmlformats.org/officeDocument/2006/customXml" ds:itemID="{56291B36-949F-4041-86C7-C7A9B7560274}">
   <ds:schemaRefs>
     <ds:schemaRef ds:uri="http://schemas.openxmlformats.org/officeDocument/2006/bibliography"/>
   </ds:schemaRefs>

--- a/Design Docs/Capston Design Team3 Proposal.docx
+++ b/Design Docs/Capston Design Team3 Proposal.docx
@@ -713,19 +713,8 @@
           <w:sz w:val="24"/>
           <w:szCs w:val="24"/>
         </w:rPr>
-        <w:t xml:space="preserve">Hong </w:t>
-      </w:r>
-      <w:proofErr w:type="spellStart"/>
-      <w:r>
-        <w:rPr>
-          <w:b/>
-          <w:bCs/>
-          <w:sz w:val="24"/>
-          <w:szCs w:val="24"/>
-        </w:rPr>
-        <w:t>Jin</w:t>
-      </w:r>
-      <w:proofErr w:type="spellEnd"/>
+        <w:t>Hong Jin</w:t>
+      </w:r>
     </w:p>
     <w:p>
       <w:pPr>
@@ -2365,17 +2354,8 @@
           <w:sz w:val="24"/>
           <w:szCs w:val="24"/>
         </w:rPr>
-        <w:t xml:space="preserve">Hong </w:t>
-      </w:r>
-      <w:proofErr w:type="spellStart"/>
-      <w:r>
-        <w:rPr>
-          <w:sz w:val="24"/>
-          <w:szCs w:val="24"/>
-        </w:rPr>
-        <w:t>Jin</w:t>
-      </w:r>
-      <w:proofErr w:type="spellEnd"/>
+        <w:t>Hong Jin</w:t>
+      </w:r>
     </w:p>
     <w:p>
       <w:pPr>
@@ -2605,118 +2585,45 @@
           <w:szCs w:val="24"/>
         </w:rPr>
       </w:pPr>
-    </w:p>
-    <w:p>
-      <w:pPr>
-        <w:pStyle w:val="a5"/>
-        <w:widowControl/>
-        <w:ind w:left="760"/>
-        <w:jc w:val="left"/>
-        <w:rPr>
-          <w:sz w:val="24"/>
-          <w:szCs w:val="24"/>
-        </w:rPr>
-      </w:pPr>
-      <w:r>
-        <w:rPr>
-          <w:rFonts w:hint="eastAsia"/>
-          <w:sz w:val="24"/>
-          <w:szCs w:val="24"/>
-        </w:rPr>
-        <w:t>2</w:t>
-      </w:r>
-      <w:r>
-        <w:rPr>
-          <w:sz w:val="24"/>
-          <w:szCs w:val="24"/>
-        </w:rPr>
-        <w:t>. Remove.bg</w:t>
-      </w:r>
-    </w:p>
-    <w:p>
-      <w:pPr>
-        <w:pStyle w:val="a5"/>
-        <w:ind w:left="760"/>
-        <w:jc w:val="left"/>
-        <w:rPr>
-          <w:sz w:val="24"/>
-          <w:szCs w:val="24"/>
-        </w:rPr>
-      </w:pPr>
-      <w:r>
-        <w:rPr>
-          <w:bCs/>
-          <w:sz w:val="24"/>
-          <w:szCs w:val="24"/>
-        </w:rPr>
-        <w:t>-</w:t>
-      </w:r>
-      <w:r>
-        <w:rPr>
-          <w:bCs/>
-          <w:sz w:val="24"/>
-          <w:szCs w:val="24"/>
-        </w:rPr>
-        <w:t>Free.</w:t>
-      </w:r>
-    </w:p>
-    <w:p>
-      <w:pPr>
-        <w:pStyle w:val="a5"/>
-        <w:ind w:left="760"/>
-        <w:jc w:val="left"/>
-        <w:rPr>
-          <w:sz w:val="24"/>
-          <w:szCs w:val="24"/>
-        </w:rPr>
-      </w:pPr>
-      <w:r>
-        <w:rPr>
-          <w:sz w:val="24"/>
-          <w:szCs w:val="24"/>
-        </w:rPr>
-        <w:t>-</w:t>
-      </w:r>
-      <w:r>
-        <w:rPr>
-          <w:sz w:val="24"/>
-          <w:szCs w:val="24"/>
-        </w:rPr>
-        <w:t>Use background erasing method</w:t>
-      </w:r>
-      <w:r>
-        <w:rPr>
-          <w:b/>
-          <w:bCs/>
-          <w:sz w:val="24"/>
-          <w:szCs w:val="24"/>
-        </w:rPr>
-        <w:t>.</w:t>
-      </w:r>
-    </w:p>
-    <w:p>
-      <w:pPr>
-        <w:pStyle w:val="a5"/>
-        <w:ind w:left="760"/>
-        <w:jc w:val="left"/>
-        <w:rPr>
-          <w:sz w:val="24"/>
-          <w:szCs w:val="24"/>
-        </w:rPr>
-      </w:pPr>
-      <w:r>
-        <w:rPr>
-          <w:sz w:val="24"/>
-          <w:szCs w:val="24"/>
-        </w:rPr>
-        <w:t>-</w:t>
-      </w:r>
-      <w:r>
-        <w:rPr>
-          <w:sz w:val="24"/>
-          <w:szCs w:val="24"/>
-        </w:rPr>
-        <w:t>Unable to set the desired part and only people can be recognized</w:t>
+      <w:r>
+        <w:rPr>
+          <w:noProof/>
+        </w:rPr>
+        <w:drawing>
+          <wp:inline distT="0" distB="0" distL="0" distR="0" wp14:anchorId="77FFF703" wp14:editId="12EC7F62">
+            <wp:extent cx="5438775" cy="1945779"/>
+            <wp:effectExtent l="0" t="0" r="0" b="0"/>
+            <wp:docPr id="14" name="그림 14"/>
+            <wp:cNvGraphicFramePr>
+              <a:graphicFrameLocks xmlns:a="http://schemas.openxmlformats.org/drawingml/2006/main" noChangeAspect="1"/>
+            </wp:cNvGraphicFramePr>
+            <a:graphic xmlns:a="http://schemas.openxmlformats.org/drawingml/2006/main">
+              <a:graphicData uri="http://schemas.openxmlformats.org/drawingml/2006/picture">
+                <pic:pic xmlns:pic="http://schemas.openxmlformats.org/drawingml/2006/picture">
+                  <pic:nvPicPr>
+                    <pic:cNvPr id="1" name=""/>
+                    <pic:cNvPicPr/>
+                  </pic:nvPicPr>
+                  <pic:blipFill>
+                    <a:blip r:embed="rId13"/>
+                    <a:stretch>
+                      <a:fillRect/>
+                    </a:stretch>
+                  </pic:blipFill>
+                  <pic:spPr>
+                    <a:xfrm>
+                      <a:off x="0" y="0"/>
+                      <a:ext cx="5446476" cy="1948534"/>
+                    </a:xfrm>
+                    <a:prstGeom prst="rect">
+                      <a:avLst/>
+                    </a:prstGeom>
+                  </pic:spPr>
+                </pic:pic>
+              </a:graphicData>
+            </a:graphic>
+          </wp:inline>
+        </w:drawing>
       </w:r>
     </w:p>
     <w:p>
@@ -2742,111 +2649,6 @@
           <w:szCs w:val="24"/>
         </w:rPr>
       </w:pPr>
-      <w:r>
-        <w:rPr>
-          <w:rFonts w:hint="eastAsia"/>
-          <w:sz w:val="24"/>
-          <w:szCs w:val="24"/>
-        </w:rPr>
-        <w:t>3</w:t>
-      </w:r>
-      <w:r>
-        <w:rPr>
-          <w:sz w:val="24"/>
-          <w:szCs w:val="24"/>
-        </w:rPr>
-        <w:t xml:space="preserve">. </w:t>
-      </w:r>
-      <w:proofErr w:type="spellStart"/>
-      <w:r>
-        <w:rPr>
-          <w:sz w:val="24"/>
-          <w:szCs w:val="24"/>
-        </w:rPr>
-        <w:t>Photopea</w:t>
-      </w:r>
-      <w:proofErr w:type="spellEnd"/>
-    </w:p>
-    <w:p>
-      <w:pPr>
-        <w:pStyle w:val="a5"/>
-        <w:ind w:left="760"/>
-        <w:jc w:val="left"/>
-        <w:rPr>
-          <w:sz w:val="24"/>
-          <w:szCs w:val="24"/>
-        </w:rPr>
-      </w:pPr>
-      <w:r>
-        <w:rPr>
-          <w:bCs/>
-          <w:sz w:val="24"/>
-          <w:szCs w:val="24"/>
-        </w:rPr>
-        <w:t>-</w:t>
-      </w:r>
-      <w:r>
-        <w:rPr>
-          <w:bCs/>
-          <w:sz w:val="24"/>
-          <w:szCs w:val="24"/>
-        </w:rPr>
-        <w:t>Free.</w:t>
-      </w:r>
-    </w:p>
-    <w:p>
-      <w:pPr>
-        <w:pStyle w:val="a5"/>
-        <w:ind w:left="760"/>
-        <w:jc w:val="left"/>
-        <w:rPr>
-          <w:sz w:val="24"/>
-          <w:szCs w:val="24"/>
-        </w:rPr>
-      </w:pPr>
-      <w:r>
-        <w:rPr>
-          <w:bCs/>
-          <w:sz w:val="24"/>
-          <w:szCs w:val="24"/>
-        </w:rPr>
-        <w:t>-</w:t>
-      </w:r>
-      <w:r>
-        <w:rPr>
-          <w:bCs/>
-          <w:sz w:val="24"/>
-          <w:szCs w:val="24"/>
-        </w:rPr>
-        <w:t>Provide basic image editing functions in Web.</w:t>
-      </w:r>
-    </w:p>
-    <w:p>
-      <w:pPr>
-        <w:pStyle w:val="a5"/>
-        <w:ind w:left="760"/>
-        <w:jc w:val="left"/>
-        <w:rPr>
-          <w:sz w:val="24"/>
-          <w:szCs w:val="24"/>
-        </w:rPr>
-      </w:pPr>
-      <w:r>
-        <w:rPr>
-          <w:bCs/>
-          <w:sz w:val="24"/>
-          <w:szCs w:val="24"/>
-        </w:rPr>
-        <w:t>-</w:t>
-      </w:r>
-      <w:r>
-        <w:rPr>
-          <w:bCs/>
-          <w:sz w:val="24"/>
-          <w:szCs w:val="24"/>
-        </w:rPr>
-        <w:t>Magnetic Lasso function exists but it’s too weak.</w:t>
-      </w:r>
     </w:p>
     <w:p>
       <w:pPr>
@@ -2871,36 +2673,58 @@
           <w:szCs w:val="24"/>
         </w:rPr>
       </w:pPr>
-      <w:r>
+    </w:p>
+    <w:p>
+      <w:pPr>
+        <w:pStyle w:val="a5"/>
+        <w:widowControl/>
+        <w:ind w:left="760"/>
+        <w:jc w:val="left"/>
+        <w:rPr>
+          <w:sz w:val="24"/>
+          <w:szCs w:val="24"/>
+        </w:rPr>
+      </w:pPr>
+    </w:p>
+    <w:p>
+      <w:pPr>
+        <w:pStyle w:val="a5"/>
+        <w:widowControl/>
+        <w:ind w:left="760"/>
+        <w:jc w:val="left"/>
         <w:rPr>
           <w:rFonts w:hint="eastAsia"/>
           <w:sz w:val="24"/>
           <w:szCs w:val="24"/>
         </w:rPr>
-        <w:t>4</w:t>
-      </w:r>
-      <w:r>
-        <w:rPr>
-          <w:sz w:val="24"/>
-          <w:szCs w:val="24"/>
-        </w:rPr>
-        <w:t xml:space="preserve">. </w:t>
-      </w:r>
-      <w:proofErr w:type="spellStart"/>
-      <w:r>
-        <w:rPr>
-          <w:sz w:val="24"/>
-          <w:szCs w:val="24"/>
-        </w:rPr>
-        <w:t>BackGround</w:t>
-      </w:r>
-      <w:proofErr w:type="spellEnd"/>
-      <w:r>
-        <w:rPr>
-          <w:sz w:val="24"/>
-          <w:szCs w:val="24"/>
-        </w:rPr>
-        <w:t xml:space="preserve"> Burner</w:t>
+      </w:pPr>
+    </w:p>
+    <w:p>
+      <w:pPr>
+        <w:pStyle w:val="a5"/>
+        <w:widowControl/>
+        <w:ind w:left="760"/>
+        <w:jc w:val="left"/>
+        <w:rPr>
+          <w:sz w:val="24"/>
+          <w:szCs w:val="24"/>
+        </w:rPr>
+      </w:pPr>
+      <w:r>
+        <w:rPr>
+          <w:rFonts w:hint="eastAsia"/>
+          <w:sz w:val="24"/>
+          <w:szCs w:val="24"/>
+        </w:rPr>
+        <w:lastRenderedPageBreak/>
+        <w:t>2</w:t>
+      </w:r>
+      <w:r>
+        <w:rPr>
+          <w:sz w:val="24"/>
+          <w:szCs w:val="24"/>
+        </w:rPr>
+        <w:t>. Remove.bg</w:t>
       </w:r>
     </w:p>
     <w:p>
@@ -2915,6 +2739,7 @@
       </w:pPr>
       <w:r>
         <w:rPr>
+          <w:bCs/>
           <w:sz w:val="24"/>
           <w:szCs w:val="24"/>
         </w:rPr>
@@ -2922,19 +2747,11 @@
       </w:r>
       <w:r>
         <w:rPr>
-          <w:sz w:val="24"/>
-          <w:szCs w:val="24"/>
-        </w:rPr>
-        <w:t>Remove background by separating regions in two colors</w:t>
-      </w:r>
-      <w:r>
-        <w:rPr>
-          <w:b/>
           <w:bCs/>
           <w:sz w:val="24"/>
           <w:szCs w:val="24"/>
         </w:rPr>
-        <w:t>.</w:t>
+        <w:t>Free.</w:t>
       </w:r>
     </w:p>
     <w:p>
@@ -2959,7 +2776,7 @@
           <w:sz w:val="24"/>
           <w:szCs w:val="24"/>
         </w:rPr>
-        <w:t>Good performance for simple images, but not for complex images</w:t>
+        <w:t>Use background erasing method</w:t>
       </w:r>
       <w:r>
         <w:rPr>
@@ -2986,7 +2803,6 @@
           <w:sz w:val="24"/>
           <w:szCs w:val="24"/>
         </w:rPr>
-        <w:lastRenderedPageBreak/>
         <w:t>-</w:t>
       </w:r>
       <w:r>
@@ -2994,14 +2810,366 @@
           <w:sz w:val="24"/>
           <w:szCs w:val="24"/>
         </w:rPr>
-        <w:t>It can’t be edited and only available as JPG, PNG.</w:t>
-      </w:r>
+        <w:t>Unable to set the desired part and only people can be recognized</w:t>
+      </w:r>
+    </w:p>
+    <w:p>
+      <w:pPr>
+        <w:pStyle w:val="a5"/>
+        <w:widowControl/>
+        <w:ind w:left="760"/>
+        <w:jc w:val="left"/>
+        <w:rPr>
+          <w:sz w:val="24"/>
+          <w:szCs w:val="24"/>
+        </w:rPr>
+      </w:pPr>
+      <w:r>
+        <w:rPr>
+          <w:noProof/>
+        </w:rPr>
+        <w:drawing>
+          <wp:inline distT="0" distB="0" distL="0" distR="0" wp14:anchorId="1151A320" wp14:editId="677E62FE">
+            <wp:extent cx="5019675" cy="1960567"/>
+            <wp:effectExtent l="0" t="0" r="0" b="1905"/>
+            <wp:docPr id="1" name="그림 1"/>
+            <wp:cNvGraphicFramePr>
+              <a:graphicFrameLocks xmlns:a="http://schemas.openxmlformats.org/drawingml/2006/main" noChangeAspect="1"/>
+            </wp:cNvGraphicFramePr>
+            <a:graphic xmlns:a="http://schemas.openxmlformats.org/drawingml/2006/main">
+              <a:graphicData uri="http://schemas.openxmlformats.org/drawingml/2006/picture">
+                <pic:pic xmlns:pic="http://schemas.openxmlformats.org/drawingml/2006/picture">
+                  <pic:nvPicPr>
+                    <pic:cNvPr id="1" name=""/>
+                    <pic:cNvPicPr/>
+                  </pic:nvPicPr>
+                  <pic:blipFill>
+                    <a:blip r:embed="rId14"/>
+                    <a:stretch>
+                      <a:fillRect/>
+                    </a:stretch>
+                  </pic:blipFill>
+                  <pic:spPr>
+                    <a:xfrm>
+                      <a:off x="0" y="0"/>
+                      <a:ext cx="5026538" cy="1963247"/>
+                    </a:xfrm>
+                    <a:prstGeom prst="rect">
+                      <a:avLst/>
+                    </a:prstGeom>
+                  </pic:spPr>
+                </pic:pic>
+              </a:graphicData>
+            </a:graphic>
+          </wp:inline>
+        </w:drawing>
+      </w:r>
+    </w:p>
+    <w:p>
+      <w:pPr>
+        <w:pStyle w:val="a5"/>
+        <w:widowControl/>
+        <w:ind w:left="760"/>
+        <w:jc w:val="left"/>
+        <w:rPr>
+          <w:rFonts w:hint="eastAsia"/>
+          <w:sz w:val="24"/>
+          <w:szCs w:val="24"/>
+        </w:rPr>
+      </w:pPr>
+    </w:p>
+    <w:p>
+      <w:pPr>
+        <w:pStyle w:val="a5"/>
+        <w:widowControl/>
+        <w:ind w:left="760"/>
+        <w:jc w:val="left"/>
+        <w:rPr>
+          <w:sz w:val="24"/>
+          <w:szCs w:val="24"/>
+        </w:rPr>
+      </w:pPr>
+      <w:r>
+        <w:rPr>
+          <w:rFonts w:hint="eastAsia"/>
+          <w:sz w:val="24"/>
+          <w:szCs w:val="24"/>
+        </w:rPr>
+        <w:t>3</w:t>
+      </w:r>
+      <w:r>
+        <w:rPr>
+          <w:sz w:val="24"/>
+          <w:szCs w:val="24"/>
+        </w:rPr>
+        <w:t xml:space="preserve">. </w:t>
+      </w:r>
+      <w:proofErr w:type="spellStart"/>
+      <w:r>
+        <w:rPr>
+          <w:sz w:val="24"/>
+          <w:szCs w:val="24"/>
+        </w:rPr>
+        <w:t>Photopea</w:t>
+      </w:r>
+      <w:proofErr w:type="spellEnd"/>
+    </w:p>
+    <w:p>
+      <w:pPr>
+        <w:pStyle w:val="a5"/>
+        <w:ind w:left="760"/>
+        <w:jc w:val="left"/>
+        <w:rPr>
+          <w:sz w:val="24"/>
+          <w:szCs w:val="24"/>
+        </w:rPr>
+      </w:pPr>
+      <w:r>
+        <w:rPr>
+          <w:bCs/>
+          <w:sz w:val="24"/>
+          <w:szCs w:val="24"/>
+        </w:rPr>
+        <w:t>-</w:t>
+      </w:r>
+      <w:r>
+        <w:rPr>
+          <w:bCs/>
+          <w:sz w:val="24"/>
+          <w:szCs w:val="24"/>
+        </w:rPr>
+        <w:t>Free.</w:t>
+      </w:r>
+    </w:p>
+    <w:p>
+      <w:pPr>
+        <w:pStyle w:val="a5"/>
+        <w:ind w:left="760"/>
+        <w:jc w:val="left"/>
+        <w:rPr>
+          <w:sz w:val="24"/>
+          <w:szCs w:val="24"/>
+        </w:rPr>
+      </w:pPr>
+      <w:r>
+        <w:rPr>
+          <w:bCs/>
+          <w:sz w:val="24"/>
+          <w:szCs w:val="24"/>
+        </w:rPr>
+        <w:t>-</w:t>
+      </w:r>
+      <w:r>
+        <w:rPr>
+          <w:bCs/>
+          <w:sz w:val="24"/>
+          <w:szCs w:val="24"/>
+        </w:rPr>
+        <w:t>Provide basic image editing functions in Web.</w:t>
+      </w:r>
+    </w:p>
+    <w:p>
+      <w:pPr>
+        <w:pStyle w:val="a5"/>
+        <w:ind w:left="760"/>
+        <w:jc w:val="left"/>
+        <w:rPr>
+          <w:bCs/>
+          <w:sz w:val="24"/>
+          <w:szCs w:val="24"/>
+        </w:rPr>
+      </w:pPr>
+      <w:r>
+        <w:rPr>
+          <w:bCs/>
+          <w:sz w:val="24"/>
+          <w:szCs w:val="24"/>
+        </w:rPr>
+        <w:t>-</w:t>
+      </w:r>
+      <w:r>
+        <w:rPr>
+          <w:bCs/>
+          <w:sz w:val="24"/>
+          <w:szCs w:val="24"/>
+        </w:rPr>
+        <w:t>Magnetic Lasso function exists but it’s too weak.</w:t>
+      </w:r>
+    </w:p>
+    <w:p>
+      <w:pPr>
+        <w:pStyle w:val="a5"/>
+        <w:ind w:left="760"/>
+        <w:jc w:val="left"/>
+        <w:rPr>
+          <w:rFonts w:hint="eastAsia"/>
+          <w:sz w:val="24"/>
+          <w:szCs w:val="24"/>
+        </w:rPr>
+      </w:pPr>
+      <w:r>
+        <w:rPr>
+          <w:rFonts w:hint="eastAsia"/>
+          <w:sz w:val="24"/>
+          <w:szCs w:val="24"/>
+        </w:rPr>
+        <w:t>-</w:t>
+      </w:r>
+      <w:r>
+        <w:rPr>
+          <w:sz w:val="24"/>
+          <w:szCs w:val="24"/>
+        </w:rPr>
+        <w:t>Ads appear often.</w:t>
+      </w:r>
+    </w:p>
+    <w:p>
+      <w:pPr>
+        <w:pStyle w:val="a5"/>
+        <w:widowControl/>
+        <w:ind w:left="760"/>
+        <w:jc w:val="left"/>
+        <w:rPr>
+          <w:sz w:val="24"/>
+          <w:szCs w:val="24"/>
+        </w:rPr>
+      </w:pPr>
+      <w:r>
+        <w:rPr>
+          <w:noProof/>
+        </w:rPr>
+        <w:drawing>
+          <wp:inline distT="0" distB="0" distL="0" distR="0" wp14:anchorId="7317BCF0" wp14:editId="21B48E93">
+            <wp:extent cx="5048250" cy="1685175"/>
+            <wp:effectExtent l="0" t="0" r="0" b="0"/>
+            <wp:docPr id="12" name="그림 12"/>
+            <wp:cNvGraphicFramePr>
+              <a:graphicFrameLocks xmlns:a="http://schemas.openxmlformats.org/drawingml/2006/main" noChangeAspect="1"/>
+            </wp:cNvGraphicFramePr>
+            <a:graphic xmlns:a="http://schemas.openxmlformats.org/drawingml/2006/main">
+              <a:graphicData uri="http://schemas.openxmlformats.org/drawingml/2006/picture">
+                <pic:pic xmlns:pic="http://schemas.openxmlformats.org/drawingml/2006/picture">
+                  <pic:nvPicPr>
+                    <pic:cNvPr id="1" name=""/>
+                    <pic:cNvPicPr/>
+                  </pic:nvPicPr>
+                  <pic:blipFill>
+                    <a:blip r:embed="rId15"/>
+                    <a:stretch>
+                      <a:fillRect/>
+                    </a:stretch>
+                  </pic:blipFill>
+                  <pic:spPr>
+                    <a:xfrm>
+                      <a:off x="0" y="0"/>
+                      <a:ext cx="5068486" cy="1691930"/>
+                    </a:xfrm>
+                    <a:prstGeom prst="rect">
+                      <a:avLst/>
+                    </a:prstGeom>
+                  </pic:spPr>
+                </pic:pic>
+              </a:graphicData>
+            </a:graphic>
+          </wp:inline>
+        </w:drawing>
+      </w:r>
+    </w:p>
+    <w:p>
+      <w:pPr>
+        <w:pStyle w:val="a5"/>
+        <w:widowControl/>
+        <w:ind w:left="760"/>
+        <w:jc w:val="left"/>
+        <w:rPr>
+          <w:rFonts w:hint="eastAsia"/>
+          <w:sz w:val="24"/>
+          <w:szCs w:val="24"/>
+        </w:rPr>
+      </w:pPr>
+      <w:r>
+        <w:rPr>
+          <w:noProof/>
+        </w:rPr>
+        <w:drawing>
+          <wp:inline distT="0" distB="0" distL="0" distR="0" wp14:anchorId="77542EBD" wp14:editId="438AA21F">
+            <wp:extent cx="3128468" cy="1209675"/>
+            <wp:effectExtent l="0" t="0" r="0" b="0"/>
+            <wp:docPr id="13" name="그림 13"/>
+            <wp:cNvGraphicFramePr>
+              <a:graphicFrameLocks xmlns:a="http://schemas.openxmlformats.org/drawingml/2006/main" noChangeAspect="1"/>
+            </wp:cNvGraphicFramePr>
+            <a:graphic xmlns:a="http://schemas.openxmlformats.org/drawingml/2006/main">
+              <a:graphicData uri="http://schemas.openxmlformats.org/drawingml/2006/picture">
+                <pic:pic xmlns:pic="http://schemas.openxmlformats.org/drawingml/2006/picture">
+                  <pic:nvPicPr>
+                    <pic:cNvPr id="1" name=""/>
+                    <pic:cNvPicPr/>
+                  </pic:nvPicPr>
+                  <pic:blipFill>
+                    <a:blip r:embed="rId16"/>
+                    <a:stretch>
+                      <a:fillRect/>
+                    </a:stretch>
+                  </pic:blipFill>
+                  <pic:spPr>
+                    <a:xfrm>
+                      <a:off x="0" y="0"/>
+                      <a:ext cx="3141395" cy="1214673"/>
+                    </a:xfrm>
+                    <a:prstGeom prst="rect">
+                      <a:avLst/>
+                    </a:prstGeom>
+                  </pic:spPr>
+                </pic:pic>
+              </a:graphicData>
+            </a:graphic>
+          </wp:inline>
+        </w:drawing>
+      </w:r>
+    </w:p>
+    <w:p>
+      <w:pPr>
+        <w:pStyle w:val="a5"/>
+        <w:widowControl/>
+        <w:ind w:left="760"/>
+        <w:jc w:val="left"/>
+        <w:rPr>
+          <w:sz w:val="24"/>
+          <w:szCs w:val="24"/>
+        </w:rPr>
+      </w:pPr>
+    </w:p>
+    <w:p>
+      <w:pPr>
+        <w:pStyle w:val="a5"/>
+        <w:widowControl/>
+        <w:ind w:left="760"/>
+        <w:jc w:val="left"/>
+        <w:rPr>
+          <w:sz w:val="24"/>
+          <w:szCs w:val="24"/>
+        </w:rPr>
+      </w:pPr>
+    </w:p>
+    <w:p>
+      <w:pPr>
+        <w:pStyle w:val="a5"/>
+        <w:widowControl/>
+        <w:ind w:left="760"/>
+        <w:jc w:val="left"/>
+        <w:rPr>
+          <w:sz w:val="24"/>
+          <w:szCs w:val="24"/>
+        </w:rPr>
+      </w:pPr>
     </w:p>
     <w:p>
       <w:pPr>
         <w:widowControl/>
         <w:jc w:val="left"/>
         <w:rPr>
+          <w:rFonts w:hint="eastAsia"/>
           <w:sz w:val="24"/>
           <w:szCs w:val="24"/>
         </w:rPr>
@@ -3009,23 +3177,359 @@
     </w:p>
     <w:p>
       <w:pPr>
-        <w:ind w:left="284"/>
+        <w:pStyle w:val="a5"/>
+        <w:widowControl/>
+        <w:ind w:left="760"/>
+        <w:jc w:val="left"/>
+        <w:rPr>
+          <w:sz w:val="24"/>
+          <w:szCs w:val="24"/>
+        </w:rPr>
+      </w:pPr>
+      <w:r>
+        <w:rPr>
+          <w:rFonts w:hint="eastAsia"/>
+          <w:sz w:val="24"/>
+          <w:szCs w:val="24"/>
+        </w:rPr>
+        <w:lastRenderedPageBreak/>
+        <w:t>4</w:t>
+      </w:r>
+      <w:r>
+        <w:rPr>
+          <w:sz w:val="24"/>
+          <w:szCs w:val="24"/>
+        </w:rPr>
+        <w:t xml:space="preserve">. </w:t>
+      </w:r>
+      <w:proofErr w:type="spellStart"/>
+      <w:r>
+        <w:rPr>
+          <w:sz w:val="24"/>
+          <w:szCs w:val="24"/>
+        </w:rPr>
+        <w:t>BackGround</w:t>
+      </w:r>
+      <w:proofErr w:type="spellEnd"/>
+      <w:r>
+        <w:rPr>
+          <w:sz w:val="24"/>
+          <w:szCs w:val="24"/>
+        </w:rPr>
+        <w:t xml:space="preserve"> Burner</w:t>
+      </w:r>
+    </w:p>
+    <w:p>
+      <w:pPr>
+        <w:pStyle w:val="a5"/>
+        <w:ind w:left="760"/>
+        <w:jc w:val="left"/>
+        <w:rPr>
+          <w:sz w:val="24"/>
+          <w:szCs w:val="24"/>
+        </w:rPr>
+      </w:pPr>
+      <w:r>
+        <w:rPr>
+          <w:sz w:val="24"/>
+          <w:szCs w:val="24"/>
+        </w:rPr>
+        <w:t>-</w:t>
+      </w:r>
+      <w:r>
+        <w:rPr>
+          <w:sz w:val="24"/>
+          <w:szCs w:val="24"/>
+        </w:rPr>
+        <w:t>Remove background by separating regions in two colors</w:t>
+      </w:r>
+      <w:r>
         <w:rPr>
           <w:b/>
           <w:bCs/>
           <w:sz w:val="24"/>
           <w:szCs w:val="24"/>
-          <w:lang w:val="ko-KR"/>
+        </w:rPr>
+        <w:t>.</w:t>
+      </w:r>
+    </w:p>
+    <w:p>
+      <w:pPr>
+        <w:pStyle w:val="a5"/>
+        <w:ind w:left="760"/>
+        <w:jc w:val="left"/>
+        <w:rPr>
+          <w:sz w:val="24"/>
+          <w:szCs w:val="24"/>
         </w:rPr>
       </w:pPr>
+      <w:r>
+        <w:rPr>
+          <w:sz w:val="24"/>
+          <w:szCs w:val="24"/>
+        </w:rPr>
+        <w:t>-</w:t>
+      </w:r>
+      <w:r>
+        <w:rPr>
+          <w:sz w:val="24"/>
+          <w:szCs w:val="24"/>
+        </w:rPr>
+        <w:t>Good performance for simple images, but not for complex images</w:t>
+      </w:r>
       <w:r>
         <w:rPr>
           <w:b/>
           <w:bCs/>
           <w:sz w:val="24"/>
           <w:szCs w:val="24"/>
+        </w:rPr>
+        <w:t>.</w:t>
+      </w:r>
+    </w:p>
+    <w:p>
+      <w:pPr>
+        <w:pStyle w:val="a5"/>
+        <w:ind w:left="760"/>
+        <w:jc w:val="left"/>
+        <w:rPr>
+          <w:sz w:val="24"/>
+          <w:szCs w:val="24"/>
+        </w:rPr>
+      </w:pPr>
+      <w:r>
+        <w:rPr>
+          <w:sz w:val="24"/>
+          <w:szCs w:val="24"/>
+        </w:rPr>
+        <w:t>-</w:t>
+      </w:r>
+      <w:r>
+        <w:rPr>
+          <w:sz w:val="24"/>
+          <w:szCs w:val="24"/>
+        </w:rPr>
+        <w:t>It can’t be edited and only available as JPG, PNG.</w:t>
+      </w:r>
+    </w:p>
+    <w:p>
+      <w:pPr>
+        <w:pStyle w:val="a5"/>
+        <w:ind w:left="760"/>
+        <w:jc w:val="left"/>
+        <w:rPr>
+          <w:sz w:val="24"/>
+          <w:szCs w:val="24"/>
+        </w:rPr>
+      </w:pPr>
+      <w:r>
+        <w:rPr>
+          <w:noProof/>
+        </w:rPr>
+        <w:drawing>
+          <wp:inline distT="0" distB="0" distL="0" distR="0" wp14:anchorId="6C98F335" wp14:editId="42B71A7C">
+            <wp:extent cx="4238625" cy="1990252"/>
+            <wp:effectExtent l="0" t="0" r="0" b="0"/>
+            <wp:docPr id="8" name="그림 8" descr="C:\Users\Jin\AppData\Local\Microsoft\Windows\INetCache\Content.MSO\7AF47AA2.tmp"/>
+            <wp:cNvGraphicFramePr>
+              <a:graphicFrameLocks xmlns:a="http://schemas.openxmlformats.org/drawingml/2006/main" noChangeAspect="1"/>
+            </wp:cNvGraphicFramePr>
+            <a:graphic xmlns:a="http://schemas.openxmlformats.org/drawingml/2006/main">
+              <a:graphicData uri="http://schemas.openxmlformats.org/drawingml/2006/picture">
+                <pic:pic xmlns:pic="http://schemas.openxmlformats.org/drawingml/2006/picture">
+                  <pic:nvPicPr>
+                    <pic:cNvPr id="0" name="Picture 6" descr="C:\Users\Jin\AppData\Local\Microsoft\Windows\INetCache\Content.MSO\7AF47AA2.tmp"/>
+                    <pic:cNvPicPr>
+                      <a:picLocks noChangeAspect="1" noChangeArrowheads="1"/>
+                    </pic:cNvPicPr>
+                  </pic:nvPicPr>
+                  <pic:blipFill>
+                    <a:blip r:embed="rId17">
+                      <a:extLst>
+                        <a:ext uri="{28A0092B-C50C-407E-A947-70E740481C1C}">
+                          <a14:useLocalDpi xmlns:a14="http://schemas.microsoft.com/office/drawing/2010/main" val="0"/>
+                        </a:ext>
+                      </a:extLst>
+                    </a:blip>
+                    <a:srcRect/>
+                    <a:stretch>
+                      <a:fillRect/>
+                    </a:stretch>
+                  </pic:blipFill>
+                  <pic:spPr bwMode="auto">
+                    <a:xfrm>
+                      <a:off x="0" y="0"/>
+                      <a:ext cx="4267063" cy="2003605"/>
+                    </a:xfrm>
+                    <a:prstGeom prst="rect">
+                      <a:avLst/>
+                    </a:prstGeom>
+                    <a:noFill/>
+                    <a:ln>
+                      <a:noFill/>
+                    </a:ln>
+                  </pic:spPr>
+                </pic:pic>
+              </a:graphicData>
+            </a:graphic>
+          </wp:inline>
+        </w:drawing>
+      </w:r>
+    </w:p>
+    <w:p>
+      <w:pPr>
+        <w:pStyle w:val="a5"/>
+        <w:ind w:left="760"/>
+        <w:jc w:val="left"/>
+        <w:rPr>
+          <w:sz w:val="24"/>
+          <w:szCs w:val="24"/>
+        </w:rPr>
+      </w:pPr>
+      <w:r>
+        <w:rPr>
+          <w:rFonts w:hint="eastAsia"/>
+          <w:sz w:val="24"/>
+          <w:szCs w:val="24"/>
+        </w:rPr>
+        <w:t>5</w:t>
+      </w:r>
+      <w:r>
+        <w:rPr>
+          <w:sz w:val="24"/>
+          <w:szCs w:val="24"/>
+        </w:rPr>
+        <w:t>. PowerPoint</w:t>
+      </w:r>
+    </w:p>
+    <w:p>
+      <w:pPr>
+        <w:pStyle w:val="a5"/>
+        <w:ind w:left="760"/>
+        <w:jc w:val="left"/>
+        <w:rPr>
+          <w:sz w:val="24"/>
+          <w:szCs w:val="24"/>
+        </w:rPr>
+      </w:pPr>
+      <w:r>
+        <w:rPr>
+          <w:rFonts w:hint="eastAsia"/>
+          <w:sz w:val="24"/>
+          <w:szCs w:val="24"/>
+        </w:rPr>
+        <w:t>-</w:t>
+      </w:r>
+      <w:r>
+        <w:rPr>
+          <w:sz w:val="24"/>
+          <w:szCs w:val="24"/>
+        </w:rPr>
+        <w:t>PowerPoint offers ‘background remove’ function</w:t>
+      </w:r>
+    </w:p>
+    <w:p>
+      <w:pPr>
+        <w:pStyle w:val="a5"/>
+        <w:ind w:left="760"/>
+        <w:jc w:val="left"/>
+        <w:rPr>
+          <w:sz w:val="24"/>
+          <w:szCs w:val="24"/>
+        </w:rPr>
+      </w:pPr>
+      <w:r>
+        <w:rPr>
+          <w:sz w:val="24"/>
+          <w:szCs w:val="24"/>
+        </w:rPr>
+        <w:t>-free</w:t>
+      </w:r>
+    </w:p>
+    <w:p>
+      <w:pPr>
+        <w:pStyle w:val="a5"/>
+        <w:ind w:left="760"/>
+        <w:jc w:val="left"/>
+      </w:pPr>
+      <w:r>
+        <w:t> </w:t>
+      </w:r>
+      <w:r>
+        <w:rPr>
+          <w:noProof/>
+        </w:rPr>
+        <w:drawing>
+          <wp:inline distT="0" distB="0" distL="0" distR="0" wp14:anchorId="0400EDBF" wp14:editId="18542F82">
+            <wp:extent cx="4914900" cy="2111445"/>
+            <wp:effectExtent l="0" t="0" r="0" b="3175"/>
+            <wp:docPr id="11" name="그림 11"/>
+            <wp:cNvGraphicFramePr>
+              <a:graphicFrameLocks xmlns:a="http://schemas.openxmlformats.org/drawingml/2006/main" noChangeAspect="1"/>
+            </wp:cNvGraphicFramePr>
+            <a:graphic xmlns:a="http://schemas.openxmlformats.org/drawingml/2006/main">
+              <a:graphicData uri="http://schemas.openxmlformats.org/drawingml/2006/picture">
+                <pic:pic xmlns:pic="http://schemas.openxmlformats.org/drawingml/2006/picture">
+                  <pic:nvPicPr>
+                    <pic:cNvPr id="1" name=""/>
+                    <pic:cNvPicPr/>
+                  </pic:nvPicPr>
+                  <pic:blipFill>
+                    <a:blip r:embed="rId18"/>
+                    <a:stretch>
+                      <a:fillRect/>
+                    </a:stretch>
+                  </pic:blipFill>
+                  <pic:spPr>
+                    <a:xfrm>
+                      <a:off x="0" y="0"/>
+                      <a:ext cx="4922603" cy="2114754"/>
+                    </a:xfrm>
+                    <a:prstGeom prst="rect">
+                      <a:avLst/>
+                    </a:prstGeom>
+                  </pic:spPr>
+                </pic:pic>
+              </a:graphicData>
+            </a:graphic>
+          </wp:inline>
+        </w:drawing>
+      </w:r>
+    </w:p>
+    <w:p>
+      <w:pPr>
+        <w:widowControl/>
+        <w:jc w:val="left"/>
+        <w:rPr>
+          <w:rFonts w:hint="eastAsia"/>
+        </w:rPr>
+      </w:pPr>
+      <w:r>
+        <w:br w:type="page"/>
+      </w:r>
+      <w:bookmarkStart w:id="0" w:name="_GoBack"/>
+      <w:bookmarkEnd w:id="0"/>
+    </w:p>
+    <w:p>
+      <w:pPr>
+        <w:ind w:left="284"/>
+        <w:rPr>
+          <w:b/>
+          <w:bCs/>
+          <w:sz w:val="24"/>
+          <w:szCs w:val="24"/>
           <w:lang w:val="ko-KR"/>
         </w:rPr>
+      </w:pPr>
+      <w:r>
+        <w:rPr>
+          <w:b/>
+          <w:bCs/>
+          <w:sz w:val="24"/>
+          <w:szCs w:val="24"/>
+          <w:lang w:val="ko-KR"/>
+        </w:rPr>
+        <w:lastRenderedPageBreak/>
         <w:t>7.</w:t>
       </w:r>
       <w:r>
@@ -17777,12 +18281,7 @@
     <w:p>
       <w:pPr>
         <w:ind w:left="400"/>
-        <w:rPr>
-          <w:rFonts w:hint="eastAsia"/>
-        </w:rPr>
       </w:pPr>
-      <w:bookmarkStart w:id="0" w:name="_GoBack"/>
-      <w:bookmarkEnd w:id="0"/>
     </w:p>
     <w:sectPr>
       <w:pgSz w:w="11900" w:h="16840"/>
@@ -19437,7 +19936,6 @@
   <w:style w:type="character" w:default="1" w:styleId="a0">
     <w:name w:val="Default Paragraph Font"/>
     <w:uiPriority w:val="1"/>
-    <w:semiHidden/>
     <w:unhideWhenUsed/>
   </w:style>
   <w:style w:type="table" w:default="1" w:styleId="a1">
@@ -19638,6 +20136,20 @@
       <w:color w:val="000000"/>
       <w:kern w:val="2"/>
       <w:u w:color="000000"/>
+    </w:rPr>
+  </w:style>
+  <w:style w:type="paragraph" w:styleId="aa">
+    <w:name w:val="caption"/>
+    <w:basedOn w:val="a"/>
+    <w:next w:val="a"/>
+    <w:uiPriority w:val="35"/>
+    <w:semiHidden/>
+    <w:unhideWhenUsed/>
+    <w:qFormat/>
+    <w:rsid w:val="002743C1"/>
+    <w:rPr>
+      <w:b/>
+      <w:bCs/>
     </w:rPr>
   </w:style>
 </w:styles>
@@ -20751,7 +21263,7 @@
 </file>
 
 <file path=customXml/itemProps1.xml><?xml version="1.0" encoding="utf-8"?>
-<ds:datastoreItem xmlns:ds="http://schemas.openxmlformats.org/officeDocument/2006/customXml" ds:itemID="{DF7B3524-6F1E-4842-9B21-5505F98C5382}">
+<ds:datastoreItem xmlns:ds="http://schemas.openxmlformats.org/officeDocument/2006/customXml" ds:itemID="{F1ECF1D3-A746-4D52-A15F-B6697ECE7D42}">
   <ds:schemaRefs>
     <ds:schemaRef ds:uri="http://schemas.openxmlformats.org/officeDocument/2006/bibliography"/>
   </ds:schemaRefs>

--- a/Design Docs/Capston Design Team3 Proposal.docx
+++ b/Design Docs/Capston Design Team3 Proposal.docx
@@ -990,11 +990,7 @@
     </w:p>
     <w:p>
       <w:pPr>
-        <w:pStyle w:val="a5"/>
-        <w:numPr>
-          <w:ilvl w:val="0"/>
-          <w:numId w:val="10"/>
-        </w:numPr>
+        <w:ind w:left="760" w:firstLineChars="100" w:firstLine="240"/>
         <w:rPr>
           <w:sz w:val="24"/>
           <w:szCs w:val="24"/>
@@ -1005,7 +1001,72 @@
           <w:sz w:val="24"/>
           <w:szCs w:val="24"/>
         </w:rPr>
-        <w:t>Introduction</w:t>
+        <w:t>Sometimes</w:t>
+      </w:r>
+      <w:r>
+        <w:rPr>
+          <w:sz w:val="24"/>
+          <w:szCs w:val="24"/>
+        </w:rPr>
+        <w:t xml:space="preserve">, we need to edit photos. </w:t>
+      </w:r>
+      <w:proofErr w:type="gramStart"/>
+      <w:r>
+        <w:rPr>
+          <w:sz w:val="24"/>
+          <w:szCs w:val="24"/>
+        </w:rPr>
+        <w:t xml:space="preserve">In </w:t>
+      </w:r>
+      <w:r>
+        <w:rPr>
+          <w:sz w:val="24"/>
+          <w:szCs w:val="24"/>
+        </w:rPr>
+        <w:t>particular</w:t>
+      </w:r>
+      <w:r>
+        <w:rPr>
+          <w:sz w:val="24"/>
+          <w:szCs w:val="24"/>
+        </w:rPr>
+        <w:t>,</w:t>
+      </w:r>
+      <w:r>
+        <w:rPr>
+          <w:sz w:val="24"/>
+          <w:szCs w:val="24"/>
+        </w:rPr>
+        <w:t xml:space="preserve"> </w:t>
+      </w:r>
+      <w:r>
+        <w:rPr>
+          <w:sz w:val="24"/>
+          <w:szCs w:val="24"/>
+        </w:rPr>
+        <w:t>we</w:t>
+      </w:r>
+      <w:proofErr w:type="gramEnd"/>
+      <w:r>
+        <w:rPr>
+          <w:sz w:val="24"/>
+          <w:szCs w:val="24"/>
+        </w:rPr>
+        <w:t xml:space="preserve"> must extract and copy or delete certain objects shown in the photos. However, there are many inconveniences in the process of extracting objects and in using extracted </w:t>
+      </w:r>
+      <w:r>
+        <w:rPr>
+          <w:sz w:val="24"/>
+          <w:szCs w:val="24"/>
+        </w:rPr>
+        <w:t>objects</w:t>
+      </w:r>
+      <w:r>
+        <w:rPr>
+          <w:sz w:val="24"/>
+          <w:szCs w:val="24"/>
+        </w:rPr>
+        <w:t xml:space="preserve">. </w:t>
       </w:r>
     </w:p>
     <w:p>
@@ -1021,7 +1082,21 @@
           <w:sz w:val="24"/>
           <w:szCs w:val="24"/>
         </w:rPr>
-        <w:t>It is going to create a program that allows users to create smoother images by using deep learning for a major function called a Lasso.</w:t>
+        <w:t xml:space="preserve"> First, it is inconvenient to extract the objects. Even if program cut it automatically, it is not </w:t>
+      </w:r>
+      <w:r>
+        <w:rPr>
+          <w:sz w:val="24"/>
+          <w:szCs w:val="24"/>
+        </w:rPr>
+        <w:t>accurate</w:t>
+      </w:r>
+      <w:r>
+        <w:rPr>
+          <w:sz w:val="24"/>
+          <w:szCs w:val="24"/>
+        </w:rPr>
+        <w:t xml:space="preserve"> and requires a lot of modifications. </w:t>
       </w:r>
     </w:p>
     <w:p>
@@ -1037,23 +1112,7 @@
           <w:sz w:val="24"/>
           <w:szCs w:val="24"/>
         </w:rPr>
-        <w:t xml:space="preserve">With only a few </w:t>
-      </w:r>
-      <w:proofErr w:type="gramStart"/>
-      <w:r>
-        <w:rPr>
-          <w:sz w:val="24"/>
-          <w:szCs w:val="24"/>
-        </w:rPr>
-        <w:t>number</w:t>
-      </w:r>
-      <w:proofErr w:type="gramEnd"/>
-      <w:r>
-        <w:rPr>
-          <w:sz w:val="24"/>
-          <w:szCs w:val="24"/>
-        </w:rPr>
-        <w:t xml:space="preserve"> of checkpoints, users can produce the image that is much smoother.</w:t>
+        <w:t xml:space="preserve"> Second, if we work with multiple photos, we need to do a lot of similar tasks.</w:t>
       </w:r>
     </w:p>
     <w:p>
@@ -1064,39 +1123,54 @@
           <w:szCs w:val="24"/>
         </w:rPr>
       </w:pPr>
-    </w:p>
-    <w:p>
-      <w:pPr>
-        <w:pStyle w:val="a5"/>
-        <w:numPr>
-          <w:ilvl w:val="0"/>
-          <w:numId w:val="10"/>
-        </w:numPr>
-        <w:rPr>
-          <w:sz w:val="24"/>
-          <w:szCs w:val="24"/>
-        </w:rPr>
-      </w:pPr>
-      <w:r>
-        <w:rPr>
-          <w:rFonts w:hint="eastAsia"/>
-          <w:sz w:val="24"/>
-          <w:szCs w:val="24"/>
-        </w:rPr>
-        <w:t>M</w:t>
-      </w:r>
-      <w:r>
-        <w:rPr>
-          <w:sz w:val="24"/>
-          <w:szCs w:val="24"/>
-        </w:rPr>
-        <w:t>otivation</w:t>
+      <w:r>
+        <w:rPr>
+          <w:sz w:val="24"/>
+          <w:szCs w:val="24"/>
+        </w:rPr>
+        <w:t>So,</w:t>
+      </w:r>
+      <w:r>
+        <w:rPr>
+          <w:sz w:val="24"/>
+          <w:szCs w:val="24"/>
+        </w:rPr>
+        <w:t xml:space="preserve"> we will </w:t>
+      </w:r>
+      <w:r>
+        <w:rPr>
+          <w:sz w:val="24"/>
+          <w:szCs w:val="24"/>
+        </w:rPr>
+        <w:t>develop</w:t>
+      </w:r>
+      <w:r>
+        <w:rPr>
+          <w:sz w:val="24"/>
+          <w:szCs w:val="24"/>
+        </w:rPr>
+        <w:t xml:space="preserve"> some photo edit program named "Smoothie". If users want to extract same object in multiple photos, users can use our program to open multiple photos and enter the object name. Then "Smoothie" extracts object in photos that user </w:t>
+      </w:r>
+      <w:r>
+        <w:rPr>
+          <w:sz w:val="24"/>
+          <w:szCs w:val="24"/>
+        </w:rPr>
+        <w:t>opened,</w:t>
+      </w:r>
+      <w:r>
+        <w:rPr>
+          <w:sz w:val="24"/>
+          <w:szCs w:val="24"/>
+        </w:rPr>
+        <w:t xml:space="preserve"> and user uses that freely. </w:t>
       </w:r>
     </w:p>
     <w:p>
       <w:pPr>
         <w:ind w:left="760"/>
         <w:rPr>
+          <w:noProof/>
           <w:sz w:val="24"/>
           <w:szCs w:val="24"/>
         </w:rPr>
@@ -1106,66 +1180,31 @@
           <w:sz w:val="24"/>
           <w:szCs w:val="24"/>
         </w:rPr>
-        <w:t>It's necessary, but it's too, too uncomfortable.</w:t>
-      </w:r>
-    </w:p>
-    <w:p>
-      <w:pPr>
-        <w:ind w:left="760"/>
-        <w:rPr>
-          <w:sz w:val="24"/>
-          <w:szCs w:val="24"/>
-        </w:rPr>
-      </w:pPr>
-      <w:r>
-        <w:rPr>
-          <w:rFonts w:hint="eastAsia"/>
-          <w:sz w:val="24"/>
-          <w:szCs w:val="24"/>
-        </w:rPr>
-        <w:t>A</w:t>
-      </w:r>
-      <w:r>
-        <w:rPr>
-          <w:sz w:val="24"/>
-          <w:szCs w:val="24"/>
-        </w:rPr>
-        <w:t>ccording to the traditional method, it takes a lot of effort to get the shape of an apple.</w:t>
-      </w:r>
-    </w:p>
-    <w:p>
-      <w:pPr>
-        <w:ind w:left="760"/>
-        <w:rPr>
-          <w:sz w:val="24"/>
-          <w:szCs w:val="24"/>
-        </w:rPr>
-      </w:pPr>
-      <w:r>
-        <w:rPr>
-          <w:rFonts w:hint="eastAsia"/>
-          <w:sz w:val="24"/>
-          <w:szCs w:val="24"/>
-        </w:rPr>
-        <w:t>T</w:t>
-      </w:r>
-      <w:r>
-        <w:rPr>
-          <w:sz w:val="24"/>
-          <w:szCs w:val="24"/>
-        </w:rPr>
-        <w:t>his project was selected to eliminate unnecessary effort.</w:t>
-      </w:r>
-    </w:p>
-    <w:p>
-      <w:pPr>
-        <w:ind w:left="760"/>
-        <w:rPr>
-          <w:noProof/>
-          <w:sz w:val="24"/>
-          <w:szCs w:val="24"/>
-        </w:rPr>
-      </w:pPr>
+        <w:t xml:space="preserve"> </w:t>
+      </w:r>
+      <w:r>
+        <w:rPr>
+          <w:sz w:val="24"/>
+          <w:szCs w:val="24"/>
+        </w:rPr>
+        <w:t>So,</w:t>
+      </w:r>
+      <w:r>
+        <w:rPr>
+          <w:sz w:val="24"/>
+          <w:szCs w:val="24"/>
+        </w:rPr>
+        <w:t xml:space="preserve"> </w:t>
+      </w:r>
+      <w:bookmarkStart w:id="0" w:name="_GoBack"/>
+      <w:bookmarkEnd w:id="0"/>
+      <w:r>
+        <w:rPr>
+          <w:sz w:val="24"/>
+          <w:szCs w:val="24"/>
+        </w:rPr>
+        <w:t>with our "Smoothie", users can avoid tedious repetitive tasks</w:t>
+      </w:r>
       <w:r>
         <w:rPr>
           <w:noProof/>
@@ -1301,6 +1340,7 @@
           <w:sz w:val="24"/>
           <w:szCs w:val="24"/>
         </w:rPr>
+        <w:lastRenderedPageBreak/>
         <w:drawing>
           <wp:inline distT="0" distB="0" distL="0" distR="0" wp14:anchorId="1455EDC7" wp14:editId="3F8FA211">
             <wp:extent cx="2228850" cy="1614178"/>
@@ -1443,7 +1483,6 @@
           <w:szCs w:val="24"/>
           <w:lang w:val="ko-KR"/>
         </w:rPr>
-        <w:lastRenderedPageBreak/>
         <w:t>D</w:t>
       </w:r>
       <w:r>
@@ -2010,7 +2049,15 @@
           <w:sz w:val="24"/>
           <w:szCs w:val="24"/>
         </w:rPr>
-        <w:t>The main function is to apply ML to the lasso function to recognize a specific image area through four user-selected points, and to separate that area from the background layer so that users can edit it freely.</w:t>
+        <w:t xml:space="preserve">The main function is to apply ML to the lasso function to recognize a specific </w:t>
+      </w:r>
+      <w:r>
+        <w:rPr>
+          <w:sz w:val="24"/>
+          <w:szCs w:val="24"/>
+        </w:rPr>
+        <w:lastRenderedPageBreak/>
+        <w:t>image area through four user-selected points, and to separate that area from the background layer so that users can edit it freely.</w:t>
       </w:r>
     </w:p>
     <w:p>
@@ -2173,7 +2220,6 @@
           <w:sz w:val="24"/>
           <w:szCs w:val="24"/>
         </w:rPr>
-        <w:lastRenderedPageBreak/>
         <w:t>-Test</w:t>
       </w:r>
     </w:p>
@@ -2589,6 +2635,7 @@
         <w:rPr>
           <w:noProof/>
         </w:rPr>
+        <w:lastRenderedPageBreak/>
         <w:drawing>
           <wp:inline distT="0" distB="0" distL="0" distR="0" wp14:anchorId="77FFF703" wp14:editId="12EC7F62">
             <wp:extent cx="5438775" cy="1945779"/>
@@ -2693,7 +2740,6 @@
         <w:ind w:left="760"/>
         <w:jc w:val="left"/>
         <w:rPr>
-          <w:rFonts w:hint="eastAsia"/>
           <w:sz w:val="24"/>
           <w:szCs w:val="24"/>
         </w:rPr>
@@ -2716,7 +2762,6 @@
           <w:sz w:val="24"/>
           <w:szCs w:val="24"/>
         </w:rPr>
-        <w:lastRenderedPageBreak/>
         <w:t>2</w:t>
       </w:r>
       <w:r>
@@ -2872,7 +2917,6 @@
         <w:ind w:left="760"/>
         <w:jc w:val="left"/>
         <w:rPr>
-          <w:rFonts w:hint="eastAsia"/>
           <w:sz w:val="24"/>
           <w:szCs w:val="24"/>
         </w:rPr>
@@ -3002,7 +3046,6 @@
         <w:ind w:left="760"/>
         <w:jc w:val="left"/>
         <w:rPr>
-          <w:rFonts w:hint="eastAsia"/>
           <w:sz w:val="24"/>
           <w:szCs w:val="24"/>
         </w:rPr>
@@ -3038,6 +3081,7 @@
         <w:rPr>
           <w:noProof/>
         </w:rPr>
+        <w:lastRenderedPageBreak/>
         <w:drawing>
           <wp:inline distT="0" distB="0" distL="0" distR="0" wp14:anchorId="7317BCF0" wp14:editId="21B48E93">
             <wp:extent cx="5048250" cy="1685175"/>
@@ -3082,7 +3126,6 @@
         <w:ind w:left="760"/>
         <w:jc w:val="left"/>
         <w:rPr>
-          <w:rFonts w:hint="eastAsia"/>
           <w:sz w:val="24"/>
           <w:szCs w:val="24"/>
         </w:rPr>
@@ -3169,7 +3212,6 @@
         <w:widowControl/>
         <w:jc w:val="left"/>
         <w:rPr>
-          <w:rFonts w:hint="eastAsia"/>
           <w:sz w:val="24"/>
           <w:szCs w:val="24"/>
         </w:rPr>
@@ -3192,7 +3234,6 @@
           <w:sz w:val="24"/>
           <w:szCs w:val="24"/>
         </w:rPr>
-        <w:lastRenderedPageBreak/>
         <w:t>4</w:t>
       </w:r>
       <w:r>
@@ -3453,6 +3494,7 @@
         <w:jc w:val="left"/>
       </w:pPr>
       <w:r>
+        <w:lastRenderedPageBreak/>
         <w:t> </w:t>
       </w:r>
       <w:r>
@@ -3500,15 +3542,10 @@
       <w:pPr>
         <w:widowControl/>
         <w:jc w:val="left"/>
-        <w:rPr>
-          <w:rFonts w:hint="eastAsia"/>
-        </w:rPr>
       </w:pPr>
       <w:r>
         <w:br w:type="page"/>
       </w:r>
-      <w:bookmarkStart w:id="0" w:name="_GoBack"/>
-      <w:bookmarkEnd w:id="0"/>
     </w:p>
     <w:p>
       <w:pPr>
@@ -19936,6 +19973,7 @@
   <w:style w:type="character" w:default="1" w:styleId="a0">
     <w:name w:val="Default Paragraph Font"/>
     <w:uiPriority w:val="1"/>
+    <w:semiHidden/>
     <w:unhideWhenUsed/>
   </w:style>
   <w:style w:type="table" w:default="1" w:styleId="a1">
@@ -21263,7 +21301,7 @@
 </file>
 
 <file path=customXml/itemProps1.xml><?xml version="1.0" encoding="utf-8"?>
-<ds:datastoreItem xmlns:ds="http://schemas.openxmlformats.org/officeDocument/2006/customXml" ds:itemID="{F1ECF1D3-A746-4D52-A15F-B6697ECE7D42}">
+<ds:datastoreItem xmlns:ds="http://schemas.openxmlformats.org/officeDocument/2006/customXml" ds:itemID="{6BF4BB0B-0C94-4640-878C-7CD35A7EAD80}">
   <ds:schemaRefs>
     <ds:schemaRef ds:uri="http://schemas.openxmlformats.org/officeDocument/2006/bibliography"/>
   </ds:schemaRefs>

--- a/Design Docs/Capston Design Team3 Proposal.docx
+++ b/Design Docs/Capston Design Team3 Proposal.docx
@@ -1071,33 +1071,12 @@
     </w:p>
     <w:p>
       <w:pPr>
-        <w:ind w:left="760"/>
+        <w:ind w:left="760" w:firstLineChars="100" w:firstLine="240"/>
         <w:rPr>
           <w:sz w:val="24"/>
           <w:szCs w:val="24"/>
         </w:rPr>
       </w:pPr>
-      <w:r>
-        <w:rPr>
-          <w:sz w:val="24"/>
-          <w:szCs w:val="24"/>
-        </w:rPr>
-        <w:t xml:space="preserve"> First, it is inconvenient to extract the objects. Even if program cut it automatically, it is not </w:t>
-      </w:r>
-      <w:r>
-        <w:rPr>
-          <w:sz w:val="24"/>
-          <w:szCs w:val="24"/>
-        </w:rPr>
-        <w:t>accurate</w:t>
-      </w:r>
-      <w:r>
-        <w:rPr>
-          <w:sz w:val="24"/>
-          <w:szCs w:val="24"/>
-        </w:rPr>
-        <w:t xml:space="preserve"> and requires a lot of modifications. </w:t>
-      </w:r>
     </w:p>
     <w:p>
       <w:pPr>
@@ -1112,7 +1091,21 @@
           <w:sz w:val="24"/>
           <w:szCs w:val="24"/>
         </w:rPr>
-        <w:t xml:space="preserve"> Second, if we work with multiple photos, we need to do a lot of similar tasks.</w:t>
+        <w:t xml:space="preserve"> First, it is inconvenient to extract the objects. Even if program cut it automatically, it is not </w:t>
+      </w:r>
+      <w:r>
+        <w:rPr>
+          <w:sz w:val="24"/>
+          <w:szCs w:val="24"/>
+        </w:rPr>
+        <w:t>accurate</w:t>
+      </w:r>
+      <w:r>
+        <w:rPr>
+          <w:sz w:val="24"/>
+          <w:szCs w:val="24"/>
+        </w:rPr>
+        <w:t xml:space="preserve"> and requires a lot of modifications. </w:t>
       </w:r>
     </w:p>
     <w:p>
@@ -1128,83 +1121,131 @@
           <w:sz w:val="24"/>
           <w:szCs w:val="24"/>
         </w:rPr>
-        <w:t>So,</w:t>
-      </w:r>
-      <w:r>
-        <w:rPr>
-          <w:sz w:val="24"/>
-          <w:szCs w:val="24"/>
-        </w:rPr>
-        <w:t xml:space="preserve"> we will </w:t>
-      </w:r>
-      <w:r>
-        <w:rPr>
-          <w:sz w:val="24"/>
-          <w:szCs w:val="24"/>
-        </w:rPr>
-        <w:t>develop</w:t>
-      </w:r>
-      <w:r>
-        <w:rPr>
-          <w:sz w:val="24"/>
-          <w:szCs w:val="24"/>
-        </w:rPr>
-        <w:t xml:space="preserve"> some photo edit program named "Smoothie". If users want to extract same object in multiple photos, users can use our program to open multiple photos and enter the object name. Then "Smoothie" extracts object in photos that user </w:t>
-      </w:r>
-      <w:r>
-        <w:rPr>
-          <w:sz w:val="24"/>
-          <w:szCs w:val="24"/>
-        </w:rPr>
-        <w:t>opened,</w:t>
-      </w:r>
-      <w:r>
-        <w:rPr>
-          <w:sz w:val="24"/>
-          <w:szCs w:val="24"/>
-        </w:rPr>
-        <w:t xml:space="preserve"> and user uses that freely. </w:t>
+        <w:t xml:space="preserve"> Second, if we work with multiple photos, we need to do a lot of similar tasks.</w:t>
       </w:r>
     </w:p>
     <w:p>
       <w:pPr>
         <w:ind w:left="760"/>
         <w:rPr>
+          <w:sz w:val="24"/>
+          <w:szCs w:val="24"/>
+        </w:rPr>
+      </w:pPr>
+    </w:p>
+    <w:p>
+      <w:pPr>
+        <w:ind w:left="760"/>
+        <w:rPr>
+          <w:sz w:val="24"/>
+          <w:szCs w:val="24"/>
+        </w:rPr>
+      </w:pPr>
+      <w:r>
+        <w:rPr>
+          <w:sz w:val="24"/>
+          <w:szCs w:val="24"/>
+        </w:rPr>
+        <w:t>So,</w:t>
+      </w:r>
+      <w:r>
+        <w:rPr>
+          <w:sz w:val="24"/>
+          <w:szCs w:val="24"/>
+        </w:rPr>
+        <w:t xml:space="preserve"> we will </w:t>
+      </w:r>
+      <w:r>
+        <w:rPr>
+          <w:sz w:val="24"/>
+          <w:szCs w:val="24"/>
+        </w:rPr>
+        <w:t>develop</w:t>
+      </w:r>
+      <w:r>
+        <w:rPr>
+          <w:sz w:val="24"/>
+          <w:szCs w:val="24"/>
+        </w:rPr>
+        <w:t xml:space="preserve"> some photo edit program named "Smoothie". If users want to extract same object in multiple photos, users can use our program to open multiple photos and enter the object name. Then "Smoothie" extracts object in photos that user </w:t>
+      </w:r>
+      <w:r>
+        <w:rPr>
+          <w:sz w:val="24"/>
+          <w:szCs w:val="24"/>
+        </w:rPr>
+        <w:t>opened,</w:t>
+      </w:r>
+      <w:r>
+        <w:rPr>
+          <w:sz w:val="24"/>
+          <w:szCs w:val="24"/>
+        </w:rPr>
+        <w:t xml:space="preserve"> and user uses that freely. </w:t>
+      </w:r>
+    </w:p>
+    <w:p>
+      <w:pPr>
+        <w:ind w:left="760"/>
+        <w:rPr>
+          <w:sz w:val="24"/>
+          <w:szCs w:val="24"/>
+        </w:rPr>
+      </w:pPr>
+      <w:r>
+        <w:rPr>
+          <w:sz w:val="24"/>
+          <w:szCs w:val="24"/>
+        </w:rPr>
+        <w:t xml:space="preserve"> </w:t>
+      </w:r>
+      <w:r>
+        <w:rPr>
+          <w:sz w:val="24"/>
+          <w:szCs w:val="24"/>
+        </w:rPr>
+        <w:t>So,</w:t>
+      </w:r>
+      <w:r>
+        <w:rPr>
+          <w:sz w:val="24"/>
+          <w:szCs w:val="24"/>
+        </w:rPr>
+        <w:t xml:space="preserve"> </w:t>
+      </w:r>
+      <w:r>
+        <w:rPr>
+          <w:sz w:val="24"/>
+          <w:szCs w:val="24"/>
+        </w:rPr>
+        <w:t>with our "Smoothie", users can avoid tedious repetitive tasks</w:t>
+      </w:r>
+      <w:r>
+        <w:rPr>
+          <w:sz w:val="24"/>
+          <w:szCs w:val="24"/>
+        </w:rPr>
+        <w:t>.</w:t>
+      </w:r>
+    </w:p>
+    <w:p>
+      <w:pPr>
+        <w:ind w:left="760"/>
+        <w:rPr>
+          <w:sz w:val="24"/>
+          <w:szCs w:val="24"/>
+        </w:rPr>
+      </w:pPr>
+    </w:p>
+    <w:p>
+      <w:pPr>
+        <w:ind w:left="760"/>
+        <w:rPr>
           <w:noProof/>
           <w:sz w:val="24"/>
           <w:szCs w:val="24"/>
         </w:rPr>
       </w:pPr>
-      <w:r>
-        <w:rPr>
-          <w:sz w:val="24"/>
-          <w:szCs w:val="24"/>
-        </w:rPr>
-        <w:t xml:space="preserve"> </w:t>
-      </w:r>
-      <w:r>
-        <w:rPr>
-          <w:sz w:val="24"/>
-          <w:szCs w:val="24"/>
-        </w:rPr>
-        <w:t>So,</w:t>
-      </w:r>
-      <w:r>
-        <w:rPr>
-          <w:sz w:val="24"/>
-          <w:szCs w:val="24"/>
-        </w:rPr>
-        <w:t xml:space="preserve"> </w:t>
-      </w:r>
-      <w:bookmarkStart w:id="0" w:name="_GoBack"/>
-      <w:bookmarkEnd w:id="0"/>
-      <w:r>
-        <w:rPr>
-          <w:sz w:val="24"/>
-          <w:szCs w:val="24"/>
-        </w:rPr>
-        <w:t>with our "Smoothie", users can avoid tedious repetitive tasks</w:t>
-      </w:r>
       <w:r>
         <w:rPr>
           <w:noProof/>
@@ -1213,8 +1254,8 @@
         </w:rPr>
         <w:drawing>
           <wp:inline distT="0" distB="0" distL="0" distR="0" wp14:anchorId="0F49C289" wp14:editId="1AD6E37D">
-            <wp:extent cx="1537737" cy="1943100"/>
-            <wp:effectExtent l="0" t="0" r="5715" b="0"/>
+            <wp:extent cx="1778951" cy="2247900"/>
+            <wp:effectExtent l="0" t="0" r="0" b="0"/>
             <wp:docPr id="2" name="그림 1">
               <a:extLst xmlns:a="http://schemas.openxmlformats.org/drawingml/2006/main">
                 <a:ext uri="{FF2B5EF4-FFF2-40B4-BE49-F238E27FC236}">
@@ -1249,7 +1290,7 @@
                   <pic:spPr>
                     <a:xfrm>
                       <a:off x="0" y="0"/>
-                      <a:ext cx="1565710" cy="1978447"/>
+                      <a:ext cx="1814446" cy="2292752"/>
                     </a:xfrm>
                     <a:prstGeom prst="rect">
                       <a:avLst/>
@@ -1277,8 +1318,8 @@
         </w:rPr>
         <w:drawing>
           <wp:inline distT="0" distB="0" distL="0" distR="0" wp14:anchorId="32E2F87A" wp14:editId="22A99DD6">
-            <wp:extent cx="2533650" cy="1907259"/>
-            <wp:effectExtent l="0" t="0" r="0" b="0"/>
+            <wp:extent cx="2976042" cy="2240280"/>
+            <wp:effectExtent l="0" t="0" r="0" b="7620"/>
             <wp:docPr id="3" name="그림 2">
               <a:extLst xmlns:a="http://schemas.openxmlformats.org/drawingml/2006/main">
                 <a:ext uri="{FF2B5EF4-FFF2-40B4-BE49-F238E27FC236}">
@@ -1313,7 +1354,7 @@
                   <pic:spPr>
                     <a:xfrm>
                       <a:off x="0" y="0"/>
-                      <a:ext cx="2588459" cy="1948518"/>
+                      <a:ext cx="3052654" cy="2297951"/>
                     </a:xfrm>
                     <a:prstGeom prst="rect">
                       <a:avLst/>
@@ -1330,6 +1371,26 @@
       <w:pPr>
         <w:ind w:left="760"/>
         <w:rPr>
+          <w:rFonts w:hint="eastAsia"/>
+          <w:noProof/>
+          <w:sz w:val="24"/>
+          <w:szCs w:val="24"/>
+        </w:rPr>
+      </w:pPr>
+      <w:r>
+        <w:rPr>
+          <w:rFonts w:hint="eastAsia"/>
+          <w:noProof/>
+          <w:sz w:val="24"/>
+          <w:szCs w:val="24"/>
+        </w:rPr>
+        <w:t>예를 들면 좌측의 사과 더미에서 맨 위의 사과를 얻기 위해서는 우측츼 작업처럼 번거로운 작업이 필요하다.</w:t>
+      </w:r>
+    </w:p>
+    <w:p>
+      <w:pPr>
+        <w:ind w:left="760"/>
+        <w:rPr>
           <w:sz w:val="24"/>
           <w:szCs w:val="24"/>
         </w:rPr>
@@ -1343,8 +1404,8 @@
         <w:lastRenderedPageBreak/>
         <w:drawing>
           <wp:inline distT="0" distB="0" distL="0" distR="0" wp14:anchorId="1455EDC7" wp14:editId="3F8FA211">
-            <wp:extent cx="2228850" cy="1614178"/>
-            <wp:effectExtent l="0" t="0" r="0" b="5080"/>
+            <wp:extent cx="2590800" cy="2085859"/>
+            <wp:effectExtent l="0" t="0" r="0" b="0"/>
             <wp:docPr id="4" name="그림 3">
               <a:extLst xmlns:a="http://schemas.openxmlformats.org/drawingml/2006/main">
                 <a:ext uri="{FF2B5EF4-FFF2-40B4-BE49-F238E27FC236}">
@@ -1379,7 +1440,7 @@
                   <pic:spPr>
                     <a:xfrm>
                       <a:off x="0" y="0"/>
-                      <a:ext cx="2242633" cy="1624160"/>
+                      <a:ext cx="2635325" cy="2121706"/>
                     </a:xfrm>
                     <a:prstGeom prst="rect">
                       <a:avLst/>
@@ -1393,14 +1454,22 @@
       </w:r>
       <w:r>
         <w:rPr>
+          <w:rFonts w:hint="eastAsia"/>
+          <w:sz w:val="24"/>
+          <w:szCs w:val="24"/>
+        </w:rPr>
+        <w:t xml:space="preserve"> </w:t>
+      </w:r>
+      <w:r>
+        <w:rPr>
           <w:noProof/>
           <w:sz w:val="24"/>
           <w:szCs w:val="24"/>
         </w:rPr>
         <w:drawing>
           <wp:inline distT="0" distB="0" distL="0" distR="0" wp14:anchorId="320AC47C" wp14:editId="1982EB3A">
-            <wp:extent cx="1857375" cy="1752240"/>
-            <wp:effectExtent l="0" t="0" r="0" b="635"/>
+            <wp:extent cx="2219325" cy="2093703"/>
+            <wp:effectExtent l="0" t="0" r="0" b="1905"/>
             <wp:docPr id="5" name="그림 4">
               <a:extLst xmlns:a="http://schemas.openxmlformats.org/drawingml/2006/main">
                 <a:ext uri="{FF2B5EF4-FFF2-40B4-BE49-F238E27FC236}">
@@ -1435,7 +1504,7 @@
                   <pic:spPr>
                     <a:xfrm>
                       <a:off x="0" y="0"/>
-                      <a:ext cx="1870351" cy="1764482"/>
+                      <a:ext cx="2249019" cy="2121716"/>
                     </a:xfrm>
                     <a:prstGeom prst="rect">
                       <a:avLst/>
@@ -1450,6 +1519,42 @@
     </w:p>
     <w:p>
       <w:pPr>
+        <w:ind w:left="760"/>
+        <w:rPr>
+          <w:rFonts w:hint="eastAsia"/>
+          <w:sz w:val="24"/>
+          <w:szCs w:val="24"/>
+        </w:rPr>
+      </w:pPr>
+      <w:r>
+        <w:rPr>
+          <w:rFonts w:hint="eastAsia"/>
+          <w:sz w:val="24"/>
+          <w:szCs w:val="24"/>
+        </w:rPr>
+        <w:t xml:space="preserve">노력 끝에 사과 따기를 완수하더라도 개인차에 따라 결과물이 </w:t>
+      </w:r>
+      <w:proofErr w:type="spellStart"/>
+      <w:r>
+        <w:rPr>
+          <w:rFonts w:hint="eastAsia"/>
+          <w:sz w:val="24"/>
+          <w:szCs w:val="24"/>
+        </w:rPr>
+        <w:t>천차</w:t>
+      </w:r>
+      <w:proofErr w:type="spellEnd"/>
+      <w:r>
+        <w:rPr>
+          <w:rFonts w:hint="eastAsia"/>
+          <w:sz w:val="24"/>
+          <w:szCs w:val="24"/>
+        </w:rPr>
+        <w:t xml:space="preserve"> 만별이다.</w:t>
+      </w:r>
+    </w:p>
+    <w:p>
+      <w:pPr>
         <w:pStyle w:val="a5"/>
         <w:ind w:left="1120"/>
         <w:rPr>
@@ -1610,16 +1715,20 @@
           <w:numId w:val="4"/>
         </w:numPr>
         <w:rPr>
+          <w:b/>
+          <w:bCs/>
           <w:sz w:val="24"/>
           <w:szCs w:val="24"/>
         </w:rPr>
       </w:pPr>
       <w:r>
         <w:rPr>
-          <w:sz w:val="24"/>
-          <w:szCs w:val="24"/>
-        </w:rPr>
-        <w:t>Show areas of snails based on learning data.</w:t>
+          <w:rFonts w:hint="eastAsia"/>
+          <w:bCs/>
+          <w:sz w:val="24"/>
+          <w:szCs w:val="24"/>
+        </w:rPr>
+        <w:t>기존의 올가미들은 직접 원하는 부분을 선택하여 사용하는 방식</w:t>
       </w:r>
     </w:p>
     <w:p>
@@ -1630,16 +1739,54 @@
           <w:numId w:val="4"/>
         </w:numPr>
         <w:rPr>
+          <w:b/>
+          <w:bCs/>
           <w:sz w:val="24"/>
           <w:szCs w:val="24"/>
         </w:rPr>
       </w:pPr>
       <w:r>
         <w:rPr>
-          <w:sz w:val="24"/>
-          <w:szCs w:val="24"/>
-        </w:rPr>
-        <w:t>Provides a convenient way to use by displaying a small number of points (approximately 3,4).</w:t>
+          <w:rFonts w:hint="eastAsia"/>
+          <w:bCs/>
+          <w:sz w:val="24"/>
+          <w:szCs w:val="24"/>
+        </w:rPr>
+        <w:t xml:space="preserve">현장에 시장에 존재하는 올가미들은 </w:t>
+      </w:r>
+      <w:r>
+        <w:rPr>
+          <w:bCs/>
+          <w:sz w:val="24"/>
+          <w:szCs w:val="24"/>
+        </w:rPr>
+        <w:t>“</w:t>
+      </w:r>
+      <w:r>
+        <w:rPr>
+          <w:rFonts w:hint="eastAsia"/>
+          <w:bCs/>
+          <w:sz w:val="24"/>
+          <w:szCs w:val="24"/>
+        </w:rPr>
+        <w:t>모두</w:t>
+      </w:r>
+      <w:r>
+        <w:rPr>
+          <w:bCs/>
+          <w:sz w:val="24"/>
+          <w:szCs w:val="24"/>
+        </w:rPr>
+        <w:t xml:space="preserve">” </w:t>
+      </w:r>
+      <w:r>
+        <w:rPr>
+          <w:rFonts w:hint="eastAsia"/>
+          <w:bCs/>
+          <w:sz w:val="24"/>
+          <w:szCs w:val="24"/>
+        </w:rPr>
+        <w:t>영역을 직접 선택하는 방식으로 이루어져 있음.</w:t>
       </w:r>
     </w:p>
     <w:p>
@@ -1650,23 +1797,207 @@
           <w:numId w:val="4"/>
         </w:numPr>
         <w:rPr>
+          <w:b/>
+          <w:bCs/>
           <w:sz w:val="24"/>
           <w:szCs w:val="24"/>
         </w:rPr>
       </w:pPr>
       <w:r>
         <w:rPr>
-          <w:sz w:val="24"/>
-          <w:szCs w:val="24"/>
-        </w:rPr>
-        <w:t>Learning from a variety of data sets (released in detail later)</w:t>
+          <w:rFonts w:hint="eastAsia"/>
+          <w:bCs/>
+          <w:sz w:val="24"/>
+          <w:szCs w:val="24"/>
+        </w:rPr>
+        <w:t xml:space="preserve">단순 </w:t>
+      </w:r>
+      <w:r>
+        <w:rPr>
+          <w:rFonts w:hint="eastAsia"/>
+          <w:bCs/>
+          <w:sz w:val="24"/>
+          <w:szCs w:val="24"/>
+        </w:rPr>
+        <w:t xml:space="preserve">올가미 기능의 성능을 높이기 위해 </w:t>
+      </w:r>
+      <w:proofErr w:type="spellStart"/>
+      <w:r>
+        <w:rPr>
+          <w:rFonts w:hint="eastAsia"/>
+          <w:bCs/>
+          <w:sz w:val="24"/>
+          <w:szCs w:val="24"/>
+        </w:rPr>
+        <w:t>딥러닝을</w:t>
+      </w:r>
+      <w:proofErr w:type="spellEnd"/>
+      <w:r>
+        <w:rPr>
+          <w:rFonts w:hint="eastAsia"/>
+          <w:bCs/>
+          <w:sz w:val="24"/>
+          <w:szCs w:val="24"/>
+        </w:rPr>
+        <w:t xml:space="preserve"> 사용하는 것은</w:t>
+      </w:r>
+      <w:r>
+        <w:rPr>
+          <w:bCs/>
+          <w:sz w:val="24"/>
+          <w:szCs w:val="24"/>
+        </w:rPr>
+        <w:t xml:space="preserve"> ‘</w:t>
+      </w:r>
+      <w:r>
+        <w:rPr>
+          <w:rFonts w:hint="eastAsia"/>
+          <w:bCs/>
+          <w:sz w:val="24"/>
+          <w:szCs w:val="24"/>
+        </w:rPr>
+        <w:t>배보다 배꼽이 큰 격</w:t>
+      </w:r>
+      <w:r>
+        <w:rPr>
+          <w:bCs/>
+          <w:sz w:val="24"/>
+          <w:szCs w:val="24"/>
+        </w:rPr>
+        <w:t>’</w:t>
+      </w:r>
+      <w:r>
+        <w:rPr>
+          <w:rFonts w:hint="eastAsia"/>
+          <w:bCs/>
+          <w:sz w:val="24"/>
+          <w:szCs w:val="24"/>
+        </w:rPr>
+        <w:t>일 수도 있다고 판단하여 새로운 아이디어를 가미함.</w:t>
       </w:r>
     </w:p>
     <w:p>
       <w:pPr>
         <w:pStyle w:val="a5"/>
-        <w:ind w:left="400" w:firstLine="360"/>
-        <w:rPr>
+        <w:numPr>
+          <w:ilvl w:val="0"/>
+          <w:numId w:val="4"/>
+        </w:numPr>
+        <w:rPr>
+          <w:b/>
+          <w:bCs/>
+          <w:sz w:val="24"/>
+          <w:szCs w:val="24"/>
+        </w:rPr>
+      </w:pPr>
+      <w:r>
+        <w:rPr>
+          <w:rFonts w:hint="eastAsia"/>
+          <w:bCs/>
+          <w:sz w:val="24"/>
+          <w:szCs w:val="24"/>
+        </w:rPr>
+        <w:t>사진에</w:t>
+      </w:r>
+      <w:r>
+        <w:rPr>
+          <w:bCs/>
+          <w:sz w:val="24"/>
+          <w:szCs w:val="24"/>
+        </w:rPr>
+        <w:t xml:space="preserve"> </w:t>
+      </w:r>
+      <w:r>
+        <w:rPr>
+          <w:rFonts w:hint="eastAsia"/>
+          <w:bCs/>
+          <w:sz w:val="24"/>
+          <w:szCs w:val="24"/>
+        </w:rPr>
+        <w:t>올가미 기능을 사용하고 싶은 O</w:t>
+      </w:r>
+      <w:r>
+        <w:rPr>
+          <w:bCs/>
+          <w:sz w:val="24"/>
+          <w:szCs w:val="24"/>
+        </w:rPr>
+        <w:t>bject</w:t>
+      </w:r>
+      <w:r>
+        <w:rPr>
+          <w:rFonts w:hint="eastAsia"/>
+          <w:bCs/>
+          <w:sz w:val="24"/>
+          <w:szCs w:val="24"/>
+        </w:rPr>
+        <w:t xml:space="preserve">를 입력하면 해당 </w:t>
+      </w:r>
+      <w:r>
+        <w:rPr>
+          <w:bCs/>
+          <w:sz w:val="24"/>
+          <w:szCs w:val="24"/>
+        </w:rPr>
+        <w:t>Object</w:t>
+      </w:r>
+      <w:r>
+        <w:rPr>
+          <w:rFonts w:hint="eastAsia"/>
+          <w:bCs/>
+          <w:sz w:val="24"/>
+          <w:szCs w:val="24"/>
+        </w:rPr>
+        <w:t>를 자동으로 따주는 기능을 구현할 것임.</w:t>
+      </w:r>
+    </w:p>
+    <w:p>
+      <w:pPr>
+        <w:pStyle w:val="a5"/>
+        <w:numPr>
+          <w:ilvl w:val="0"/>
+          <w:numId w:val="4"/>
+        </w:numPr>
+        <w:rPr>
+          <w:b/>
+          <w:bCs/>
+          <w:sz w:val="24"/>
+          <w:szCs w:val="24"/>
+        </w:rPr>
+      </w:pPr>
+      <w:r>
+        <w:rPr>
+          <w:rFonts w:hint="eastAsia"/>
+          <w:bCs/>
+          <w:sz w:val="24"/>
+          <w:szCs w:val="24"/>
+        </w:rPr>
+        <w:t xml:space="preserve">기존 하나 하나씩 따는 과정을 탈피하여 다수의 사진이나 다수의 </w:t>
+      </w:r>
+      <w:r>
+        <w:rPr>
+          <w:bCs/>
+          <w:sz w:val="24"/>
+          <w:szCs w:val="24"/>
+        </w:rPr>
+        <w:t>Object</w:t>
+      </w:r>
+      <w:r>
+        <w:rPr>
+          <w:rFonts w:hint="eastAsia"/>
+          <w:bCs/>
+          <w:sz w:val="24"/>
+          <w:szCs w:val="24"/>
+        </w:rPr>
+        <w:t>도 한번에 사용 가능할 수 있도록 구현할 예정.</w:t>
+      </w:r>
+    </w:p>
+    <w:p>
+      <w:pPr>
+        <w:pStyle w:val="a5"/>
+        <w:ind w:left="760"/>
+        <w:rPr>
+          <w:rFonts w:hint="eastAsia"/>
           <w:b/>
           <w:bCs/>
           <w:sz w:val="24"/>
@@ -1692,15 +2023,15 @@
       <w:proofErr w:type="spellStart"/>
       <w:r>
         <w:rPr>
-          <w:rFonts w:hint="eastAsia"/>
           <w:b/>
           <w:bCs/>
           <w:sz w:val="24"/>
           <w:szCs w:val="24"/>
           <w:lang w:val="ko-KR"/>
         </w:rPr>
-        <w:t>L</w:t>
-      </w:r>
+        <w:t>Image</w:t>
+      </w:r>
+      <w:proofErr w:type="spellEnd"/>
       <w:r>
         <w:rPr>
           <w:b/>
@@ -1709,7 +2040,18 @@
           <w:szCs w:val="24"/>
           <w:lang w:val="ko-KR"/>
         </w:rPr>
-        <w:t>asso</w:t>
+        <w:t xml:space="preserve"> </w:t>
+      </w:r>
+      <w:proofErr w:type="spellStart"/>
+      <w:r>
+        <w:rPr>
+          <w:b/>
+          <w:bCs/>
+          <w:sz w:val="24"/>
+          <w:szCs w:val="24"/>
+          <w:lang w:val="ko-KR"/>
+        </w:rPr>
+        <w:t>Edit</w:t>
       </w:r>
       <w:proofErr w:type="spellEnd"/>
       <w:r>
@@ -1916,6 +2258,7 @@
           <w:szCs w:val="24"/>
           <w:lang w:val="ko-KR"/>
         </w:rPr>
+        <w:lastRenderedPageBreak/>
         <w:t>G</w:t>
       </w:r>
       <w:r>
@@ -1945,11 +2288,29 @@
       </w:pPr>
       <w:r>
         <w:rPr>
+          <w:rFonts w:hint="eastAsia"/>
           <w:bCs/>
           <w:sz w:val="24"/>
           <w:szCs w:val="24"/>
         </w:rPr>
-        <w:t>Improve the speed and accuracy of the Lasso function.</w:t>
+        <w:t>올가미 기능에서</w:t>
+      </w:r>
+      <w:r>
+        <w:rPr>
+          <w:bCs/>
+          <w:sz w:val="24"/>
+          <w:szCs w:val="24"/>
+        </w:rPr>
+        <w:t xml:space="preserve"> </w:t>
+      </w:r>
+      <w:r>
+        <w:rPr>
+          <w:rFonts w:hint="eastAsia"/>
+          <w:bCs/>
+          <w:sz w:val="24"/>
+          <w:szCs w:val="24"/>
+        </w:rPr>
+        <w:t>정확한 인풋을 입력했을 때, 정확한 아웃풋이 나올 수 있도록 하는 것을 목적으로 한다.</w:t>
       </w:r>
     </w:p>
     <w:p>
@@ -2049,15 +2410,7 @@
           <w:sz w:val="24"/>
           <w:szCs w:val="24"/>
         </w:rPr>
-        <w:t xml:space="preserve">The main function is to apply ML to the lasso function to recognize a specific </w:t>
-      </w:r>
-      <w:r>
-        <w:rPr>
-          <w:sz w:val="24"/>
-          <w:szCs w:val="24"/>
-        </w:rPr>
-        <w:lastRenderedPageBreak/>
-        <w:t>image area through four user-selected points, and to separate that area from the background layer so that users can edit it freely.</w:t>
+        <w:t>The main function is to apply ML to the lasso function to recognize a specific image area through four user-selected points, and to separate that area from the background layer so that users can edit it freely.</w:t>
       </w:r>
     </w:p>
     <w:p>
@@ -2173,7 +2526,29 @@
           <w:sz w:val="24"/>
           <w:szCs w:val="24"/>
         </w:rPr>
-        <w:t xml:space="preserve">-Implementing a </w:t>
+        <w:t xml:space="preserve">-Implementing </w:t>
+      </w:r>
+      <w:r>
+        <w:rPr>
+          <w:rFonts w:hint="eastAsia"/>
+          <w:sz w:val="24"/>
+          <w:szCs w:val="24"/>
+        </w:rPr>
+        <w:t>D</w:t>
+      </w:r>
+      <w:r>
+        <w:rPr>
+          <w:sz w:val="24"/>
+          <w:szCs w:val="24"/>
+        </w:rPr>
+        <w:t>etection</w:t>
+      </w:r>
+      <w:r>
+        <w:rPr>
+          <w:sz w:val="24"/>
+          <w:szCs w:val="24"/>
+        </w:rPr>
+        <w:t xml:space="preserve"> </w:t>
       </w:r>
       <w:r>
         <w:rPr>
@@ -2314,11 +2689,10 @@
       </w:r>
       <w:r>
         <w:rPr>
-          <w:rFonts w:hint="eastAsia"/>
-          <w:sz w:val="24"/>
-          <w:szCs w:val="24"/>
-        </w:rPr>
-        <w:t>a</w:t>
+          <w:sz w:val="24"/>
+          <w:szCs w:val="24"/>
+        </w:rPr>
+        <w:t>Segmentation</w:t>
       </w:r>
       <w:r>
         <w:rPr>
@@ -2495,6 +2869,40 @@
         <w:ind w:firstLine="760"/>
         <w:jc w:val="left"/>
         <w:rPr>
+          <w:sz w:val="24"/>
+          <w:szCs w:val="24"/>
+        </w:rPr>
+      </w:pPr>
+    </w:p>
+    <w:p>
+      <w:pPr>
+        <w:widowControl/>
+        <w:ind w:firstLine="760"/>
+        <w:jc w:val="left"/>
+        <w:rPr>
+          <w:sz w:val="24"/>
+          <w:szCs w:val="24"/>
+        </w:rPr>
+      </w:pPr>
+    </w:p>
+    <w:p>
+      <w:pPr>
+        <w:widowControl/>
+        <w:ind w:firstLine="760"/>
+        <w:jc w:val="left"/>
+        <w:rPr>
+          <w:sz w:val="24"/>
+          <w:szCs w:val="24"/>
+        </w:rPr>
+      </w:pPr>
+    </w:p>
+    <w:p>
+      <w:pPr>
+        <w:widowControl/>
+        <w:ind w:firstLine="760"/>
+        <w:jc w:val="left"/>
+        <w:rPr>
+          <w:rFonts w:hint="eastAsia"/>
           <w:sz w:val="24"/>
           <w:szCs w:val="24"/>
         </w:rPr>
@@ -2520,6 +2928,7 @@
           <w:sz w:val="24"/>
           <w:szCs w:val="24"/>
         </w:rPr>
+        <w:lastRenderedPageBreak/>
         <w:t>Market Research</w:t>
       </w:r>
     </w:p>
@@ -2635,7 +3044,6 @@
         <w:rPr>
           <w:noProof/>
         </w:rPr>
-        <w:lastRenderedPageBreak/>
         <w:drawing>
           <wp:inline distT="0" distB="0" distL="0" distR="0" wp14:anchorId="77FFF703" wp14:editId="12EC7F62">
             <wp:extent cx="5438775" cy="1945779"/>
@@ -2687,59 +3095,10 @@
     </w:p>
     <w:p>
       <w:pPr>
-        <w:pStyle w:val="a5"/>
         <w:widowControl/>
-        <w:ind w:left="760"/>
         <w:jc w:val="left"/>
         <w:rPr>
-          <w:sz w:val="24"/>
-          <w:szCs w:val="24"/>
-        </w:rPr>
-      </w:pPr>
-    </w:p>
-    <w:p>
-      <w:pPr>
-        <w:pStyle w:val="a5"/>
-        <w:widowControl/>
-        <w:ind w:left="760"/>
-        <w:jc w:val="left"/>
-        <w:rPr>
-          <w:sz w:val="24"/>
-          <w:szCs w:val="24"/>
-        </w:rPr>
-      </w:pPr>
-    </w:p>
-    <w:p>
-      <w:pPr>
-        <w:pStyle w:val="a5"/>
-        <w:widowControl/>
-        <w:ind w:left="760"/>
-        <w:jc w:val="left"/>
-        <w:rPr>
-          <w:sz w:val="24"/>
-          <w:szCs w:val="24"/>
-        </w:rPr>
-      </w:pPr>
-    </w:p>
-    <w:p>
-      <w:pPr>
-        <w:pStyle w:val="a5"/>
-        <w:widowControl/>
-        <w:ind w:left="760"/>
-        <w:jc w:val="left"/>
-        <w:rPr>
-          <w:sz w:val="24"/>
-          <w:szCs w:val="24"/>
-        </w:rPr>
-      </w:pPr>
-    </w:p>
-    <w:p>
-      <w:pPr>
-        <w:pStyle w:val="a5"/>
-        <w:widowControl/>
-        <w:ind w:left="760"/>
-        <w:jc w:val="left"/>
-        <w:rPr>
+          <w:rFonts w:hint="eastAsia"/>
           <w:sz w:val="24"/>
           <w:szCs w:val="24"/>
         </w:rPr>
@@ -3084,8 +3443,8 @@
         <w:lastRenderedPageBreak/>
         <w:drawing>
           <wp:inline distT="0" distB="0" distL="0" distR="0" wp14:anchorId="7317BCF0" wp14:editId="21B48E93">
-            <wp:extent cx="5048250" cy="1685175"/>
-            <wp:effectExtent l="0" t="0" r="0" b="0"/>
+            <wp:extent cx="4610100" cy="1538915"/>
+            <wp:effectExtent l="0" t="0" r="0" b="4445"/>
             <wp:docPr id="12" name="그림 12"/>
             <wp:cNvGraphicFramePr>
               <a:graphicFrameLocks xmlns:a="http://schemas.openxmlformats.org/drawingml/2006/main" noChangeAspect="1"/>
@@ -3106,7 +3465,7 @@
                   <pic:spPr>
                     <a:xfrm>
                       <a:off x="0" y="0"/>
-                      <a:ext cx="5068486" cy="1691930"/>
+                      <a:ext cx="4658214" cy="1554976"/>
                     </a:xfrm>
                     <a:prstGeom prst="rect">
                       <a:avLst/>
@@ -3126,6 +3485,7 @@
         <w:ind w:left="760"/>
         <w:jc w:val="left"/>
         <w:rPr>
+          <w:rFonts w:hint="eastAsia"/>
           <w:sz w:val="24"/>
           <w:szCs w:val="24"/>
         </w:rPr>
@@ -3136,8 +3496,8 @@
         </w:rPr>
         <w:drawing>
           <wp:inline distT="0" distB="0" distL="0" distR="0" wp14:anchorId="77542EBD" wp14:editId="438AA21F">
-            <wp:extent cx="3128468" cy="1209675"/>
-            <wp:effectExtent l="0" t="0" r="0" b="0"/>
+            <wp:extent cx="3038475" cy="1174877"/>
+            <wp:effectExtent l="0" t="0" r="0" b="6350"/>
             <wp:docPr id="13" name="그림 13"/>
             <wp:cNvGraphicFramePr>
               <a:graphicFrameLocks xmlns:a="http://schemas.openxmlformats.org/drawingml/2006/main" noChangeAspect="1"/>
@@ -3158,7 +3518,7 @@
                   <pic:spPr>
                     <a:xfrm>
                       <a:off x="0" y="0"/>
-                      <a:ext cx="3141395" cy="1214673"/>
+                      <a:ext cx="3058963" cy="1182799"/>
                     </a:xfrm>
                     <a:prstGeom prst="rect">
                       <a:avLst/>
@@ -3170,42 +3530,6 @@
           </wp:inline>
         </w:drawing>
       </w:r>
-    </w:p>
-    <w:p>
-      <w:pPr>
-        <w:pStyle w:val="a5"/>
-        <w:widowControl/>
-        <w:ind w:left="760"/>
-        <w:jc w:val="left"/>
-        <w:rPr>
-          <w:sz w:val="24"/>
-          <w:szCs w:val="24"/>
-        </w:rPr>
-      </w:pPr>
-    </w:p>
-    <w:p>
-      <w:pPr>
-        <w:pStyle w:val="a5"/>
-        <w:widowControl/>
-        <w:ind w:left="760"/>
-        <w:jc w:val="left"/>
-        <w:rPr>
-          <w:sz w:val="24"/>
-          <w:szCs w:val="24"/>
-        </w:rPr>
-      </w:pPr>
-    </w:p>
-    <w:p>
-      <w:pPr>
-        <w:pStyle w:val="a5"/>
-        <w:widowControl/>
-        <w:ind w:left="760"/>
-        <w:jc w:val="left"/>
-        <w:rPr>
-          <w:sz w:val="24"/>
-          <w:szCs w:val="24"/>
-        </w:rPr>
-      </w:pPr>
     </w:p>
     <w:p>
       <w:pPr>
@@ -3494,7 +3818,6 @@
         <w:jc w:val="left"/>
       </w:pPr>
       <w:r>
-        <w:lastRenderedPageBreak/>
         <w:t> </w:t>
       </w:r>
       <w:r>
@@ -3503,8 +3826,8 @@
         </w:rPr>
         <w:drawing>
           <wp:inline distT="0" distB="0" distL="0" distR="0" wp14:anchorId="0400EDBF" wp14:editId="18542F82">
-            <wp:extent cx="4914900" cy="2111445"/>
-            <wp:effectExtent l="0" t="0" r="0" b="3175"/>
+            <wp:extent cx="4105275" cy="1522095"/>
+            <wp:effectExtent l="0" t="0" r="9525" b="1905"/>
             <wp:docPr id="11" name="그림 11"/>
             <wp:cNvGraphicFramePr>
               <a:graphicFrameLocks xmlns:a="http://schemas.openxmlformats.org/drawingml/2006/main" noChangeAspect="1"/>
@@ -3525,7 +3848,7 @@
                   <pic:spPr>
                     <a:xfrm>
                       <a:off x="0" y="0"/>
-                      <a:ext cx="4922603" cy="2114754"/>
+                      <a:ext cx="4146914" cy="1537533"/>
                     </a:xfrm>
                     <a:prstGeom prst="rect">
                       <a:avLst/>
@@ -4755,26 +5078,26 @@
               <w:bottom w:val="single" w:sz="4" w:space="0" w:color="000000"/>
               <w:right w:val="single" w:sz="4" w:space="0" w:color="000000"/>
             </w:tcBorders>
-            <w:shd w:val="clear" w:color="auto" w:fill="auto"/>
-            <w:tcMar>
-              <w:top w:w="80" w:type="dxa"/>
-              <w:left w:w="80" w:type="dxa"/>
-              <w:bottom w:w="80" w:type="dxa"/>
-              <w:right w:w="80" w:type="dxa"/>
-            </w:tcMar>
-          </w:tcPr>
-          <w:p/>
-        </w:tc>
-        <w:tc>
-          <w:tcPr>
-            <w:tcW w:w="418" w:type="dxa"/>
-            <w:tcBorders>
-              <w:top w:val="single" w:sz="4" w:space="0" w:color="000000"/>
-              <w:left w:val="single" w:sz="4" w:space="0" w:color="000000"/>
-              <w:bottom w:val="single" w:sz="4" w:space="0" w:color="000000"/>
-              <w:right w:val="single" w:sz="4" w:space="0" w:color="000000"/>
-            </w:tcBorders>
-            <w:shd w:val="clear" w:color="auto" w:fill="auto"/>
+            <w:shd w:val="clear" w:color="auto" w:fill="4BACC6" w:themeFill="accent5"/>
+            <w:tcMar>
+              <w:top w:w="80" w:type="dxa"/>
+              <w:left w:w="80" w:type="dxa"/>
+              <w:bottom w:w="80" w:type="dxa"/>
+              <w:right w:w="80" w:type="dxa"/>
+            </w:tcMar>
+          </w:tcPr>
+          <w:p/>
+        </w:tc>
+        <w:tc>
+          <w:tcPr>
+            <w:tcW w:w="418" w:type="dxa"/>
+            <w:tcBorders>
+              <w:top w:val="single" w:sz="4" w:space="0" w:color="000000"/>
+              <w:left w:val="single" w:sz="4" w:space="0" w:color="000000"/>
+              <w:bottom w:val="single" w:sz="4" w:space="0" w:color="000000"/>
+              <w:right w:val="single" w:sz="4" w:space="0" w:color="000000"/>
+            </w:tcBorders>
+            <w:shd w:val="clear" w:color="auto" w:fill="4BACC6" w:themeFill="accent5"/>
             <w:tcMar>
               <w:top w:w="80" w:type="dxa"/>
               <w:left w:w="80" w:type="dxa"/>
@@ -4812,7 +5135,7 @@
               <w:bottom w:val="single" w:sz="4" w:space="0" w:color="000000"/>
               <w:right w:val="single" w:sz="4" w:space="0" w:color="000000"/>
             </w:tcBorders>
-            <w:shd w:val="clear" w:color="auto" w:fill="auto"/>
+            <w:shd w:val="clear" w:color="auto" w:fill="4BACC6" w:themeFill="accent5"/>
             <w:tcMar>
               <w:top w:w="80" w:type="dxa"/>
               <w:left w:w="80" w:type="dxa"/>
@@ -4993,7 +5316,19 @@
               <w:rPr>
                 <w:shd w:val="clear" w:color="auto" w:fill="FDFDFD"/>
               </w:rPr>
-              <w:t>Implementing a Deep Learning Model</w:t>
+              <w:t xml:space="preserve">Implementing </w:t>
+            </w:r>
+            <w:r>
+              <w:rPr>
+                <w:shd w:val="clear" w:color="auto" w:fill="FDFDFD"/>
+              </w:rPr>
+              <w:t xml:space="preserve">Detection </w:t>
+            </w:r>
+            <w:r>
+              <w:rPr>
+                <w:shd w:val="clear" w:color="auto" w:fill="FDFDFD"/>
+              </w:rPr>
+              <w:t>Deep Learning Model</w:t>
             </w:r>
           </w:p>
         </w:tc>
@@ -5025,6 +5360,25 @@
               <w:bottom w:val="single" w:sz="4" w:space="0" w:color="000000"/>
               <w:right w:val="single" w:sz="4" w:space="0" w:color="000000"/>
             </w:tcBorders>
+            <w:shd w:val="clear" w:color="auto" w:fill="FFFFFF" w:themeFill="background1"/>
+            <w:tcMar>
+              <w:top w:w="80" w:type="dxa"/>
+              <w:left w:w="80" w:type="dxa"/>
+              <w:bottom w:w="80" w:type="dxa"/>
+              <w:right w:w="80" w:type="dxa"/>
+            </w:tcMar>
+          </w:tcPr>
+          <w:p/>
+        </w:tc>
+        <w:tc>
+          <w:tcPr>
+            <w:tcW w:w="418" w:type="dxa"/>
+            <w:tcBorders>
+              <w:top w:val="single" w:sz="4" w:space="0" w:color="000000"/>
+              <w:left w:val="single" w:sz="4" w:space="0" w:color="000000"/>
+              <w:bottom w:val="single" w:sz="4" w:space="0" w:color="000000"/>
+              <w:right w:val="single" w:sz="4" w:space="0" w:color="000000"/>
+            </w:tcBorders>
             <w:shd w:val="clear" w:color="auto" w:fill="4BACC6" w:themeFill="accent5"/>
             <w:tcMar>
               <w:top w:w="80" w:type="dxa"/>
@@ -5064,25 +5418,6 @@
               <w:right w:val="single" w:sz="4" w:space="0" w:color="000000"/>
             </w:tcBorders>
             <w:shd w:val="clear" w:color="auto" w:fill="4BACC6" w:themeFill="accent5"/>
-            <w:tcMar>
-              <w:top w:w="80" w:type="dxa"/>
-              <w:left w:w="80" w:type="dxa"/>
-              <w:bottom w:w="80" w:type="dxa"/>
-              <w:right w:w="80" w:type="dxa"/>
-            </w:tcMar>
-          </w:tcPr>
-          <w:p/>
-        </w:tc>
-        <w:tc>
-          <w:tcPr>
-            <w:tcW w:w="418" w:type="dxa"/>
-            <w:tcBorders>
-              <w:top w:val="single" w:sz="4" w:space="0" w:color="000000"/>
-              <w:left w:val="single" w:sz="4" w:space="0" w:color="000000"/>
-              <w:bottom w:val="single" w:sz="4" w:space="0" w:color="000000"/>
-              <w:right w:val="single" w:sz="4" w:space="0" w:color="000000"/>
-            </w:tcBorders>
-            <w:shd w:val="clear" w:color="auto" w:fill="auto"/>
             <w:tcMar>
               <w:top w:w="80" w:type="dxa"/>
               <w:left w:w="80" w:type="dxa"/>
@@ -5301,20 +5636,21 @@
               <w:rPr>
                 <w:shd w:val="clear" w:color="auto" w:fill="FDFDFD"/>
               </w:rPr>
-              <w:t xml:space="preserve">Check the Results </w:t>
-            </w:r>
-            <w:r>
-              <w:rPr>
-                <w:rFonts w:hint="eastAsia"/>
-                <w:shd w:val="clear" w:color="auto" w:fill="FDFDFD"/>
-              </w:rPr>
-              <w:t xml:space="preserve">of </w:t>
-            </w:r>
+              <w:t xml:space="preserve">Implementation </w:t>
+            </w:r>
+            <w:proofErr w:type="spellStart"/>
             <w:r>
               <w:rPr>
                 <w:shd w:val="clear" w:color="auto" w:fill="FDFDFD"/>
               </w:rPr>
-              <w:t>Learning</w:t>
+              <w:t>Segmentaton</w:t>
+            </w:r>
+            <w:proofErr w:type="spellEnd"/>
+            <w:r>
+              <w:rPr>
+                <w:shd w:val="clear" w:color="auto" w:fill="FDFDFD"/>
+              </w:rPr>
+              <w:t xml:space="preserve"> Deep Leaning Model</w:t>
             </w:r>
           </w:p>
         </w:tc>
@@ -5630,7 +5966,13 @@
               <w:rPr>
                 <w:shd w:val="clear" w:color="auto" w:fill="FDFDFD"/>
               </w:rPr>
-              <w:t xml:space="preserve"> Functional Test</w:t>
+              <w:t xml:space="preserve"> Functional </w:t>
+            </w:r>
+            <w:r>
+              <w:rPr>
+                <w:shd w:val="clear" w:color="auto" w:fill="FDFDFD"/>
+              </w:rPr>
+              <w:t>Implementation</w:t>
             </w:r>
           </w:p>
         </w:tc>
@@ -5938,7 +6280,21 @@
               <w:rPr>
                 <w:shd w:val="clear" w:color="auto" w:fill="FDFDFD"/>
               </w:rPr>
-              <w:t>Implementing layer editing</w:t>
+              <w:t xml:space="preserve">Program basic </w:t>
+            </w:r>
+            <w:proofErr w:type="spellStart"/>
+            <w:r>
+              <w:rPr>
+                <w:shd w:val="clear" w:color="auto" w:fill="FDFDFD"/>
+              </w:rPr>
+              <w:t>Fuction</w:t>
+            </w:r>
+            <w:proofErr w:type="spellEnd"/>
+            <w:r>
+              <w:rPr>
+                <w:shd w:val="clear" w:color="auto" w:fill="FDFDFD"/>
+              </w:rPr>
+              <w:t xml:space="preserve"> &amp; UI</w:t>
             </w:r>
           </w:p>
         </w:tc>
@@ -6008,7 +6364,7 @@
               <w:bottom w:val="single" w:sz="4" w:space="0" w:color="000000"/>
               <w:right w:val="single" w:sz="4" w:space="0" w:color="000000"/>
             </w:tcBorders>
-            <w:shd w:val="clear" w:color="auto" w:fill="auto"/>
+            <w:shd w:val="clear" w:color="auto" w:fill="4BACC6" w:themeFill="accent5"/>
             <w:tcMar>
               <w:top w:w="80" w:type="dxa"/>
               <w:left w:w="80" w:type="dxa"/>
@@ -6570,6 +6926,12 @@
                 <w:shd w:val="clear" w:color="auto" w:fill="FDFDFD"/>
               </w:rPr>
               <w:t>Implementing other editing functions</w:t>
+            </w:r>
+            <w:r>
+              <w:rPr>
+                <w:shd w:val="clear" w:color="auto" w:fill="FDFDFD"/>
+              </w:rPr>
+              <w:t xml:space="preserve"> &amp; QT Details</w:t>
             </w:r>
           </w:p>
         </w:tc>
@@ -6721,7 +7083,7 @@
               <w:bottom w:val="single" w:sz="4" w:space="0" w:color="000000"/>
               <w:right w:val="single" w:sz="4" w:space="0" w:color="000000"/>
             </w:tcBorders>
-            <w:shd w:val="clear" w:color="auto" w:fill="auto"/>
+            <w:shd w:val="clear" w:color="auto" w:fill="4BACC6" w:themeFill="accent5"/>
           </w:tcPr>
           <w:p/>
         </w:tc>
@@ -9005,26 +9367,26 @@
               <w:bottom w:val="single" w:sz="4" w:space="0" w:color="000000"/>
               <w:right w:val="single" w:sz="4" w:space="0" w:color="000000"/>
             </w:tcBorders>
-            <w:shd w:val="clear" w:color="auto" w:fill="auto"/>
-            <w:tcMar>
-              <w:top w:w="80" w:type="dxa"/>
-              <w:left w:w="80" w:type="dxa"/>
-              <w:bottom w:w="80" w:type="dxa"/>
-              <w:right w:w="80" w:type="dxa"/>
-            </w:tcMar>
-          </w:tcPr>
-          <w:p/>
-        </w:tc>
-        <w:tc>
-          <w:tcPr>
-            <w:tcW w:w="418" w:type="dxa"/>
-            <w:tcBorders>
-              <w:top w:val="single" w:sz="4" w:space="0" w:color="000000"/>
-              <w:left w:val="single" w:sz="4" w:space="0" w:color="000000"/>
-              <w:bottom w:val="single" w:sz="4" w:space="0" w:color="000000"/>
-              <w:right w:val="single" w:sz="4" w:space="0" w:color="000000"/>
-            </w:tcBorders>
-            <w:shd w:val="clear" w:color="auto" w:fill="auto"/>
+            <w:shd w:val="clear" w:color="auto" w:fill="4BACC6" w:themeFill="accent5"/>
+            <w:tcMar>
+              <w:top w:w="80" w:type="dxa"/>
+              <w:left w:w="80" w:type="dxa"/>
+              <w:bottom w:w="80" w:type="dxa"/>
+              <w:right w:w="80" w:type="dxa"/>
+            </w:tcMar>
+          </w:tcPr>
+          <w:p/>
+        </w:tc>
+        <w:tc>
+          <w:tcPr>
+            <w:tcW w:w="418" w:type="dxa"/>
+            <w:tcBorders>
+              <w:top w:val="single" w:sz="4" w:space="0" w:color="000000"/>
+              <w:left w:val="single" w:sz="4" w:space="0" w:color="000000"/>
+              <w:bottom w:val="single" w:sz="4" w:space="0" w:color="000000"/>
+              <w:right w:val="single" w:sz="4" w:space="0" w:color="000000"/>
+            </w:tcBorders>
+            <w:shd w:val="clear" w:color="auto" w:fill="4BACC6" w:themeFill="accent5"/>
             <w:tcMar>
               <w:top w:w="80" w:type="dxa"/>
               <w:left w:w="80" w:type="dxa"/>
@@ -9062,7 +9424,7 @@
               <w:bottom w:val="single" w:sz="4" w:space="0" w:color="000000"/>
               <w:right w:val="single" w:sz="4" w:space="0" w:color="000000"/>
             </w:tcBorders>
-            <w:shd w:val="clear" w:color="auto" w:fill="auto"/>
+            <w:shd w:val="clear" w:color="auto" w:fill="4BACC6" w:themeFill="accent5"/>
             <w:tcMar>
               <w:top w:w="80" w:type="dxa"/>
               <w:left w:w="80" w:type="dxa"/>
@@ -9275,6 +9637,25 @@
               <w:bottom w:val="single" w:sz="4" w:space="0" w:color="000000"/>
               <w:right w:val="single" w:sz="4" w:space="0" w:color="000000"/>
             </w:tcBorders>
+            <w:shd w:val="clear" w:color="auto" w:fill="FFFFFF" w:themeFill="background1"/>
+            <w:tcMar>
+              <w:top w:w="80" w:type="dxa"/>
+              <w:left w:w="80" w:type="dxa"/>
+              <w:bottom w:w="80" w:type="dxa"/>
+              <w:right w:w="80" w:type="dxa"/>
+            </w:tcMar>
+          </w:tcPr>
+          <w:p/>
+        </w:tc>
+        <w:tc>
+          <w:tcPr>
+            <w:tcW w:w="418" w:type="dxa"/>
+            <w:tcBorders>
+              <w:top w:val="single" w:sz="4" w:space="0" w:color="000000"/>
+              <w:left w:val="single" w:sz="4" w:space="0" w:color="000000"/>
+              <w:bottom w:val="single" w:sz="4" w:space="0" w:color="000000"/>
+              <w:right w:val="single" w:sz="4" w:space="0" w:color="000000"/>
+            </w:tcBorders>
             <w:shd w:val="clear" w:color="auto" w:fill="4BACC6" w:themeFill="accent5"/>
             <w:tcMar>
               <w:top w:w="80" w:type="dxa"/>
@@ -9314,25 +9695,6 @@
               <w:right w:val="single" w:sz="4" w:space="0" w:color="000000"/>
             </w:tcBorders>
             <w:shd w:val="clear" w:color="auto" w:fill="4BACC6" w:themeFill="accent5"/>
-            <w:tcMar>
-              <w:top w:w="80" w:type="dxa"/>
-              <w:left w:w="80" w:type="dxa"/>
-              <w:bottom w:w="80" w:type="dxa"/>
-              <w:right w:w="80" w:type="dxa"/>
-            </w:tcMar>
-          </w:tcPr>
-          <w:p/>
-        </w:tc>
-        <w:tc>
-          <w:tcPr>
-            <w:tcW w:w="418" w:type="dxa"/>
-            <w:tcBorders>
-              <w:top w:val="single" w:sz="4" w:space="0" w:color="000000"/>
-              <w:left w:val="single" w:sz="4" w:space="0" w:color="000000"/>
-              <w:bottom w:val="single" w:sz="4" w:space="0" w:color="000000"/>
-              <w:right w:val="single" w:sz="4" w:space="0" w:color="000000"/>
-            </w:tcBorders>
-            <w:shd w:val="clear" w:color="auto" w:fill="auto"/>
             <w:tcMar>
               <w:top w:w="80" w:type="dxa"/>
               <w:left w:w="80" w:type="dxa"/>
@@ -9551,7 +9913,13 @@
               <w:rPr>
                 <w:shd w:val="clear" w:color="auto" w:fill="FDFDFD"/>
               </w:rPr>
-              <w:t>Implementing layer editing</w:t>
+              <w:t>Implementing other editing functions</w:t>
+            </w:r>
+            <w:r>
+              <w:rPr>
+                <w:shd w:val="clear" w:color="auto" w:fill="FDFDFD"/>
+              </w:rPr>
+              <w:t xml:space="preserve"> &amp; QT Details</w:t>
             </w:r>
           </w:p>
         </w:tc>
@@ -9678,13 +10046,26 @@
               <w:bottom w:val="single" w:sz="4" w:space="0" w:color="000000"/>
               <w:right w:val="single" w:sz="4" w:space="0" w:color="000000"/>
             </w:tcBorders>
+            <w:shd w:val="clear" w:color="auto" w:fill="FFFFFF" w:themeFill="background1"/>
+            <w:tcMar>
+              <w:top w:w="80" w:type="dxa"/>
+              <w:left w:w="80" w:type="dxa"/>
+              <w:bottom w:w="80" w:type="dxa"/>
+              <w:right w:w="80" w:type="dxa"/>
+            </w:tcMar>
+          </w:tcPr>
+          <w:p/>
+        </w:tc>
+        <w:tc>
+          <w:tcPr>
+            <w:tcW w:w="418" w:type="dxa"/>
+            <w:tcBorders>
+              <w:top w:val="single" w:sz="4" w:space="0" w:color="000000"/>
+              <w:left w:val="single" w:sz="4" w:space="0" w:color="000000"/>
+              <w:bottom w:val="single" w:sz="4" w:space="0" w:color="000000"/>
+              <w:right w:val="single" w:sz="4" w:space="0" w:color="000000"/>
+            </w:tcBorders>
             <w:shd w:val="clear" w:color="auto" w:fill="4BACC6" w:themeFill="accent5"/>
-            <w:tcMar>
-              <w:top w:w="80" w:type="dxa"/>
-              <w:left w:w="80" w:type="dxa"/>
-              <w:bottom w:w="80" w:type="dxa"/>
-              <w:right w:w="80" w:type="dxa"/>
-            </w:tcMar>
           </w:tcPr>
           <w:p/>
         </w:tc>
@@ -9698,57 +10079,44 @@
               <w:right w:val="single" w:sz="4" w:space="0" w:color="000000"/>
             </w:tcBorders>
             <w:shd w:val="clear" w:color="auto" w:fill="4BACC6" w:themeFill="accent5"/>
-          </w:tcPr>
-          <w:p/>
-        </w:tc>
-        <w:tc>
-          <w:tcPr>
-            <w:tcW w:w="418" w:type="dxa"/>
-            <w:tcBorders>
-              <w:top w:val="single" w:sz="4" w:space="0" w:color="000000"/>
-              <w:left w:val="single" w:sz="4" w:space="0" w:color="000000"/>
-              <w:bottom w:val="single" w:sz="4" w:space="0" w:color="000000"/>
-              <w:right w:val="single" w:sz="4" w:space="0" w:color="000000"/>
-            </w:tcBorders>
-            <w:shd w:val="clear" w:color="auto" w:fill="auto"/>
-            <w:tcMar>
-              <w:top w:w="80" w:type="dxa"/>
-              <w:left w:w="80" w:type="dxa"/>
-              <w:bottom w:w="80" w:type="dxa"/>
-              <w:right w:w="80" w:type="dxa"/>
-            </w:tcMar>
-          </w:tcPr>
-          <w:p/>
-        </w:tc>
-        <w:tc>
-          <w:tcPr>
-            <w:tcW w:w="418" w:type="dxa"/>
-            <w:tcBorders>
-              <w:top w:val="single" w:sz="4" w:space="0" w:color="000000"/>
-              <w:left w:val="single" w:sz="4" w:space="0" w:color="000000"/>
-              <w:bottom w:val="single" w:sz="4" w:space="0" w:color="000000"/>
-              <w:right w:val="single" w:sz="4" w:space="0" w:color="000000"/>
-            </w:tcBorders>
-            <w:shd w:val="clear" w:color="auto" w:fill="auto"/>
-            <w:tcMar>
-              <w:top w:w="80" w:type="dxa"/>
-              <w:left w:w="80" w:type="dxa"/>
-              <w:bottom w:w="80" w:type="dxa"/>
-              <w:right w:w="80" w:type="dxa"/>
-            </w:tcMar>
-          </w:tcPr>
-          <w:p/>
-        </w:tc>
-        <w:tc>
-          <w:tcPr>
-            <w:tcW w:w="418" w:type="dxa"/>
-            <w:tcBorders>
-              <w:top w:val="single" w:sz="4" w:space="0" w:color="000000"/>
-              <w:left w:val="single" w:sz="4" w:space="0" w:color="000000"/>
-              <w:bottom w:val="single" w:sz="4" w:space="0" w:color="000000"/>
-              <w:right w:val="single" w:sz="4" w:space="0" w:color="000000"/>
-            </w:tcBorders>
-            <w:shd w:val="clear" w:color="auto" w:fill="auto"/>
+            <w:tcMar>
+              <w:top w:w="80" w:type="dxa"/>
+              <w:left w:w="80" w:type="dxa"/>
+              <w:bottom w:w="80" w:type="dxa"/>
+              <w:right w:w="80" w:type="dxa"/>
+            </w:tcMar>
+          </w:tcPr>
+          <w:p/>
+        </w:tc>
+        <w:tc>
+          <w:tcPr>
+            <w:tcW w:w="418" w:type="dxa"/>
+            <w:tcBorders>
+              <w:top w:val="single" w:sz="4" w:space="0" w:color="000000"/>
+              <w:left w:val="single" w:sz="4" w:space="0" w:color="000000"/>
+              <w:bottom w:val="single" w:sz="4" w:space="0" w:color="000000"/>
+              <w:right w:val="single" w:sz="4" w:space="0" w:color="000000"/>
+            </w:tcBorders>
+            <w:shd w:val="clear" w:color="auto" w:fill="4BACC6" w:themeFill="accent5"/>
+            <w:tcMar>
+              <w:top w:w="80" w:type="dxa"/>
+              <w:left w:w="80" w:type="dxa"/>
+              <w:bottom w:w="80" w:type="dxa"/>
+              <w:right w:w="80" w:type="dxa"/>
+            </w:tcMar>
+          </w:tcPr>
+          <w:p/>
+        </w:tc>
+        <w:tc>
+          <w:tcPr>
+            <w:tcW w:w="418" w:type="dxa"/>
+            <w:tcBorders>
+              <w:top w:val="single" w:sz="4" w:space="0" w:color="000000"/>
+              <w:left w:val="single" w:sz="4" w:space="0" w:color="000000"/>
+              <w:bottom w:val="single" w:sz="4" w:space="0" w:color="000000"/>
+              <w:right w:val="single" w:sz="4" w:space="0" w:color="000000"/>
+            </w:tcBorders>
+            <w:shd w:val="clear" w:color="auto" w:fill="4BACC6" w:themeFill="accent5"/>
             <w:tcMar>
               <w:top w:w="80" w:type="dxa"/>
               <w:left w:w="80" w:type="dxa"/>
@@ -12315,26 +12683,26 @@
               <w:bottom w:val="single" w:sz="4" w:space="0" w:color="000000"/>
               <w:right w:val="single" w:sz="4" w:space="0" w:color="000000"/>
             </w:tcBorders>
-            <w:shd w:val="clear" w:color="auto" w:fill="auto"/>
-            <w:tcMar>
-              <w:top w:w="80" w:type="dxa"/>
-              <w:left w:w="80" w:type="dxa"/>
-              <w:bottom w:w="80" w:type="dxa"/>
-              <w:right w:w="80" w:type="dxa"/>
-            </w:tcMar>
-          </w:tcPr>
-          <w:p/>
-        </w:tc>
-        <w:tc>
-          <w:tcPr>
-            <w:tcW w:w="418" w:type="dxa"/>
-            <w:tcBorders>
-              <w:top w:val="single" w:sz="4" w:space="0" w:color="000000"/>
-              <w:left w:val="single" w:sz="4" w:space="0" w:color="000000"/>
-              <w:bottom w:val="single" w:sz="4" w:space="0" w:color="000000"/>
-              <w:right w:val="single" w:sz="4" w:space="0" w:color="000000"/>
-            </w:tcBorders>
-            <w:shd w:val="clear" w:color="auto" w:fill="auto"/>
+            <w:shd w:val="clear" w:color="auto" w:fill="F79646" w:themeFill="accent6"/>
+            <w:tcMar>
+              <w:top w:w="80" w:type="dxa"/>
+              <w:left w:w="80" w:type="dxa"/>
+              <w:bottom w:w="80" w:type="dxa"/>
+              <w:right w:w="80" w:type="dxa"/>
+            </w:tcMar>
+          </w:tcPr>
+          <w:p/>
+        </w:tc>
+        <w:tc>
+          <w:tcPr>
+            <w:tcW w:w="418" w:type="dxa"/>
+            <w:tcBorders>
+              <w:top w:val="single" w:sz="4" w:space="0" w:color="000000"/>
+              <w:left w:val="single" w:sz="4" w:space="0" w:color="000000"/>
+              <w:bottom w:val="single" w:sz="4" w:space="0" w:color="000000"/>
+              <w:right w:val="single" w:sz="4" w:space="0" w:color="000000"/>
+            </w:tcBorders>
+            <w:shd w:val="clear" w:color="auto" w:fill="F79646" w:themeFill="accent6"/>
             <w:tcMar>
               <w:top w:w="80" w:type="dxa"/>
               <w:left w:w="80" w:type="dxa"/>
@@ -12372,7 +12740,7 @@
               <w:bottom w:val="single" w:sz="4" w:space="0" w:color="000000"/>
               <w:right w:val="single" w:sz="4" w:space="0" w:color="000000"/>
             </w:tcBorders>
-            <w:shd w:val="clear" w:color="auto" w:fill="auto"/>
+            <w:shd w:val="clear" w:color="auto" w:fill="F79646" w:themeFill="accent6"/>
             <w:tcMar>
               <w:top w:w="80" w:type="dxa"/>
               <w:left w:w="80" w:type="dxa"/>
@@ -12553,7 +12921,19 @@
               <w:rPr>
                 <w:shd w:val="clear" w:color="auto" w:fill="FDFDFD"/>
               </w:rPr>
-              <w:t>Implementing a Deep Learning Model</w:t>
+              <w:t xml:space="preserve">Implementing a </w:t>
+            </w:r>
+            <w:r>
+              <w:rPr>
+                <w:shd w:val="clear" w:color="auto" w:fill="FDFDFD"/>
+              </w:rPr>
+              <w:t>Segmentation</w:t>
+            </w:r>
+            <w:r>
+              <w:rPr>
+                <w:shd w:val="clear" w:color="auto" w:fill="FDFDFD"/>
+              </w:rPr>
+              <w:t xml:space="preserve"> Learning Model</w:t>
             </w:r>
           </w:p>
         </w:tc>
@@ -12585,6 +12965,44 @@
               <w:bottom w:val="single" w:sz="4" w:space="0" w:color="000000"/>
               <w:right w:val="single" w:sz="4" w:space="0" w:color="000000"/>
             </w:tcBorders>
+            <w:shd w:val="clear" w:color="auto" w:fill="FFFFFF" w:themeFill="background1"/>
+            <w:tcMar>
+              <w:top w:w="80" w:type="dxa"/>
+              <w:left w:w="80" w:type="dxa"/>
+              <w:bottom w:w="80" w:type="dxa"/>
+              <w:right w:w="80" w:type="dxa"/>
+            </w:tcMar>
+          </w:tcPr>
+          <w:p/>
+        </w:tc>
+        <w:tc>
+          <w:tcPr>
+            <w:tcW w:w="418" w:type="dxa"/>
+            <w:tcBorders>
+              <w:top w:val="single" w:sz="4" w:space="0" w:color="000000"/>
+              <w:left w:val="single" w:sz="4" w:space="0" w:color="000000"/>
+              <w:bottom w:val="single" w:sz="4" w:space="0" w:color="000000"/>
+              <w:right w:val="single" w:sz="4" w:space="0" w:color="000000"/>
+            </w:tcBorders>
+            <w:shd w:val="clear" w:color="auto" w:fill="FFFFFF" w:themeFill="background1"/>
+            <w:tcMar>
+              <w:top w:w="80" w:type="dxa"/>
+              <w:left w:w="80" w:type="dxa"/>
+              <w:bottom w:w="80" w:type="dxa"/>
+              <w:right w:w="80" w:type="dxa"/>
+            </w:tcMar>
+          </w:tcPr>
+          <w:p/>
+        </w:tc>
+        <w:tc>
+          <w:tcPr>
+            <w:tcW w:w="418" w:type="dxa"/>
+            <w:tcBorders>
+              <w:top w:val="single" w:sz="4" w:space="0" w:color="000000"/>
+              <w:left w:val="single" w:sz="4" w:space="0" w:color="000000"/>
+              <w:bottom w:val="single" w:sz="4" w:space="0" w:color="000000"/>
+              <w:right w:val="single" w:sz="4" w:space="0" w:color="000000"/>
+            </w:tcBorders>
             <w:shd w:val="clear" w:color="auto" w:fill="F79646" w:themeFill="accent6"/>
             <w:tcMar>
               <w:top w:w="80" w:type="dxa"/>
@@ -12617,6 +13035,25 @@
         <w:tc>
           <w:tcPr>
             <w:tcW w:w="418" w:type="dxa"/>
+            <w:vMerge/>
+            <w:tcBorders>
+              <w:left w:val="single" w:sz="4" w:space="0" w:color="000000"/>
+              <w:bottom w:val="single" w:sz="4" w:space="0" w:color="auto"/>
+              <w:right w:val="single" w:sz="4" w:space="0" w:color="000000"/>
+            </w:tcBorders>
+            <w:shd w:val="clear" w:color="auto" w:fill="auto"/>
+            <w:tcMar>
+              <w:top w:w="80" w:type="dxa"/>
+              <w:left w:w="80" w:type="dxa"/>
+              <w:bottom w:w="80" w:type="dxa"/>
+              <w:right w:w="80" w:type="dxa"/>
+            </w:tcMar>
+          </w:tcPr>
+          <w:p/>
+        </w:tc>
+        <w:tc>
+          <w:tcPr>
+            <w:tcW w:w="418" w:type="dxa"/>
             <w:tcBorders>
               <w:top w:val="single" w:sz="4" w:space="0" w:color="000000"/>
               <w:left w:val="single" w:sz="4" w:space="0" w:color="000000"/>
@@ -12624,63 +13061,6 @@
               <w:right w:val="single" w:sz="4" w:space="0" w:color="000000"/>
             </w:tcBorders>
             <w:shd w:val="clear" w:color="auto" w:fill="F79646" w:themeFill="accent6"/>
-            <w:tcMar>
-              <w:top w:w="80" w:type="dxa"/>
-              <w:left w:w="80" w:type="dxa"/>
-              <w:bottom w:w="80" w:type="dxa"/>
-              <w:right w:w="80" w:type="dxa"/>
-            </w:tcMar>
-          </w:tcPr>
-          <w:p/>
-        </w:tc>
-        <w:tc>
-          <w:tcPr>
-            <w:tcW w:w="418" w:type="dxa"/>
-            <w:tcBorders>
-              <w:top w:val="single" w:sz="4" w:space="0" w:color="000000"/>
-              <w:left w:val="single" w:sz="4" w:space="0" w:color="000000"/>
-              <w:bottom w:val="single" w:sz="4" w:space="0" w:color="000000"/>
-              <w:right w:val="single" w:sz="4" w:space="0" w:color="000000"/>
-            </w:tcBorders>
-            <w:shd w:val="clear" w:color="auto" w:fill="auto"/>
-            <w:tcMar>
-              <w:top w:w="80" w:type="dxa"/>
-              <w:left w:w="80" w:type="dxa"/>
-              <w:bottom w:w="80" w:type="dxa"/>
-              <w:right w:w="80" w:type="dxa"/>
-            </w:tcMar>
-          </w:tcPr>
-          <w:p/>
-        </w:tc>
-        <w:tc>
-          <w:tcPr>
-            <w:tcW w:w="418" w:type="dxa"/>
-            <w:vMerge/>
-            <w:tcBorders>
-              <w:left w:val="single" w:sz="4" w:space="0" w:color="000000"/>
-              <w:bottom w:val="single" w:sz="4" w:space="0" w:color="auto"/>
-              <w:right w:val="single" w:sz="4" w:space="0" w:color="000000"/>
-            </w:tcBorders>
-            <w:shd w:val="clear" w:color="auto" w:fill="auto"/>
-            <w:tcMar>
-              <w:top w:w="80" w:type="dxa"/>
-              <w:left w:w="80" w:type="dxa"/>
-              <w:bottom w:w="80" w:type="dxa"/>
-              <w:right w:w="80" w:type="dxa"/>
-            </w:tcMar>
-          </w:tcPr>
-          <w:p/>
-        </w:tc>
-        <w:tc>
-          <w:tcPr>
-            <w:tcW w:w="418" w:type="dxa"/>
-            <w:tcBorders>
-              <w:top w:val="single" w:sz="4" w:space="0" w:color="000000"/>
-              <w:left w:val="single" w:sz="4" w:space="0" w:color="000000"/>
-              <w:bottom w:val="single" w:sz="4" w:space="0" w:color="000000"/>
-              <w:right w:val="single" w:sz="4" w:space="0" w:color="000000"/>
-            </w:tcBorders>
-            <w:shd w:val="clear" w:color="auto" w:fill="auto"/>
             <w:tcMar>
               <w:top w:w="80" w:type="dxa"/>
               <w:left w:w="80" w:type="dxa"/>
@@ -12920,7 +13300,7 @@
               <w:bottom w:val="single" w:sz="4" w:space="0" w:color="000000"/>
               <w:right w:val="single" w:sz="4" w:space="0" w:color="000000"/>
             </w:tcBorders>
-            <w:shd w:val="clear" w:color="auto" w:fill="auto"/>
+            <w:shd w:val="clear" w:color="auto" w:fill="FFFFFF" w:themeFill="background1"/>
             <w:tcMar>
               <w:top w:w="80" w:type="dxa"/>
               <w:left w:w="80" w:type="dxa"/>
@@ -13652,7 +14032,7 @@
               <w:bottom w:val="single" w:sz="4" w:space="0" w:color="000000"/>
               <w:right w:val="single" w:sz="4" w:space="0" w:color="000000"/>
             </w:tcBorders>
-            <w:shd w:val="clear" w:color="auto" w:fill="auto"/>
+            <w:shd w:val="clear" w:color="auto" w:fill="F79646" w:themeFill="accent6"/>
           </w:tcPr>
           <w:p/>
         </w:tc>
@@ -15478,26 +15858,26 @@
               <w:bottom w:val="single" w:sz="4" w:space="0" w:color="000000"/>
               <w:right w:val="single" w:sz="4" w:space="0" w:color="000000"/>
             </w:tcBorders>
-            <w:shd w:val="clear" w:color="auto" w:fill="FBA3DC"/>
-            <w:tcMar>
-              <w:top w:w="80" w:type="dxa"/>
-              <w:left w:w="80" w:type="dxa"/>
-              <w:bottom w:w="80" w:type="dxa"/>
-              <w:right w:w="80" w:type="dxa"/>
-            </w:tcMar>
-          </w:tcPr>
-          <w:p/>
-        </w:tc>
-        <w:tc>
-          <w:tcPr>
-            <w:tcW w:w="418" w:type="dxa"/>
-            <w:tcBorders>
-              <w:top w:val="single" w:sz="4" w:space="0" w:color="000000"/>
-              <w:left w:val="single" w:sz="4" w:space="0" w:color="000000"/>
-              <w:bottom w:val="single" w:sz="4" w:space="0" w:color="000000"/>
-              <w:right w:val="single" w:sz="4" w:space="0" w:color="000000"/>
-            </w:tcBorders>
-            <w:shd w:val="clear" w:color="auto" w:fill="FBA3DC"/>
+            <w:shd w:val="clear" w:color="auto" w:fill="FF66FF"/>
+            <w:tcMar>
+              <w:top w:w="80" w:type="dxa"/>
+              <w:left w:w="80" w:type="dxa"/>
+              <w:bottom w:w="80" w:type="dxa"/>
+              <w:right w:w="80" w:type="dxa"/>
+            </w:tcMar>
+          </w:tcPr>
+          <w:p/>
+        </w:tc>
+        <w:tc>
+          <w:tcPr>
+            <w:tcW w:w="418" w:type="dxa"/>
+            <w:tcBorders>
+              <w:top w:val="single" w:sz="4" w:space="0" w:color="000000"/>
+              <w:left w:val="single" w:sz="4" w:space="0" w:color="000000"/>
+              <w:bottom w:val="single" w:sz="4" w:space="0" w:color="000000"/>
+              <w:right w:val="single" w:sz="4" w:space="0" w:color="000000"/>
+            </w:tcBorders>
+            <w:shd w:val="clear" w:color="auto" w:fill="FF66FF"/>
             <w:tcMar>
               <w:top w:w="80" w:type="dxa"/>
               <w:left w:w="80" w:type="dxa"/>
@@ -15866,83 +16246,83 @@
               <w:bottom w:val="single" w:sz="4" w:space="0" w:color="000000"/>
               <w:right w:val="single" w:sz="4" w:space="0" w:color="000000"/>
             </w:tcBorders>
-            <w:shd w:val="clear" w:color="auto" w:fill="FBA3DC"/>
-            <w:tcMar>
-              <w:top w:w="80" w:type="dxa"/>
-              <w:left w:w="80" w:type="dxa"/>
-              <w:bottom w:w="80" w:type="dxa"/>
-              <w:right w:w="80" w:type="dxa"/>
-            </w:tcMar>
-          </w:tcPr>
-          <w:p/>
-        </w:tc>
-        <w:tc>
-          <w:tcPr>
-            <w:tcW w:w="418" w:type="dxa"/>
-            <w:tcBorders>
-              <w:top w:val="single" w:sz="4" w:space="0" w:color="000000"/>
-              <w:left w:val="single" w:sz="4" w:space="0" w:color="000000"/>
-              <w:bottom w:val="single" w:sz="4" w:space="0" w:color="000000"/>
-              <w:right w:val="single" w:sz="4" w:space="0" w:color="000000"/>
-            </w:tcBorders>
-            <w:shd w:val="clear" w:color="auto" w:fill="FBA3DC"/>
-            <w:tcMar>
-              <w:top w:w="80" w:type="dxa"/>
-              <w:left w:w="80" w:type="dxa"/>
-              <w:bottom w:w="80" w:type="dxa"/>
-              <w:right w:w="80" w:type="dxa"/>
-            </w:tcMar>
-          </w:tcPr>
-          <w:p/>
-        </w:tc>
-        <w:tc>
-          <w:tcPr>
-            <w:tcW w:w="418" w:type="dxa"/>
-            <w:tcBorders>
-              <w:top w:val="single" w:sz="4" w:space="0" w:color="000000"/>
-              <w:left w:val="single" w:sz="4" w:space="0" w:color="000000"/>
-              <w:bottom w:val="single" w:sz="4" w:space="0" w:color="000000"/>
-              <w:right w:val="single" w:sz="4" w:space="0" w:color="000000"/>
-            </w:tcBorders>
-            <w:shd w:val="clear" w:color="auto" w:fill="FBA3DC"/>
-            <w:tcMar>
-              <w:top w:w="80" w:type="dxa"/>
-              <w:left w:w="80" w:type="dxa"/>
-              <w:bottom w:w="80" w:type="dxa"/>
-              <w:right w:w="80" w:type="dxa"/>
-            </w:tcMar>
-          </w:tcPr>
-          <w:p/>
-        </w:tc>
-        <w:tc>
-          <w:tcPr>
-            <w:tcW w:w="418" w:type="dxa"/>
-            <w:tcBorders>
-              <w:top w:val="single" w:sz="4" w:space="0" w:color="000000"/>
-              <w:left w:val="single" w:sz="4" w:space="0" w:color="000000"/>
-              <w:bottom w:val="single" w:sz="4" w:space="0" w:color="000000"/>
-              <w:right w:val="single" w:sz="4" w:space="0" w:color="000000"/>
-            </w:tcBorders>
-            <w:shd w:val="clear" w:color="auto" w:fill="auto"/>
-            <w:tcMar>
-              <w:top w:w="80" w:type="dxa"/>
-              <w:left w:w="80" w:type="dxa"/>
-              <w:bottom w:w="80" w:type="dxa"/>
-              <w:right w:w="80" w:type="dxa"/>
-            </w:tcMar>
-          </w:tcPr>
-          <w:p/>
-        </w:tc>
-        <w:tc>
-          <w:tcPr>
-            <w:tcW w:w="418" w:type="dxa"/>
-            <w:tcBorders>
-              <w:top w:val="single" w:sz="4" w:space="0" w:color="000000"/>
-              <w:left w:val="single" w:sz="4" w:space="0" w:color="000000"/>
-              <w:bottom w:val="single" w:sz="4" w:space="0" w:color="000000"/>
-              <w:right w:val="single" w:sz="4" w:space="0" w:color="000000"/>
-            </w:tcBorders>
-            <w:shd w:val="clear" w:color="auto" w:fill="auto"/>
+            <w:shd w:val="clear" w:color="auto" w:fill="FF66FF"/>
+            <w:tcMar>
+              <w:top w:w="80" w:type="dxa"/>
+              <w:left w:w="80" w:type="dxa"/>
+              <w:bottom w:w="80" w:type="dxa"/>
+              <w:right w:w="80" w:type="dxa"/>
+            </w:tcMar>
+          </w:tcPr>
+          <w:p/>
+        </w:tc>
+        <w:tc>
+          <w:tcPr>
+            <w:tcW w:w="418" w:type="dxa"/>
+            <w:tcBorders>
+              <w:top w:val="single" w:sz="4" w:space="0" w:color="000000"/>
+              <w:left w:val="single" w:sz="4" w:space="0" w:color="000000"/>
+              <w:bottom w:val="single" w:sz="4" w:space="0" w:color="000000"/>
+              <w:right w:val="single" w:sz="4" w:space="0" w:color="000000"/>
+            </w:tcBorders>
+            <w:shd w:val="clear" w:color="auto" w:fill="FF66FF"/>
+            <w:tcMar>
+              <w:top w:w="80" w:type="dxa"/>
+              <w:left w:w="80" w:type="dxa"/>
+              <w:bottom w:w="80" w:type="dxa"/>
+              <w:right w:w="80" w:type="dxa"/>
+            </w:tcMar>
+          </w:tcPr>
+          <w:p/>
+        </w:tc>
+        <w:tc>
+          <w:tcPr>
+            <w:tcW w:w="418" w:type="dxa"/>
+            <w:tcBorders>
+              <w:top w:val="single" w:sz="4" w:space="0" w:color="000000"/>
+              <w:left w:val="single" w:sz="4" w:space="0" w:color="000000"/>
+              <w:bottom w:val="single" w:sz="4" w:space="0" w:color="000000"/>
+              <w:right w:val="single" w:sz="4" w:space="0" w:color="000000"/>
+            </w:tcBorders>
+            <w:shd w:val="clear" w:color="auto" w:fill="FF66FF"/>
+            <w:tcMar>
+              <w:top w:w="80" w:type="dxa"/>
+              <w:left w:w="80" w:type="dxa"/>
+              <w:bottom w:w="80" w:type="dxa"/>
+              <w:right w:w="80" w:type="dxa"/>
+            </w:tcMar>
+          </w:tcPr>
+          <w:p/>
+        </w:tc>
+        <w:tc>
+          <w:tcPr>
+            <w:tcW w:w="418" w:type="dxa"/>
+            <w:tcBorders>
+              <w:top w:val="single" w:sz="4" w:space="0" w:color="000000"/>
+              <w:left w:val="single" w:sz="4" w:space="0" w:color="000000"/>
+              <w:bottom w:val="single" w:sz="4" w:space="0" w:color="000000"/>
+              <w:right w:val="single" w:sz="4" w:space="0" w:color="000000"/>
+            </w:tcBorders>
+            <w:shd w:val="clear" w:color="auto" w:fill="FF66FF"/>
+            <w:tcMar>
+              <w:top w:w="80" w:type="dxa"/>
+              <w:left w:w="80" w:type="dxa"/>
+              <w:bottom w:w="80" w:type="dxa"/>
+              <w:right w:w="80" w:type="dxa"/>
+            </w:tcMar>
+          </w:tcPr>
+          <w:p/>
+        </w:tc>
+        <w:tc>
+          <w:tcPr>
+            <w:tcW w:w="418" w:type="dxa"/>
+            <w:tcBorders>
+              <w:top w:val="single" w:sz="4" w:space="0" w:color="000000"/>
+              <w:left w:val="single" w:sz="4" w:space="0" w:color="000000"/>
+              <w:bottom w:val="single" w:sz="4" w:space="0" w:color="000000"/>
+              <w:right w:val="single" w:sz="4" w:space="0" w:color="000000"/>
+            </w:tcBorders>
+            <w:shd w:val="clear" w:color="auto" w:fill="FF66FF"/>
             <w:tcMar>
               <w:top w:w="80" w:type="dxa"/>
               <w:left w:w="80" w:type="dxa"/>
@@ -15979,7 +16359,7 @@
               <w:bottom w:val="single" w:sz="4" w:space="0" w:color="000000"/>
               <w:right w:val="single" w:sz="4" w:space="0" w:color="000000"/>
             </w:tcBorders>
-            <w:shd w:val="clear" w:color="auto" w:fill="auto"/>
+            <w:shd w:val="clear" w:color="auto" w:fill="FF66FF"/>
             <w:tcMar>
               <w:top w:w="80" w:type="dxa"/>
               <w:left w:w="80" w:type="dxa"/>
@@ -16158,20 +16538,21 @@
               <w:rPr>
                 <w:shd w:val="clear" w:color="auto" w:fill="FDFDFD"/>
               </w:rPr>
-              <w:t xml:space="preserve">Check the Results </w:t>
-            </w:r>
-            <w:r>
-              <w:rPr>
-                <w:rFonts w:hint="eastAsia"/>
-                <w:shd w:val="clear" w:color="auto" w:fill="FDFDFD"/>
-              </w:rPr>
-              <w:t xml:space="preserve">of </w:t>
-            </w:r>
+              <w:t xml:space="preserve">Program basic </w:t>
+            </w:r>
+            <w:proofErr w:type="spellStart"/>
             <w:r>
               <w:rPr>
                 <w:shd w:val="clear" w:color="auto" w:fill="FDFDFD"/>
               </w:rPr>
-              <w:t>Learning</w:t>
+              <w:t>Fuction</w:t>
+            </w:r>
+            <w:proofErr w:type="spellEnd"/>
+            <w:r>
+              <w:rPr>
+                <w:shd w:val="clear" w:color="auto" w:fill="FDFDFD"/>
+              </w:rPr>
+              <w:t xml:space="preserve"> &amp; UI</w:t>
             </w:r>
           </w:p>
         </w:tc>
@@ -16241,26 +16622,26 @@
               <w:bottom w:val="single" w:sz="4" w:space="0" w:color="000000"/>
               <w:right w:val="single" w:sz="4" w:space="0" w:color="000000"/>
             </w:tcBorders>
-            <w:shd w:val="clear" w:color="auto" w:fill="FBA3DC"/>
-            <w:tcMar>
-              <w:top w:w="80" w:type="dxa"/>
-              <w:left w:w="80" w:type="dxa"/>
-              <w:bottom w:w="80" w:type="dxa"/>
-              <w:right w:w="80" w:type="dxa"/>
-            </w:tcMar>
-          </w:tcPr>
-          <w:p/>
-        </w:tc>
-        <w:tc>
-          <w:tcPr>
-            <w:tcW w:w="418" w:type="dxa"/>
-            <w:tcBorders>
-              <w:top w:val="single" w:sz="4" w:space="0" w:color="000000"/>
-              <w:left w:val="single" w:sz="4" w:space="0" w:color="000000"/>
-              <w:bottom w:val="single" w:sz="4" w:space="0" w:color="000000"/>
-              <w:right w:val="single" w:sz="4" w:space="0" w:color="000000"/>
-            </w:tcBorders>
-            <w:shd w:val="clear" w:color="auto" w:fill="FBA3DC"/>
+            <w:shd w:val="clear" w:color="auto" w:fill="FF66FF"/>
+            <w:tcMar>
+              <w:top w:w="80" w:type="dxa"/>
+              <w:left w:w="80" w:type="dxa"/>
+              <w:bottom w:w="80" w:type="dxa"/>
+              <w:right w:w="80" w:type="dxa"/>
+            </w:tcMar>
+          </w:tcPr>
+          <w:p/>
+        </w:tc>
+        <w:tc>
+          <w:tcPr>
+            <w:tcW w:w="418" w:type="dxa"/>
+            <w:tcBorders>
+              <w:top w:val="single" w:sz="4" w:space="0" w:color="000000"/>
+              <w:left w:val="single" w:sz="4" w:space="0" w:color="000000"/>
+              <w:bottom w:val="single" w:sz="4" w:space="0" w:color="000000"/>
+              <w:right w:val="single" w:sz="4" w:space="0" w:color="000000"/>
+            </w:tcBorders>
+            <w:shd w:val="clear" w:color="auto" w:fill="FF66FF"/>
             <w:tcMar>
               <w:top w:w="80" w:type="dxa"/>
               <w:left w:w="80" w:type="dxa"/>
@@ -16297,26 +16678,26 @@
               <w:bottom w:val="single" w:sz="4" w:space="0" w:color="000000"/>
               <w:right w:val="single" w:sz="4" w:space="0" w:color="000000"/>
             </w:tcBorders>
-            <w:shd w:val="clear" w:color="auto" w:fill="FBA3DC"/>
-            <w:tcMar>
-              <w:top w:w="80" w:type="dxa"/>
-              <w:left w:w="80" w:type="dxa"/>
-              <w:bottom w:w="80" w:type="dxa"/>
-              <w:right w:w="80" w:type="dxa"/>
-            </w:tcMar>
-          </w:tcPr>
-          <w:p/>
-        </w:tc>
-        <w:tc>
-          <w:tcPr>
-            <w:tcW w:w="418" w:type="dxa"/>
-            <w:tcBorders>
-              <w:top w:val="single" w:sz="4" w:space="0" w:color="000000"/>
-              <w:left w:val="single" w:sz="4" w:space="0" w:color="000000"/>
-              <w:bottom w:val="single" w:sz="4" w:space="0" w:color="000000"/>
-              <w:right w:val="single" w:sz="4" w:space="0" w:color="000000"/>
-            </w:tcBorders>
-            <w:shd w:val="clear" w:color="auto" w:fill="auto"/>
+            <w:shd w:val="clear" w:color="auto" w:fill="FF66FF"/>
+            <w:tcMar>
+              <w:top w:w="80" w:type="dxa"/>
+              <w:left w:w="80" w:type="dxa"/>
+              <w:bottom w:w="80" w:type="dxa"/>
+              <w:right w:w="80" w:type="dxa"/>
+            </w:tcMar>
+          </w:tcPr>
+          <w:p/>
+        </w:tc>
+        <w:tc>
+          <w:tcPr>
+            <w:tcW w:w="418" w:type="dxa"/>
+            <w:tcBorders>
+              <w:top w:val="single" w:sz="4" w:space="0" w:color="000000"/>
+              <w:left w:val="single" w:sz="4" w:space="0" w:color="000000"/>
+              <w:bottom w:val="single" w:sz="4" w:space="0" w:color="000000"/>
+              <w:right w:val="single" w:sz="4" w:space="0" w:color="000000"/>
+            </w:tcBorders>
+            <w:shd w:val="clear" w:color="auto" w:fill="FF66FF"/>
           </w:tcPr>
           <w:p/>
         </w:tc>
@@ -16610,39 +16991,39 @@
               <w:bottom w:val="single" w:sz="4" w:space="0" w:color="000000"/>
               <w:right w:val="single" w:sz="4" w:space="0" w:color="000000"/>
             </w:tcBorders>
-            <w:shd w:val="clear" w:color="auto" w:fill="FBA3DC"/>
-            <w:tcMar>
-              <w:top w:w="80" w:type="dxa"/>
-              <w:left w:w="80" w:type="dxa"/>
-              <w:bottom w:w="80" w:type="dxa"/>
-              <w:right w:w="80" w:type="dxa"/>
-            </w:tcMar>
-          </w:tcPr>
-          <w:p/>
-        </w:tc>
-        <w:tc>
-          <w:tcPr>
-            <w:tcW w:w="418" w:type="dxa"/>
-            <w:tcBorders>
-              <w:top w:val="single" w:sz="4" w:space="0" w:color="000000"/>
-              <w:left w:val="single" w:sz="4" w:space="0" w:color="000000"/>
-              <w:bottom w:val="single" w:sz="4" w:space="0" w:color="000000"/>
-              <w:right w:val="single" w:sz="4" w:space="0" w:color="000000"/>
-            </w:tcBorders>
-            <w:shd w:val="clear" w:color="auto" w:fill="FBA3DC"/>
-          </w:tcPr>
-          <w:p/>
-        </w:tc>
-        <w:tc>
-          <w:tcPr>
-            <w:tcW w:w="418" w:type="dxa"/>
-            <w:tcBorders>
-              <w:top w:val="single" w:sz="4" w:space="0" w:color="000000"/>
-              <w:left w:val="single" w:sz="4" w:space="0" w:color="000000"/>
-              <w:bottom w:val="single" w:sz="4" w:space="0" w:color="000000"/>
-              <w:right w:val="single" w:sz="4" w:space="0" w:color="000000"/>
-            </w:tcBorders>
-            <w:shd w:val="clear" w:color="auto" w:fill="FBA3DC"/>
+            <w:shd w:val="clear" w:color="auto" w:fill="FF66FF"/>
+            <w:tcMar>
+              <w:top w:w="80" w:type="dxa"/>
+              <w:left w:w="80" w:type="dxa"/>
+              <w:bottom w:w="80" w:type="dxa"/>
+              <w:right w:w="80" w:type="dxa"/>
+            </w:tcMar>
+          </w:tcPr>
+          <w:p/>
+        </w:tc>
+        <w:tc>
+          <w:tcPr>
+            <w:tcW w:w="418" w:type="dxa"/>
+            <w:tcBorders>
+              <w:top w:val="single" w:sz="4" w:space="0" w:color="000000"/>
+              <w:left w:val="single" w:sz="4" w:space="0" w:color="000000"/>
+              <w:bottom w:val="single" w:sz="4" w:space="0" w:color="000000"/>
+              <w:right w:val="single" w:sz="4" w:space="0" w:color="000000"/>
+            </w:tcBorders>
+            <w:shd w:val="clear" w:color="auto" w:fill="FF66FF"/>
+          </w:tcPr>
+          <w:p/>
+        </w:tc>
+        <w:tc>
+          <w:tcPr>
+            <w:tcW w:w="418" w:type="dxa"/>
+            <w:tcBorders>
+              <w:top w:val="single" w:sz="4" w:space="0" w:color="000000"/>
+              <w:left w:val="single" w:sz="4" w:space="0" w:color="000000"/>
+              <w:bottom w:val="single" w:sz="4" w:space="0" w:color="000000"/>
+              <w:right w:val="single" w:sz="4" w:space="0" w:color="000000"/>
+            </w:tcBorders>
+            <w:shd w:val="clear" w:color="auto" w:fill="FF66FF"/>
             <w:tcMar>
               <w:top w:w="80" w:type="dxa"/>
               <w:left w:w="80" w:type="dxa"/>
@@ -16893,7 +17274,7 @@
               <w:bottom w:val="single" w:sz="4" w:space="0" w:color="000000"/>
               <w:right w:val="single" w:sz="4" w:space="0" w:color="000000"/>
             </w:tcBorders>
-            <w:shd w:val="clear" w:color="auto" w:fill="FBA3DC"/>
+            <w:shd w:val="clear" w:color="auto" w:fill="FF66FF"/>
             <w:tcMar>
               <w:top w:w="80" w:type="dxa"/>
               <w:left w:w="80" w:type="dxa"/>
@@ -17260,58 +17641,58 @@
               <w:bottom w:val="single" w:sz="4" w:space="0" w:color="000000"/>
               <w:right w:val="single" w:sz="4" w:space="0" w:color="000000"/>
             </w:tcBorders>
-            <w:shd w:val="clear" w:color="auto" w:fill="auto"/>
-          </w:tcPr>
-          <w:p/>
-        </w:tc>
-        <w:tc>
-          <w:tcPr>
-            <w:tcW w:w="418" w:type="dxa"/>
-            <w:tcBorders>
-              <w:top w:val="single" w:sz="4" w:space="0" w:color="000000"/>
-              <w:left w:val="single" w:sz="4" w:space="0" w:color="000000"/>
-              <w:bottom w:val="single" w:sz="4" w:space="0" w:color="000000"/>
-              <w:right w:val="single" w:sz="4" w:space="0" w:color="000000"/>
-            </w:tcBorders>
-            <w:shd w:val="clear" w:color="auto" w:fill="FBA3DC"/>
-            <w:tcMar>
-              <w:top w:w="80" w:type="dxa"/>
-              <w:left w:w="80" w:type="dxa"/>
-              <w:bottom w:w="80" w:type="dxa"/>
-              <w:right w:w="80" w:type="dxa"/>
-            </w:tcMar>
-          </w:tcPr>
-          <w:p/>
-        </w:tc>
-        <w:tc>
-          <w:tcPr>
-            <w:tcW w:w="418" w:type="dxa"/>
-            <w:tcBorders>
-              <w:top w:val="single" w:sz="4" w:space="0" w:color="000000"/>
-              <w:left w:val="single" w:sz="4" w:space="0" w:color="000000"/>
-              <w:bottom w:val="single" w:sz="4" w:space="0" w:color="000000"/>
-              <w:right w:val="single" w:sz="4" w:space="0" w:color="000000"/>
-            </w:tcBorders>
-            <w:shd w:val="clear" w:color="auto" w:fill="FBA3DC"/>
-            <w:tcMar>
-              <w:top w:w="80" w:type="dxa"/>
-              <w:left w:w="80" w:type="dxa"/>
-              <w:bottom w:w="80" w:type="dxa"/>
-              <w:right w:w="80" w:type="dxa"/>
-            </w:tcMar>
-          </w:tcPr>
-          <w:p/>
-        </w:tc>
-        <w:tc>
-          <w:tcPr>
-            <w:tcW w:w="418" w:type="dxa"/>
-            <w:tcBorders>
-              <w:top w:val="single" w:sz="4" w:space="0" w:color="000000"/>
-              <w:left w:val="single" w:sz="4" w:space="0" w:color="000000"/>
-              <w:bottom w:val="single" w:sz="4" w:space="0" w:color="000000"/>
-              <w:right w:val="single" w:sz="4" w:space="0" w:color="000000"/>
-            </w:tcBorders>
-            <w:shd w:val="clear" w:color="auto" w:fill="FBA3DC"/>
+            <w:shd w:val="clear" w:color="auto" w:fill="FF66FF"/>
+          </w:tcPr>
+          <w:p/>
+        </w:tc>
+        <w:tc>
+          <w:tcPr>
+            <w:tcW w:w="418" w:type="dxa"/>
+            <w:tcBorders>
+              <w:top w:val="single" w:sz="4" w:space="0" w:color="000000"/>
+              <w:left w:val="single" w:sz="4" w:space="0" w:color="000000"/>
+              <w:bottom w:val="single" w:sz="4" w:space="0" w:color="000000"/>
+              <w:right w:val="single" w:sz="4" w:space="0" w:color="000000"/>
+            </w:tcBorders>
+            <w:shd w:val="clear" w:color="auto" w:fill="FF66FF"/>
+            <w:tcMar>
+              <w:top w:w="80" w:type="dxa"/>
+              <w:left w:w="80" w:type="dxa"/>
+              <w:bottom w:w="80" w:type="dxa"/>
+              <w:right w:w="80" w:type="dxa"/>
+            </w:tcMar>
+          </w:tcPr>
+          <w:p/>
+        </w:tc>
+        <w:tc>
+          <w:tcPr>
+            <w:tcW w:w="418" w:type="dxa"/>
+            <w:tcBorders>
+              <w:top w:val="single" w:sz="4" w:space="0" w:color="000000"/>
+              <w:left w:val="single" w:sz="4" w:space="0" w:color="000000"/>
+              <w:bottom w:val="single" w:sz="4" w:space="0" w:color="000000"/>
+              <w:right w:val="single" w:sz="4" w:space="0" w:color="000000"/>
+            </w:tcBorders>
+            <w:shd w:val="clear" w:color="auto" w:fill="FF66FF"/>
+            <w:tcMar>
+              <w:top w:w="80" w:type="dxa"/>
+              <w:left w:w="80" w:type="dxa"/>
+              <w:bottom w:w="80" w:type="dxa"/>
+              <w:right w:w="80" w:type="dxa"/>
+            </w:tcMar>
+          </w:tcPr>
+          <w:p/>
+        </w:tc>
+        <w:tc>
+          <w:tcPr>
+            <w:tcW w:w="418" w:type="dxa"/>
+            <w:tcBorders>
+              <w:top w:val="single" w:sz="4" w:space="0" w:color="000000"/>
+              <w:left w:val="single" w:sz="4" w:space="0" w:color="000000"/>
+              <w:bottom w:val="single" w:sz="4" w:space="0" w:color="000000"/>
+              <w:right w:val="single" w:sz="4" w:space="0" w:color="000000"/>
+            </w:tcBorders>
+            <w:shd w:val="clear" w:color="auto" w:fill="FF66FF"/>
             <w:tcMar>
               <w:top w:w="80" w:type="dxa"/>
               <w:left w:w="80" w:type="dxa"/>
@@ -17619,26 +18000,26 @@
               <w:bottom w:val="single" w:sz="4" w:space="0" w:color="000000"/>
               <w:right w:val="single" w:sz="4" w:space="0" w:color="000000"/>
             </w:tcBorders>
-            <w:shd w:val="clear" w:color="auto" w:fill="FBA3DC"/>
-            <w:tcMar>
-              <w:top w:w="80" w:type="dxa"/>
-              <w:left w:w="80" w:type="dxa"/>
-              <w:bottom w:w="80" w:type="dxa"/>
-              <w:right w:w="80" w:type="dxa"/>
-            </w:tcMar>
-          </w:tcPr>
-          <w:p/>
-        </w:tc>
-        <w:tc>
-          <w:tcPr>
-            <w:tcW w:w="418" w:type="dxa"/>
-            <w:tcBorders>
-              <w:top w:val="single" w:sz="4" w:space="0" w:color="000000"/>
-              <w:left w:val="single" w:sz="4" w:space="0" w:color="000000"/>
-              <w:bottom w:val="single" w:sz="4" w:space="0" w:color="000000"/>
-              <w:right w:val="single" w:sz="4" w:space="0" w:color="000000"/>
-            </w:tcBorders>
-            <w:shd w:val="clear" w:color="auto" w:fill="FBA3DC"/>
+            <w:shd w:val="clear" w:color="auto" w:fill="FF66FF"/>
+            <w:tcMar>
+              <w:top w:w="80" w:type="dxa"/>
+              <w:left w:w="80" w:type="dxa"/>
+              <w:bottom w:w="80" w:type="dxa"/>
+              <w:right w:w="80" w:type="dxa"/>
+            </w:tcMar>
+          </w:tcPr>
+          <w:p/>
+        </w:tc>
+        <w:tc>
+          <w:tcPr>
+            <w:tcW w:w="418" w:type="dxa"/>
+            <w:tcBorders>
+              <w:top w:val="single" w:sz="4" w:space="0" w:color="000000"/>
+              <w:left w:val="single" w:sz="4" w:space="0" w:color="000000"/>
+              <w:bottom w:val="single" w:sz="4" w:space="0" w:color="000000"/>
+              <w:right w:val="single" w:sz="4" w:space="0" w:color="000000"/>
+            </w:tcBorders>
+            <w:shd w:val="clear" w:color="auto" w:fill="FF66FF"/>
             <w:tcMar>
               <w:top w:w="80" w:type="dxa"/>
               <w:left w:w="80" w:type="dxa"/>
@@ -17865,88 +18246,91 @@
               <w:right w:w="80" w:type="dxa"/>
             </w:tcMar>
           </w:tcPr>
-          <w:p/>
-        </w:tc>
-        <w:tc>
-          <w:tcPr>
-            <w:tcW w:w="418" w:type="dxa"/>
-            <w:tcBorders>
-              <w:top w:val="single" w:sz="4" w:space="0" w:color="000000"/>
-              <w:left w:val="single" w:sz="4" w:space="0" w:color="000000"/>
-              <w:bottom w:val="single" w:sz="4" w:space="0" w:color="000000"/>
-              <w:right w:val="single" w:sz="4" w:space="0" w:color="000000"/>
-            </w:tcBorders>
-            <w:shd w:val="clear" w:color="auto" w:fill="auto"/>
-          </w:tcPr>
-          <w:p/>
-        </w:tc>
-        <w:tc>
-          <w:tcPr>
-            <w:tcW w:w="418" w:type="dxa"/>
-            <w:tcBorders>
-              <w:top w:val="single" w:sz="4" w:space="0" w:color="000000"/>
-              <w:left w:val="single" w:sz="4" w:space="0" w:color="000000"/>
-              <w:bottom w:val="single" w:sz="4" w:space="0" w:color="000000"/>
-              <w:right w:val="single" w:sz="4" w:space="0" w:color="000000"/>
-            </w:tcBorders>
-            <w:shd w:val="clear" w:color="auto" w:fill="auto"/>
-            <w:tcMar>
-              <w:top w:w="80" w:type="dxa"/>
-              <w:left w:w="80" w:type="dxa"/>
-              <w:bottom w:w="80" w:type="dxa"/>
-              <w:right w:w="80" w:type="dxa"/>
-            </w:tcMar>
-          </w:tcPr>
-          <w:p/>
-        </w:tc>
-        <w:tc>
-          <w:tcPr>
-            <w:tcW w:w="418" w:type="dxa"/>
-            <w:tcBorders>
-              <w:top w:val="single" w:sz="4" w:space="0" w:color="000000"/>
-              <w:left w:val="single" w:sz="4" w:space="0" w:color="000000"/>
-              <w:bottom w:val="single" w:sz="4" w:space="0" w:color="000000"/>
-              <w:right w:val="single" w:sz="4" w:space="0" w:color="000000"/>
-            </w:tcBorders>
-            <w:shd w:val="clear" w:color="auto" w:fill="auto"/>
-            <w:tcMar>
-              <w:top w:w="80" w:type="dxa"/>
-              <w:left w:w="80" w:type="dxa"/>
-              <w:bottom w:w="80" w:type="dxa"/>
-              <w:right w:w="80" w:type="dxa"/>
-            </w:tcMar>
-          </w:tcPr>
-          <w:p/>
-        </w:tc>
-        <w:tc>
-          <w:tcPr>
-            <w:tcW w:w="418" w:type="dxa"/>
-            <w:tcBorders>
-              <w:top w:val="single" w:sz="4" w:space="0" w:color="000000"/>
-              <w:left w:val="single" w:sz="4" w:space="0" w:color="000000"/>
-              <w:bottom w:val="single" w:sz="4" w:space="0" w:color="000000"/>
-              <w:right w:val="single" w:sz="4" w:space="0" w:color="000000"/>
-            </w:tcBorders>
-            <w:shd w:val="clear" w:color="auto" w:fill="auto"/>
-            <w:tcMar>
-              <w:top w:w="80" w:type="dxa"/>
-              <w:left w:w="80" w:type="dxa"/>
-              <w:bottom w:w="80" w:type="dxa"/>
-              <w:right w:w="80" w:type="dxa"/>
-            </w:tcMar>
-          </w:tcPr>
-          <w:p/>
-        </w:tc>
-        <w:tc>
-          <w:tcPr>
-            <w:tcW w:w="418" w:type="dxa"/>
-            <w:tcBorders>
-              <w:top w:val="single" w:sz="4" w:space="0" w:color="000000"/>
-              <w:left w:val="single" w:sz="4" w:space="0" w:color="000000"/>
-              <w:bottom w:val="single" w:sz="4" w:space="0" w:color="000000"/>
-              <w:right w:val="single" w:sz="4" w:space="0" w:color="000000"/>
-            </w:tcBorders>
-            <w:shd w:val="clear" w:color="auto" w:fill="FBA3DC"/>
+          <w:p>
+            <w:bookmarkStart w:id="0" w:name="_GoBack"/>
+            <w:bookmarkEnd w:id="0"/>
+          </w:p>
+        </w:tc>
+        <w:tc>
+          <w:tcPr>
+            <w:tcW w:w="418" w:type="dxa"/>
+            <w:tcBorders>
+              <w:top w:val="single" w:sz="4" w:space="0" w:color="000000"/>
+              <w:left w:val="single" w:sz="4" w:space="0" w:color="000000"/>
+              <w:bottom w:val="single" w:sz="4" w:space="0" w:color="000000"/>
+              <w:right w:val="single" w:sz="4" w:space="0" w:color="000000"/>
+            </w:tcBorders>
+            <w:shd w:val="clear" w:color="auto" w:fill="auto"/>
+          </w:tcPr>
+          <w:p/>
+        </w:tc>
+        <w:tc>
+          <w:tcPr>
+            <w:tcW w:w="418" w:type="dxa"/>
+            <w:tcBorders>
+              <w:top w:val="single" w:sz="4" w:space="0" w:color="000000"/>
+              <w:left w:val="single" w:sz="4" w:space="0" w:color="000000"/>
+              <w:bottom w:val="single" w:sz="4" w:space="0" w:color="000000"/>
+              <w:right w:val="single" w:sz="4" w:space="0" w:color="000000"/>
+            </w:tcBorders>
+            <w:shd w:val="clear" w:color="auto" w:fill="auto"/>
+            <w:tcMar>
+              <w:top w:w="80" w:type="dxa"/>
+              <w:left w:w="80" w:type="dxa"/>
+              <w:bottom w:w="80" w:type="dxa"/>
+              <w:right w:w="80" w:type="dxa"/>
+            </w:tcMar>
+          </w:tcPr>
+          <w:p/>
+        </w:tc>
+        <w:tc>
+          <w:tcPr>
+            <w:tcW w:w="418" w:type="dxa"/>
+            <w:tcBorders>
+              <w:top w:val="single" w:sz="4" w:space="0" w:color="000000"/>
+              <w:left w:val="single" w:sz="4" w:space="0" w:color="000000"/>
+              <w:bottom w:val="single" w:sz="4" w:space="0" w:color="000000"/>
+              <w:right w:val="single" w:sz="4" w:space="0" w:color="000000"/>
+            </w:tcBorders>
+            <w:shd w:val="clear" w:color="auto" w:fill="auto"/>
+            <w:tcMar>
+              <w:top w:w="80" w:type="dxa"/>
+              <w:left w:w="80" w:type="dxa"/>
+              <w:bottom w:w="80" w:type="dxa"/>
+              <w:right w:w="80" w:type="dxa"/>
+            </w:tcMar>
+          </w:tcPr>
+          <w:p/>
+        </w:tc>
+        <w:tc>
+          <w:tcPr>
+            <w:tcW w:w="418" w:type="dxa"/>
+            <w:tcBorders>
+              <w:top w:val="single" w:sz="4" w:space="0" w:color="000000"/>
+              <w:left w:val="single" w:sz="4" w:space="0" w:color="000000"/>
+              <w:bottom w:val="single" w:sz="4" w:space="0" w:color="000000"/>
+              <w:right w:val="single" w:sz="4" w:space="0" w:color="000000"/>
+            </w:tcBorders>
+            <w:shd w:val="clear" w:color="auto" w:fill="auto"/>
+            <w:tcMar>
+              <w:top w:w="80" w:type="dxa"/>
+              <w:left w:w="80" w:type="dxa"/>
+              <w:bottom w:w="80" w:type="dxa"/>
+              <w:right w:w="80" w:type="dxa"/>
+            </w:tcMar>
+          </w:tcPr>
+          <w:p/>
+        </w:tc>
+        <w:tc>
+          <w:tcPr>
+            <w:tcW w:w="418" w:type="dxa"/>
+            <w:tcBorders>
+              <w:top w:val="single" w:sz="4" w:space="0" w:color="000000"/>
+              <w:left w:val="single" w:sz="4" w:space="0" w:color="000000"/>
+              <w:bottom w:val="single" w:sz="4" w:space="0" w:color="000000"/>
+              <w:right w:val="single" w:sz="4" w:space="0" w:color="000000"/>
+            </w:tcBorders>
+            <w:shd w:val="clear" w:color="auto" w:fill="FF66FF"/>
             <w:tcMar>
               <w:top w:w="80" w:type="dxa"/>
               <w:left w:w="80" w:type="dxa"/>
@@ -18284,7 +18668,7 @@
               <w:bottom w:val="single" w:sz="4" w:space="0" w:color="000000"/>
               <w:right w:val="single" w:sz="4" w:space="0" w:color="000000"/>
             </w:tcBorders>
-            <w:shd w:val="clear" w:color="auto" w:fill="FBA3DC"/>
+            <w:shd w:val="clear" w:color="auto" w:fill="FF66FF"/>
             <w:tcMar>
               <w:top w:w="80" w:type="dxa"/>
               <w:left w:w="80" w:type="dxa"/>
@@ -18303,7 +18687,7 @@
               <w:bottom w:val="single" w:sz="4" w:space="0" w:color="000000"/>
               <w:right w:val="single" w:sz="4" w:space="0" w:color="000000"/>
             </w:tcBorders>
-            <w:shd w:val="clear" w:color="auto" w:fill="FBA3DC"/>
+            <w:shd w:val="clear" w:color="auto" w:fill="FF66FF"/>
             <w:tcMar>
               <w:top w:w="80" w:type="dxa"/>
               <w:left w:w="80" w:type="dxa"/>
@@ -19507,6 +19891,38 @@
   </w:num>
   <w:num w:numId="4">
     <w:abstractNumId w:val="3"/>
+    <w:lvlOverride w:ilvl="0">
+      <w:lvl w:ilvl="0" w:tplc="79A888E6">
+        <w:start w:val="1"/>
+        <w:numFmt w:val="bullet"/>
+        <w:lvlText w:val="-"/>
+        <w:lvlJc w:val="left"/>
+        <w:pPr>
+          <w:ind w:left="760" w:hanging="360"/>
+        </w:pPr>
+        <w:rPr>
+          <w:rFonts w:ascii="Courier" w:eastAsia="Courier" w:hAnsi="Courier" w:cs="Courier"/>
+          <w:b w:val="0"/>
+          <w:bCs w:val="0"/>
+          <w:i w:val="0"/>
+          <w:iCs w:val="0"/>
+          <w:caps w:val="0"/>
+          <w:smallCaps w:val="0"/>
+          <w:strike w:val="0"/>
+          <w:dstrike w:val="0"/>
+          <w:outline w:val="0"/>
+          <w:emboss w:val="0"/>
+          <w:imprint w:val="0"/>
+          <w:spacing w:val="0"/>
+          <w:w w:val="100"/>
+          <w:kern w:val="0"/>
+          <w:position w:val="0"/>
+          <w:highlight w:val="none"/>
+          <w:vertAlign w:val="baseline"/>
+          <w:lang w:val="en-US"/>
+        </w:rPr>
+      </w:lvl>
+    </w:lvlOverride>
   </w:num>
   <w:num w:numId="5">
     <w:abstractNumId w:val="0"/>
@@ -21301,7 +21717,7 @@
 </file>
 
 <file path=customXml/itemProps1.xml><?xml version="1.0" encoding="utf-8"?>
-<ds:datastoreItem xmlns:ds="http://schemas.openxmlformats.org/officeDocument/2006/customXml" ds:itemID="{6BF4BB0B-0C94-4640-878C-7CD35A7EAD80}">
+<ds:datastoreItem xmlns:ds="http://schemas.openxmlformats.org/officeDocument/2006/customXml" ds:itemID="{C8A48A56-C75A-45A4-A381-247AB3A9FEB0}">
   <ds:schemaRefs>
     <ds:schemaRef ds:uri="http://schemas.openxmlformats.org/officeDocument/2006/bibliography"/>
   </ds:schemaRefs>

--- a/Design Docs/Capston Design Team3 Proposal.docx
+++ b/Design Docs/Capston Design Team3 Proposal.docx
@@ -1371,20 +1371,27 @@
       <w:pPr>
         <w:ind w:left="760"/>
         <w:rPr>
+          <w:noProof/>
+          <w:sz w:val="24"/>
+          <w:szCs w:val="24"/>
+        </w:rPr>
+      </w:pPr>
+      <w:r>
+        <w:rPr>
+          <w:noProof/>
+          <w:sz w:val="24"/>
+          <w:szCs w:val="24"/>
+        </w:rPr>
+        <w:t>E.g, to get the highest position apples from the apple pile on the left, you need to do as much work as the right one</w:t>
+      </w:r>
+      <w:r>
+        <w:rPr>
           <w:rFonts w:hint="eastAsia"/>
           <w:noProof/>
           <w:sz w:val="24"/>
           <w:szCs w:val="24"/>
         </w:rPr>
-      </w:pPr>
-      <w:r>
-        <w:rPr>
-          <w:rFonts w:hint="eastAsia"/>
-          <w:noProof/>
-          <w:sz w:val="24"/>
-          <w:szCs w:val="24"/>
-        </w:rPr>
-        <w:t>예를 들면 좌측의 사과 더미에서 맨 위의 사과를 얻기 위해서는 우측츼 작업처럼 번거로운 작업이 필요하다.</w:t>
+        <w:t>.</w:t>
       </w:r>
     </w:p>
     <w:p>
@@ -1521,36 +1528,101 @@
       <w:pPr>
         <w:ind w:left="760"/>
         <w:rPr>
+          <w:sz w:val="24"/>
+          <w:szCs w:val="24"/>
+        </w:rPr>
+      </w:pPr>
+      <w:r>
+        <w:rPr>
+          <w:sz w:val="24"/>
+          <w:szCs w:val="24"/>
+        </w:rPr>
+        <w:t>A</w:t>
+      </w:r>
+      <w:r>
+        <w:rPr>
+          <w:sz w:val="24"/>
+          <w:szCs w:val="24"/>
+        </w:rPr>
+        <w:t>fter extract</w:t>
+      </w:r>
+      <w:r>
+        <w:rPr>
+          <w:sz w:val="24"/>
+          <w:szCs w:val="24"/>
+        </w:rPr>
+        <w:t>ing</w:t>
+      </w:r>
+      <w:r>
+        <w:rPr>
+          <w:sz w:val="24"/>
+          <w:szCs w:val="24"/>
+        </w:rPr>
+        <w:t xml:space="preserve"> apple</w:t>
+      </w:r>
+      <w:r>
+        <w:rPr>
+          <w:sz w:val="24"/>
+          <w:szCs w:val="24"/>
+        </w:rPr>
+        <w:t>s</w:t>
+      </w:r>
+      <w:r>
+        <w:rPr>
+          <w:sz w:val="24"/>
+          <w:szCs w:val="24"/>
+        </w:rPr>
+        <w:t xml:space="preserve"> with </w:t>
+      </w:r>
+      <w:r>
+        <w:rPr>
+          <w:sz w:val="24"/>
+          <w:szCs w:val="24"/>
+        </w:rPr>
+        <w:t>a lot of</w:t>
+      </w:r>
+      <w:r>
+        <w:rPr>
+          <w:sz w:val="24"/>
+          <w:szCs w:val="24"/>
+        </w:rPr>
+        <w:t xml:space="preserve"> effort, the result</w:t>
+      </w:r>
+      <w:r>
+        <w:rPr>
+          <w:sz w:val="24"/>
+          <w:szCs w:val="24"/>
+        </w:rPr>
+        <w:t>s</w:t>
+      </w:r>
+      <w:r>
+        <w:rPr>
+          <w:sz w:val="24"/>
+          <w:szCs w:val="24"/>
+        </w:rPr>
+        <w:t xml:space="preserve"> </w:t>
+      </w:r>
+      <w:r>
+        <w:rPr>
+          <w:sz w:val="24"/>
+          <w:szCs w:val="24"/>
+        </w:rPr>
+        <w:t>are</w:t>
+      </w:r>
+      <w:r>
+        <w:rPr>
+          <w:sz w:val="24"/>
+          <w:szCs w:val="24"/>
+        </w:rPr>
+        <w:t xml:space="preserve"> very different for each person</w:t>
+      </w:r>
+      <w:r>
+        <w:rPr>
           <w:rFonts w:hint="eastAsia"/>
           <w:sz w:val="24"/>
           <w:szCs w:val="24"/>
         </w:rPr>
-      </w:pPr>
-      <w:r>
-        <w:rPr>
-          <w:rFonts w:hint="eastAsia"/>
-          <w:sz w:val="24"/>
-          <w:szCs w:val="24"/>
-        </w:rPr>
-        <w:t xml:space="preserve">노력 끝에 사과 따기를 완수하더라도 개인차에 따라 결과물이 </w:t>
-      </w:r>
-      <w:proofErr w:type="spellStart"/>
-      <w:r>
-        <w:rPr>
-          <w:rFonts w:hint="eastAsia"/>
-          <w:sz w:val="24"/>
-          <w:szCs w:val="24"/>
-        </w:rPr>
-        <w:t>천차</w:t>
-      </w:r>
-      <w:proofErr w:type="spellEnd"/>
-      <w:r>
-        <w:rPr>
-          <w:rFonts w:hint="eastAsia"/>
-          <w:sz w:val="24"/>
-          <w:szCs w:val="24"/>
-        </w:rPr>
-        <w:t xml:space="preserve"> 만별이다.</w:t>
+        <w:t>.</w:t>
       </w:r>
     </w:p>
     <w:p>
@@ -1728,7 +1800,33 @@
           <w:sz w:val="24"/>
           <w:szCs w:val="24"/>
         </w:rPr>
-        <w:t>기존의 올가미들은 직접 원하는 부분을 선택하여 사용하는 방식</w:t>
+        <w:t>E</w:t>
+      </w:r>
+      <w:r>
+        <w:rPr>
+          <w:bCs/>
+          <w:sz w:val="24"/>
+          <w:szCs w:val="24"/>
+        </w:rPr>
+        <w:t>xisting “</w:t>
+      </w:r>
+      <w:proofErr w:type="spellStart"/>
+      <w:r>
+        <w:rPr>
+          <w:bCs/>
+          <w:sz w:val="24"/>
+          <w:szCs w:val="24"/>
+        </w:rPr>
+        <w:t>Olgami</w:t>
+      </w:r>
+      <w:proofErr w:type="spellEnd"/>
+      <w:r>
+        <w:rPr>
+          <w:bCs/>
+          <w:sz w:val="24"/>
+          <w:szCs w:val="24"/>
+        </w:rPr>
+        <w:t>” must select all points to extract objects.</w:t>
       </w:r>
     </w:p>
     <w:p>
@@ -1747,46 +1845,46 @@
       </w:pPr>
       <w:r>
         <w:rPr>
+          <w:bCs/>
+          <w:sz w:val="24"/>
+          <w:szCs w:val="24"/>
+        </w:rPr>
+        <w:t>Using deep-learning just to increase "</w:t>
+      </w:r>
+      <w:proofErr w:type="spellStart"/>
+      <w:r>
+        <w:rPr>
+          <w:bCs/>
+          <w:sz w:val="24"/>
+          <w:szCs w:val="24"/>
+        </w:rPr>
+        <w:t>O</w:t>
+      </w:r>
+      <w:r>
+        <w:rPr>
+          <w:bCs/>
+          <w:sz w:val="24"/>
+          <w:szCs w:val="24"/>
+        </w:rPr>
+        <w:t>lgami</w:t>
+      </w:r>
+      <w:proofErr w:type="spellEnd"/>
+      <w:r>
+        <w:rPr>
+          <w:bCs/>
+          <w:sz w:val="24"/>
+          <w:szCs w:val="24"/>
+        </w:rPr>
+        <w:t>" function's performance is excessive working, so we add some new ideas</w:t>
+      </w:r>
+      <w:r>
+        <w:rPr>
           <w:rFonts w:hint="eastAsia"/>
           <w:bCs/>
           <w:sz w:val="24"/>
           <w:szCs w:val="24"/>
         </w:rPr>
-        <w:t xml:space="preserve">현장에 시장에 존재하는 올가미들은 </w:t>
-      </w:r>
-      <w:r>
-        <w:rPr>
-          <w:bCs/>
-          <w:sz w:val="24"/>
-          <w:szCs w:val="24"/>
-        </w:rPr>
-        <w:t>“</w:t>
-      </w:r>
-      <w:r>
-        <w:rPr>
-          <w:rFonts w:hint="eastAsia"/>
-          <w:bCs/>
-          <w:sz w:val="24"/>
-          <w:szCs w:val="24"/>
-        </w:rPr>
-        <w:t>모두</w:t>
-      </w:r>
-      <w:r>
-        <w:rPr>
-          <w:bCs/>
-          <w:sz w:val="24"/>
-          <w:szCs w:val="24"/>
-        </w:rPr>
-        <w:t xml:space="preserve">” </w:t>
-      </w:r>
-      <w:r>
-        <w:rPr>
-          <w:rFonts w:hint="eastAsia"/>
-          <w:bCs/>
-          <w:sz w:val="24"/>
-          <w:szCs w:val="24"/>
-        </w:rPr>
-        <w:t>영역을 직접 선택하는 방식으로 이루어져 있음.</w:t>
+        <w:t>.</w:t>
       </w:r>
     </w:p>
     <w:p>
@@ -1805,75 +1903,20 @@
       </w:pPr>
       <w:r>
         <w:rPr>
+          <w:bCs/>
+          <w:sz w:val="24"/>
+          <w:szCs w:val="24"/>
+        </w:rPr>
+        <w:t>we implement that extract objects automatically when user enter the objects name</w:t>
+      </w:r>
+      <w:r>
+        <w:rPr>
           <w:rFonts w:hint="eastAsia"/>
           <w:bCs/>
           <w:sz w:val="24"/>
           <w:szCs w:val="24"/>
         </w:rPr>
-        <w:t xml:space="preserve">단순 </w:t>
-      </w:r>
-      <w:r>
-        <w:rPr>
-          <w:rFonts w:hint="eastAsia"/>
-          <w:bCs/>
-          <w:sz w:val="24"/>
-          <w:szCs w:val="24"/>
-        </w:rPr>
-        <w:t xml:space="preserve">올가미 기능의 성능을 높이기 위해 </w:t>
-      </w:r>
-      <w:proofErr w:type="spellStart"/>
-      <w:r>
-        <w:rPr>
-          <w:rFonts w:hint="eastAsia"/>
-          <w:bCs/>
-          <w:sz w:val="24"/>
-          <w:szCs w:val="24"/>
-        </w:rPr>
-        <w:t>딥러닝을</w:t>
-      </w:r>
-      <w:proofErr w:type="spellEnd"/>
-      <w:r>
-        <w:rPr>
-          <w:rFonts w:hint="eastAsia"/>
-          <w:bCs/>
-          <w:sz w:val="24"/>
-          <w:szCs w:val="24"/>
-        </w:rPr>
-        <w:t xml:space="preserve"> 사용하는 것은</w:t>
-      </w:r>
-      <w:r>
-        <w:rPr>
-          <w:bCs/>
-          <w:sz w:val="24"/>
-          <w:szCs w:val="24"/>
-        </w:rPr>
-        <w:t xml:space="preserve"> ‘</w:t>
-      </w:r>
-      <w:r>
-        <w:rPr>
-          <w:rFonts w:hint="eastAsia"/>
-          <w:bCs/>
-          <w:sz w:val="24"/>
-          <w:szCs w:val="24"/>
-        </w:rPr>
-        <w:t>배보다 배꼽이 큰 격</w:t>
-      </w:r>
-      <w:r>
-        <w:rPr>
-          <w:bCs/>
-          <w:sz w:val="24"/>
-          <w:szCs w:val="24"/>
-        </w:rPr>
-        <w:t>’</w:t>
-      </w:r>
-      <w:r>
-        <w:rPr>
-          <w:rFonts w:hint="eastAsia"/>
-          <w:bCs/>
-          <w:sz w:val="24"/>
-          <w:szCs w:val="24"/>
-        </w:rPr>
-        <w:t>일 수도 있다고 판단하여 새로운 아이디어를 가미함.</w:t>
+        <w:t>.</w:t>
       </w:r>
     </w:p>
     <w:p>
@@ -1892,104 +1935,20 @@
       </w:pPr>
       <w:r>
         <w:rPr>
+          <w:bCs/>
+          <w:sz w:val="24"/>
+          <w:szCs w:val="24"/>
+        </w:rPr>
+        <w:t>We will implement functions that not only extract single object at one photo, can extract some objects at multiple photos</w:t>
+      </w:r>
+      <w:r>
+        <w:rPr>
           <w:rFonts w:hint="eastAsia"/>
           <w:bCs/>
           <w:sz w:val="24"/>
           <w:szCs w:val="24"/>
         </w:rPr>
-        <w:t>사진에</w:t>
-      </w:r>
-      <w:r>
-        <w:rPr>
-          <w:bCs/>
-          <w:sz w:val="24"/>
-          <w:szCs w:val="24"/>
-        </w:rPr>
-        <w:t xml:space="preserve"> </w:t>
-      </w:r>
-      <w:r>
-        <w:rPr>
-          <w:rFonts w:hint="eastAsia"/>
-          <w:bCs/>
-          <w:sz w:val="24"/>
-          <w:szCs w:val="24"/>
-        </w:rPr>
-        <w:t>올가미 기능을 사용하고 싶은 O</w:t>
-      </w:r>
-      <w:r>
-        <w:rPr>
-          <w:bCs/>
-          <w:sz w:val="24"/>
-          <w:szCs w:val="24"/>
-        </w:rPr>
-        <w:t>bject</w:t>
-      </w:r>
-      <w:r>
-        <w:rPr>
-          <w:rFonts w:hint="eastAsia"/>
-          <w:bCs/>
-          <w:sz w:val="24"/>
-          <w:szCs w:val="24"/>
-        </w:rPr>
-        <w:t xml:space="preserve">를 입력하면 해당 </w:t>
-      </w:r>
-      <w:r>
-        <w:rPr>
-          <w:bCs/>
-          <w:sz w:val="24"/>
-          <w:szCs w:val="24"/>
-        </w:rPr>
-        <w:t>Object</w:t>
-      </w:r>
-      <w:r>
-        <w:rPr>
-          <w:rFonts w:hint="eastAsia"/>
-          <w:bCs/>
-          <w:sz w:val="24"/>
-          <w:szCs w:val="24"/>
-        </w:rPr>
-        <w:t>를 자동으로 따주는 기능을 구현할 것임.</w:t>
-      </w:r>
-    </w:p>
-    <w:p>
-      <w:pPr>
-        <w:pStyle w:val="a5"/>
-        <w:numPr>
-          <w:ilvl w:val="0"/>
-          <w:numId w:val="4"/>
-        </w:numPr>
-        <w:rPr>
-          <w:b/>
-          <w:bCs/>
-          <w:sz w:val="24"/>
-          <w:szCs w:val="24"/>
-        </w:rPr>
-      </w:pPr>
-      <w:r>
-        <w:rPr>
-          <w:rFonts w:hint="eastAsia"/>
-          <w:bCs/>
-          <w:sz w:val="24"/>
-          <w:szCs w:val="24"/>
-        </w:rPr>
-        <w:t xml:space="preserve">기존 하나 하나씩 따는 과정을 탈피하여 다수의 사진이나 다수의 </w:t>
-      </w:r>
-      <w:r>
-        <w:rPr>
-          <w:bCs/>
-          <w:sz w:val="24"/>
-          <w:szCs w:val="24"/>
-        </w:rPr>
-        <w:t>Object</w:t>
-      </w:r>
-      <w:r>
-        <w:rPr>
-          <w:rFonts w:hint="eastAsia"/>
-          <w:bCs/>
-          <w:sz w:val="24"/>
-          <w:szCs w:val="24"/>
-        </w:rPr>
-        <w:t>도 한번에 사용 가능할 수 있도록 구현할 예정.</w:t>
+        <w:t>.</w:t>
       </w:r>
     </w:p>
     <w:p>
@@ -1997,7 +1956,6 @@
         <w:pStyle w:val="a5"/>
         <w:ind w:left="760"/>
         <w:rPr>
-          <w:rFonts w:hint="eastAsia"/>
           <w:b/>
           <w:bCs/>
           <w:sz w:val="24"/>
@@ -2258,7 +2216,6 @@
           <w:szCs w:val="24"/>
           <w:lang w:val="ko-KR"/>
         </w:rPr>
-        <w:lastRenderedPageBreak/>
         <w:t>G</w:t>
       </w:r>
       <w:r>
@@ -2288,29 +2245,47 @@
       </w:pPr>
       <w:r>
         <w:rPr>
+          <w:bCs/>
+          <w:sz w:val="24"/>
+          <w:szCs w:val="24"/>
+        </w:rPr>
+        <w:lastRenderedPageBreak/>
+        <w:t>To get accurate results when correct input</w:t>
+      </w:r>
+      <w:r>
+        <w:rPr>
+          <w:bCs/>
+          <w:sz w:val="24"/>
+          <w:szCs w:val="24"/>
+        </w:rPr>
+        <w:t xml:space="preserve"> in “</w:t>
+      </w:r>
+      <w:proofErr w:type="spellStart"/>
+      <w:r>
+        <w:rPr>
+          <w:bCs/>
+          <w:sz w:val="24"/>
+          <w:szCs w:val="24"/>
+        </w:rPr>
+        <w:t>Olgami</w:t>
+      </w:r>
+      <w:proofErr w:type="spellEnd"/>
+      <w:r>
+        <w:rPr>
+          <w:bCs/>
+          <w:sz w:val="24"/>
+          <w:szCs w:val="24"/>
+        </w:rPr>
+        <w:t>” function</w:t>
+      </w:r>
+      <w:r>
+        <w:rPr>
           <w:rFonts w:hint="eastAsia"/>
           <w:bCs/>
           <w:sz w:val="24"/>
           <w:szCs w:val="24"/>
         </w:rPr>
-        <w:t>올가미 기능에서</w:t>
-      </w:r>
-      <w:r>
-        <w:rPr>
-          <w:bCs/>
-          <w:sz w:val="24"/>
-          <w:szCs w:val="24"/>
-        </w:rPr>
-        <w:t xml:space="preserve"> </w:t>
-      </w:r>
-      <w:r>
-        <w:rPr>
-          <w:rFonts w:hint="eastAsia"/>
-          <w:bCs/>
-          <w:sz w:val="24"/>
-          <w:szCs w:val="24"/>
-        </w:rPr>
-        <w:t>정확한 인풋을 입력했을 때, 정확한 아웃풋이 나올 수 있도록 하는 것을 목적으로 한다.</w:t>
+        <w:t>.</w:t>
       </w:r>
     </w:p>
     <w:p>
@@ -2895,6 +2870,8 @@
           <w:szCs w:val="24"/>
         </w:rPr>
       </w:pPr>
+      <w:bookmarkStart w:id="0" w:name="_GoBack"/>
+      <w:bookmarkEnd w:id="0"/>
     </w:p>
     <w:p>
       <w:pPr>
@@ -2902,7 +2879,6 @@
         <w:ind w:firstLine="760"/>
         <w:jc w:val="left"/>
         <w:rPr>
-          <w:rFonts w:hint="eastAsia"/>
           <w:sz w:val="24"/>
           <w:szCs w:val="24"/>
         </w:rPr>
@@ -2928,7 +2904,6 @@
           <w:sz w:val="24"/>
           <w:szCs w:val="24"/>
         </w:rPr>
-        <w:lastRenderedPageBreak/>
         <w:t>Market Research</w:t>
       </w:r>
     </w:p>
@@ -2982,6 +2957,7 @@
           <w:sz w:val="24"/>
           <w:szCs w:val="24"/>
         </w:rPr>
+        <w:lastRenderedPageBreak/>
         <w:t>-</w:t>
       </w:r>
       <w:r>
@@ -3098,7 +3074,6 @@
         <w:widowControl/>
         <w:jc w:val="left"/>
         <w:rPr>
-          <w:rFonts w:hint="eastAsia"/>
           <w:sz w:val="24"/>
           <w:szCs w:val="24"/>
         </w:rPr>
@@ -3485,7 +3460,6 @@
         <w:ind w:left="760"/>
         <w:jc w:val="left"/>
         <w:rPr>
-          <w:rFonts w:hint="eastAsia"/>
           <w:sz w:val="24"/>
           <w:szCs w:val="24"/>
         </w:rPr>
@@ -18246,10 +18220,7 @@
               <w:right w:w="80" w:type="dxa"/>
             </w:tcMar>
           </w:tcPr>
-          <w:p>
-            <w:bookmarkStart w:id="0" w:name="_GoBack"/>
-            <w:bookmarkEnd w:id="0"/>
-          </w:p>
+          <w:p/>
         </w:tc>
         <w:tc>
           <w:tcPr>
@@ -19892,7 +19863,7 @@
   <w:num w:numId="4">
     <w:abstractNumId w:val="3"/>
     <w:lvlOverride w:ilvl="0">
-      <w:lvl w:ilvl="0" w:tplc="79A888E6">
+      <w:lvl w:ilvl="0" w:tplc="D3FC1C30">
         <w:start w:val="1"/>
         <w:numFmt w:val="bullet"/>
         <w:lvlText w:val="-"/>
@@ -21717,7 +21688,7 @@
 </file>
 
 <file path=customXml/itemProps1.xml><?xml version="1.0" encoding="utf-8"?>
-<ds:datastoreItem xmlns:ds="http://schemas.openxmlformats.org/officeDocument/2006/customXml" ds:itemID="{C8A48A56-C75A-45A4-A381-247AB3A9FEB0}">
+<ds:datastoreItem xmlns:ds="http://schemas.openxmlformats.org/officeDocument/2006/customXml" ds:itemID="{C5D3A061-9EE6-4DF8-9C5C-893618DCEEE5}">
   <ds:schemaRefs>
     <ds:schemaRef ds:uri="http://schemas.openxmlformats.org/officeDocument/2006/bibliography"/>
   </ds:schemaRefs>
